--- a/1_Templated Entries/READY/Ailey, Alvin -- Templated AP/Ailey, Alvin -- Templated AP.docx
+++ b/1_Templated Entries/READY/Ailey, Alvin -- Templated AP/Ailey, Alvin -- Templated AP.docx
@@ -1,6 +1,6 @@
 
 <file path=word/document.xml><?xml version="1.0" encoding="utf-8"?>
-<w:document xmlns:wpc="http://schemas.microsoft.com/office/word/2010/wordprocessingCanvas" xmlns:mo="http://schemas.microsoft.com/office/mac/office/2008/main" xmlns:mc="http://schemas.openxmlformats.org/markup-compatibility/2006" xmlns:mv="urn:schemas-microsoft-com:mac:vml" xmlns:o="urn:schemas-microsoft-com:office:office" xmlns:r="http://schemas.openxmlformats.org/officeDocument/2006/relationships" xmlns:m="http://schemas.openxmlformats.org/officeDocument/2006/math" xmlns:v="urn:schemas-microsoft-com:vml" xmlns:wp14="http://schemas.microsoft.com/office/word/2010/wordprocessingDrawing" xmlns:wp="http://schemas.openxmlformats.org/drawingml/2006/wordprocessingDrawing" xmlns:w10="urn:schemas-microsoft-com:office:word" xmlns:w="http://schemas.openxmlformats.org/wordprocessingml/2006/main" xmlns:w14="http://schemas.microsoft.com/office/word/2010/wordml" xmlns:wpg="http://schemas.microsoft.com/office/word/2010/wordprocessingGroup" xmlns:wpi="http://schemas.microsoft.com/office/word/2010/wordprocessingInk" xmlns:wne="http://schemas.microsoft.com/office/word/2006/wordml" xmlns:wps="http://schemas.microsoft.com/office/word/2010/wordprocessingShape" mc:Ignorable="w14 wp14">
+<w:document xmlns:wpc="http://schemas.microsoft.com/office/word/2010/wordprocessingCanvas" xmlns:mo="http://schemas.microsoft.com/office/mac/office/2008/main" xmlns:mc="http://schemas.openxmlformats.org/markup-compatibility/2006" xmlns:mv="urn:schemas-microsoft-com:mac:vml" xmlns:o="urn:schemas-microsoft-com:office:office" xmlns:r="http://schemas.openxmlformats.org/officeDocument/2006/relationships" xmlns:m="http://schemas.openxmlformats.org/officeDocument/2006/math" xmlns:v="urn:schemas-microsoft-com:vml" xmlns:wp14="http://schemas.microsoft.com/office/word/2010/wordprocessingDrawing" xmlns:wp="http://schemas.openxmlformats.org/drawingml/2006/wordprocessingDrawing" xmlns:w10="urn:schemas-microsoft-com:office:word" xmlns:w="http://schemas.openxmlformats.org/wordprocessingml/2006/main" xmlns:w14="http://schemas.microsoft.com/office/word/2010/wordml" xmlns:w15="http://schemas.microsoft.com/office/word/2012/wordml" xmlns:wpg="http://schemas.microsoft.com/office/word/2010/wordprocessingGroup" xmlns:wpi="http://schemas.microsoft.com/office/word/2010/wordprocessingInk" xmlns:wne="http://schemas.microsoft.com/office/word/2006/wordml" xmlns:wps="http://schemas.microsoft.com/office/word/2010/wordprocessingShape" mc:Ignorable="w14 w15 wp14">
   <w:body>
     <w:tbl>
       <w:tblPr>
@@ -102,6 +102,7 @@
             </w:placeholder>
             <w:text/>
           </w:sdtPr>
+          <w:sdtEndPr/>
           <w:sdtContent>
             <w:tc>
               <w:tcPr>
@@ -160,6 +161,7 @@
             </w:placeholder>
             <w:text/>
           </w:sdtPr>
+          <w:sdtEndPr/>
           <w:sdtContent>
             <w:tc>
               <w:tcPr>
@@ -341,6 +343,7 @@
             </w:placeholder>
             <w:text/>
           </w:sdtPr>
+          <w:sdtEndPr/>
           <w:sdtContent>
             <w:tc>
               <w:tcPr>
@@ -613,6 +616,8 @@
           </w:sdtPr>
           <w:sdtEndPr/>
           <w:sdtContent>
+            <w:bookmarkStart w:id="0" w:name="_GoBack" w:displacedByCustomXml="prev"/>
+            <w:bookmarkEnd w:id="0" w:displacedByCustomXml="prev"/>
             <w:tc>
               <w:tcPr>
                 <w:tcW w:w="9016" w:type="dxa"/>
@@ -624,20 +629,10 @@
               <w:p>
                 <w:pPr>
                   <w:rPr>
-                    <w:rStyle w:val="Heading1Char"/>
-                  </w:rPr>
-                </w:pPr>
-                <w:r>
-                  <w:rPr>
-                    <w:rStyle w:val="Heading1Char"/>
-                  </w:rPr>
-                  <w:t>Summary</w:t>
-                </w:r>
-              </w:p>
-              <w:p>
-                <w:pPr>
-                  <w:rPr>
-                    <w:rFonts w:ascii="Times New Roman" w:hAnsi="Times New Roman"/>
+                    <w:rFonts w:asciiTheme="majorHAnsi" w:eastAsiaTheme="majorEastAsia" w:hAnsiTheme="majorHAnsi" w:cstheme="majorBidi"/>
+                    <w:b/>
+                    <w:color w:val="595959" w:themeColor="text1" w:themeTint="A6"/>
+                    <w:szCs w:val="32"/>
                   </w:rPr>
                 </w:pPr>
                 <w:r>
@@ -828,14 +823,27 @@
                 <w:r>
                   <w:t xml:space="preserve">Figure </w:t>
                 </w:r>
-                <w:fldSimple w:instr=" SEQ Figure \* ARABIC ">
-                  <w:r>
-                    <w:rPr>
-                      <w:noProof/>
-                    </w:rPr>
-                    <w:t>1</w:t>
-                  </w:r>
-                </w:fldSimple>
+                <w:r>
+                  <w:fldChar w:fldCharType="begin"/>
+                </w:r>
+                <w:r>
+                  <w:instrText xml:space="preserve"> SEQ Figure \* ARABIC </w:instrText>
+                </w:r>
+                <w:r>
+                  <w:fldChar w:fldCharType="separate"/>
+                </w:r>
+                <w:r>
+                  <w:rPr>
+                    <w:noProof/>
+                  </w:rPr>
+                  <w:t>1</w:t>
+                </w:r>
+                <w:r>
+                  <w:rPr>
+                    <w:noProof/>
+                  </w:rPr>
+                  <w:fldChar w:fldCharType="end"/>
+                </w:r>
                 <w:r>
                   <w:t xml:space="preserve"> Photograph of a young Alvin Ailey, by John Lindquist </w:t>
                 </w:r>
@@ -853,7 +861,7 @@
                   </w:rPr>
                   <w:t xml:space="preserve">Source: </w:t>
                 </w:r>
-                <w:hyperlink r:id="rId9" w:history="1">
+                <w:hyperlink r:id="rId8" w:history="1">
                   <w:r>
                     <w:rPr>
                       <w:rStyle w:val="Hyperlink"/>
@@ -880,6 +888,7 @@
               <w:p>
                 <w:pPr>
                   <w:pStyle w:val="Heading1"/>
+                  <w:outlineLvl w:val="0"/>
                 </w:pPr>
                 <w:r>
                   <w:t>Training and Early Career</w:t>
@@ -907,33 +916,27 @@
                   <w:rPr>
                     <w:rFonts w:ascii="Times New Roman" w:hAnsi="Times New Roman"/>
                   </w:rPr>
-                  <w:t xml:space="preserve"> that inspired him to dance. He started his formal training in 1949 at the Lester Horton Dance Theater and, like all students at the Horton studio, he learned about theatre production and design along with dance technique and composition. He joined the company in 1951 and choreographed his first </w:t>
-                </w:r>
-                <w:r>
-                  <w:rPr>
-                    <w:rFonts w:ascii="Times New Roman" w:hAnsi="Times New Roman"/>
+                  <w:t xml:space="preserve"> that inspired him to dance. He started his formal training in 1949 at the Lester Horton Dance Theater and, like all students at the Horton studio, he learned about theatre production and design along with dance technique and composition. He joined the company in 1951 and choreographed his first work two years later, a solo titled </w:t>
+                </w:r>
+                <w:r>
+                  <w:rPr>
+                    <w:rFonts w:ascii="Times New Roman" w:hAnsi="Times New Roman"/>
+                    <w:i/>
+                  </w:rPr>
+                  <w:t>Afternoon Blues</w:t>
+                </w:r>
+                <w:r>
+                  <w:rPr>
+                    <w:rFonts w:ascii="Times New Roman" w:hAnsi="Times New Roman"/>
+                  </w:rPr>
+                  <w:t xml:space="preserve"> (1953) that was inspired by Vaslav Nijinsky’s </w:t>
+                </w:r>
+                <w:r>
+                  <w:rPr>
+                    <w:rFonts w:ascii="Times New Roman" w:hAnsi="Times New Roman"/>
+                    <w:i/>
                   </w:rPr>
                   <w:lastRenderedPageBreak/>
-                  <w:t xml:space="preserve">work two years later, a solo titled </w:t>
-                </w:r>
-                <w:r>
-                  <w:rPr>
-                    <w:rFonts w:ascii="Times New Roman" w:hAnsi="Times New Roman"/>
-                    <w:i/>
-                  </w:rPr>
-                  <w:t>Afternoon Blues</w:t>
-                </w:r>
-                <w:r>
-                  <w:rPr>
-                    <w:rFonts w:ascii="Times New Roman" w:hAnsi="Times New Roman"/>
-                  </w:rPr>
-                  <w:t xml:space="preserve"> (1953) that was inspired by Vaslav Nijinsky’s </w:t>
-                </w:r>
-                <w:r>
-                  <w:rPr>
-                    <w:rFonts w:ascii="Times New Roman" w:hAnsi="Times New Roman"/>
-                    <w:i/>
-                  </w:rPr>
                   <w:t>Afternoon of a Faun</w:t>
                 </w:r>
                 <w:r>
@@ -1189,14 +1192,27 @@
                 <w:r>
                   <w:t xml:space="preserve">Figure </w:t>
                 </w:r>
-                <w:fldSimple w:instr=" SEQ Figure \* ARABIC ">
-                  <w:r>
-                    <w:rPr>
-                      <w:noProof/>
-                    </w:rPr>
-                    <w:t>2</w:t>
-                  </w:r>
-                </w:fldSimple>
+                <w:r>
+                  <w:fldChar w:fldCharType="begin"/>
+                </w:r>
+                <w:r>
+                  <w:instrText xml:space="preserve"> SEQ Figure \* ARABIC </w:instrText>
+                </w:r>
+                <w:r>
+                  <w:fldChar w:fldCharType="separate"/>
+                </w:r>
+                <w:r>
+                  <w:rPr>
+                    <w:noProof/>
+                  </w:rPr>
+                  <w:t>2</w:t>
+                </w:r>
+                <w:r>
+                  <w:rPr>
+                    <w:noProof/>
+                  </w:rPr>
+                  <w:fldChar w:fldCharType="end"/>
+                </w:r>
                 <w:r>
                   <w:t xml:space="preserve"> Briana Reed and Amos J. Machanic, Jr. in Revelations, 2000</w:t>
                 </w:r>
@@ -1213,7 +1229,7 @@
                   </w:rPr>
                   <w:t xml:space="preserve">Source: </w:t>
                 </w:r>
-                <w:hyperlink r:id="rId10" w:anchor="obj11" w:history="1">
+                <w:hyperlink r:id="rId9" w:anchor="obj11" w:history="1">
                   <w:r>
                     <w:rPr>
                       <w:rStyle w:val="Hyperlink"/>
@@ -1240,6 +1256,7 @@
               <w:p>
                 <w:pPr>
                   <w:pStyle w:val="Heading1"/>
+                  <w:outlineLvl w:val="0"/>
                 </w:pPr>
                 <w:r>
                   <w:t>Major Contributions to the Field and Modernism</w:t>
@@ -1848,14 +1865,14 @@
                   <w:rPr>
                     <w:rFonts w:ascii="Times New Roman" w:hAnsi="Times New Roman"/>
                   </w:rPr>
-                  <w:t xml:space="preserve">At a time when many choreographers created companies to showcase only their own works, Ailey created a repertory company that presented the works of many other choreographers in addition to </w:t>
+                  <w:t xml:space="preserve">At a time when many choreographers created companies to showcase only their own works, Ailey created a repertory company that presented the works of many other choreographers in addition to his own. Especially significant were the works by other black choreographers—Talley Beatty, </w:t>
                 </w:r>
                 <w:r>
                   <w:rPr>
                     <w:rFonts w:ascii="Times New Roman" w:hAnsi="Times New Roman"/>
                   </w:rPr>
                   <w:lastRenderedPageBreak/>
-                  <w:t xml:space="preserve">his own. Especially significant were the works by other black choreographers—Talley Beatty, Katherine Dunham, Donald McKayle, and Ulysses Dove. But Ailey also programmed the works of white peers whose theatrical aesthetic complemented his own—Horton’s </w:t>
+                  <w:t xml:space="preserve">Katherine Dunham, Donald McKayle, and Ulysses Dove. But Ailey also programmed the works of white peers whose theatrical aesthetic complemented his own—Horton’s </w:t>
                 </w:r>
                 <w:r>
                   <w:rPr>
@@ -1907,29 +1924,14 @@
                   <w:rPr>
                     <w:rFonts w:ascii="Times New Roman" w:hAnsi="Times New Roman"/>
                   </w:rPr>
-                  <w:t xml:space="preserve"> (1964, entered repertory 1969), </w:t>
-                </w:r>
-                <w:proofErr w:type="gramStart"/>
-                <w:r>
-                  <w:rPr>
-                    <w:rFonts w:ascii="Times New Roman" w:hAnsi="Times New Roman"/>
-                  </w:rPr>
-                  <w:t xml:space="preserve">Limon’s  </w:t>
-                </w:r>
-                <w:r>
-                  <w:rPr>
-                    <w:rFonts w:ascii="Times New Roman" w:hAnsi="Times New Roman"/>
-                    <w:i/>
-                  </w:rPr>
-                  <w:t>Missa</w:t>
-                </w:r>
-                <w:proofErr w:type="gramEnd"/>
-                <w:r>
-                  <w:rPr>
-                    <w:rFonts w:ascii="Times New Roman" w:hAnsi="Times New Roman"/>
-                    <w:i/>
-                  </w:rPr>
-                  <w:t xml:space="preserve"> Brevis</w:t>
+                  <w:t xml:space="preserve"> (1964, entered repertory 1969), Limon’s  </w:t>
+                </w:r>
+                <w:r>
+                  <w:rPr>
+                    <w:rFonts w:ascii="Times New Roman" w:hAnsi="Times New Roman"/>
+                    <w:i/>
+                  </w:rPr>
+                  <w:t>Missa Brevis</w:t>
                 </w:r>
                 <w:r>
                   <w:rPr>
@@ -1961,21 +1963,7 @@
                   <w:rPr>
                     <w:rFonts w:ascii="Times New Roman" w:hAnsi="Times New Roman"/>
                   </w:rPr>
-                  <w:t xml:space="preserve"> Rooted in the practice of African-American modern dance, the Ailey company encompasses </w:t>
-                </w:r>
-                <w:proofErr w:type="gramStart"/>
-                <w:r>
-                  <w:rPr>
-                    <w:rFonts w:ascii="Times New Roman" w:hAnsi="Times New Roman"/>
-                  </w:rPr>
-                  <w:t>a range</w:t>
-                </w:r>
-                <w:proofErr w:type="gramEnd"/>
-                <w:r>
-                  <w:rPr>
-                    <w:rFonts w:ascii="Times New Roman" w:hAnsi="Times New Roman"/>
-                  </w:rPr>
-                  <w:t xml:space="preserve"> of American choreography. </w:t>
+                  <w:t xml:space="preserve"> Rooted in the practice of African-American modern dance, the Ailey company encompasses a range of American choreography. </w:t>
                 </w:r>
               </w:p>
               <w:p>
@@ -2045,14 +2033,27 @@
                 <w:r>
                   <w:t xml:space="preserve">Figure </w:t>
                 </w:r>
-                <w:fldSimple w:instr=" SEQ Figure \* ARABIC ">
-                  <w:r>
-                    <w:rPr>
-                      <w:noProof/>
-                    </w:rPr>
-                    <w:t>3</w:t>
-                  </w:r>
-                </w:fldSimple>
+                <w:r>
+                  <w:fldChar w:fldCharType="begin"/>
+                </w:r>
+                <w:r>
+                  <w:instrText xml:space="preserve"> SEQ Figure \* ARABIC </w:instrText>
+                </w:r>
+                <w:r>
+                  <w:fldChar w:fldCharType="separate"/>
+                </w:r>
+                <w:r>
+                  <w:rPr>
+                    <w:noProof/>
+                  </w:rPr>
+                  <w:t>3</w:t>
+                </w:r>
+                <w:r>
+                  <w:rPr>
+                    <w:noProof/>
+                  </w:rPr>
+                  <w:fldChar w:fldCharType="end"/>
+                </w:r>
                 <w:r>
                   <w:t xml:space="preserve"> For Bird-with Love, Ailey Collection</w:t>
                 </w:r>
@@ -2067,7 +2068,7 @@
                   </w:rPr>
                   <w:t xml:space="preserve">Source: </w:t>
                 </w:r>
-                <w:hyperlink r:id="rId11" w:anchor="obj21" w:history="1">
+                <w:hyperlink r:id="rId10" w:anchor="obj21" w:history="1">
                   <w:r>
                     <w:rPr>
                       <w:rStyle w:val="Hyperlink"/>
@@ -2096,6 +2097,7 @@
               <w:p>
                 <w:pPr>
                   <w:pStyle w:val="Heading1"/>
+                  <w:outlineLvl w:val="0"/>
                 </w:pPr>
                 <w:r>
                   <w:t>Legacy</w:t>
@@ -2157,55 +2159,27 @@
                   <w:rPr>
                     <w:rFonts w:ascii="Times New Roman" w:hAnsi="Times New Roman"/>
                   </w:rPr>
-                  <w:t xml:space="preserve"> The Dayton Contemporary Dance Company, founded by Jeraldyne Blunden in 1968, and the Cleo Parker Robinson Dance Company in Denver, founded by Robinson in1970, </w:t>
-                </w:r>
-                <w:proofErr w:type="gramStart"/>
-                <w:r>
-                  <w:rPr>
-                    <w:rFonts w:ascii="Times New Roman" w:hAnsi="Times New Roman"/>
-                  </w:rPr>
-                  <w:t>have</w:t>
-                </w:r>
-                <w:proofErr w:type="gramEnd"/>
-                <w:r>
-                  <w:rPr>
-                    <w:rFonts w:ascii="Times New Roman" w:hAnsi="Times New Roman"/>
-                  </w:rPr>
-                  <w:t xml:space="preserve"> also extended the example of the Alvin Ailey American Dance Theater. </w:t>
-                </w:r>
-              </w:p>
-              <w:p>
-                <w:pPr>
-                  <w:rPr>
-                    <w:rFonts w:ascii="Times New Roman" w:hAnsi="Times New Roman"/>
-                  </w:rPr>
-                </w:pPr>
-              </w:p>
-              <w:p>
-                <w:pPr>
-                  <w:rPr>
-                    <w:rFonts w:ascii="Times New Roman" w:hAnsi="Times New Roman"/>
-                  </w:rPr>
-                </w:pPr>
-                <w:r>
-                  <w:rPr>
-                    <w:rFonts w:ascii="Times New Roman" w:hAnsi="Times New Roman"/>
-                  </w:rPr>
-                  <w:t xml:space="preserve">The Ailey School, founded with Graham dancer Pearl Lang in 1970, has developed into a leading center for dance training in New York City. The school offers training in the range of techniques that impacted Ailey—Horton, Dunham, Graham, ballet, </w:t>
-                </w:r>
-                <w:proofErr w:type="gramStart"/>
-                <w:r>
-                  <w:rPr>
-                    <w:rFonts w:ascii="Times New Roman" w:hAnsi="Times New Roman"/>
-                  </w:rPr>
-                  <w:t>jazz</w:t>
-                </w:r>
-                <w:proofErr w:type="gramEnd"/>
-                <w:r>
-                  <w:rPr>
-                    <w:rFonts w:ascii="Times New Roman" w:hAnsi="Times New Roman"/>
-                  </w:rPr>
-                  <w:t>, West African. In 1998 the school launched a BFA program in collaboration with Fordham University, and in 2004 the school moved into a new building that provides not only space for preprofessional training but also for a wide array of community classes. As Ailey stated the year before his death: ‘</w:t>
+                  <w:t xml:space="preserve"> The Dayton Contemporary Dance Company, founded by Jeraldyne Blunden in 1968, and the Cleo Parker Robinson Dance Company in Denver, founded by Robinson in1970, have also extended the example of the Alvin Ailey American Dance Theater. </w:t>
+                </w:r>
+              </w:p>
+              <w:p>
+                <w:pPr>
+                  <w:rPr>
+                    <w:rFonts w:ascii="Times New Roman" w:hAnsi="Times New Roman"/>
+                  </w:rPr>
+                </w:pPr>
+              </w:p>
+              <w:p>
+                <w:pPr>
+                  <w:rPr>
+                    <w:rFonts w:ascii="Times New Roman" w:hAnsi="Times New Roman"/>
+                  </w:rPr>
+                </w:pPr>
+                <w:r>
+                  <w:rPr>
+                    <w:rFonts w:ascii="Times New Roman" w:hAnsi="Times New Roman"/>
+                  </w:rPr>
+                  <w:t>The Ailey School, founded with Graham dancer Pearl Lang in 1970, has developed into a leading center for dance training in New York City. The school offers training in the range of techniques that impacted Ailey—Horton, Dunham, Graham, ballet, jazz, West African. In 1998 the school launched a BFA program in collaboration with Fordham University, and in 2004 the school moved into a new building that provides not only space for preprofessional training but also for a wide array of community classes. As Ailey stated the year before his death: ‘</w:t>
                 </w:r>
                 <w:r>
                   <w:rPr>
@@ -2279,8 +2253,10 @@
               <w:p>
                 <w:pPr>
                   <w:pStyle w:val="Heading1"/>
-                </w:pPr>
-                <w:r>
+                  <w:outlineLvl w:val="0"/>
+                </w:pPr>
+                <w:r>
+                  <w:lastRenderedPageBreak/>
                   <w:t xml:space="preserve">List of Works </w:t>
                 </w:r>
               </w:p>
@@ -2417,27 +2393,13 @@
                     <w:rFonts w:ascii="Times New Roman" w:hAnsi="Times New Roman"/>
                   </w:rPr>
                 </w:pPr>
-                <w:hyperlink r:id="rId12" w:history="1">
+                <w:hyperlink r:id="rId11" w:history="1">
                   <w:r>
                     <w:rPr>
                       <w:rFonts w:ascii="Times New Roman" w:hAnsi="Times New Roman"/>
                       <w:i/>
                     </w:rPr>
-                    <w:t>B</w:t>
-                  </w:r>
-                  <w:r>
-                    <w:rPr>
-                      <w:rFonts w:ascii="Times New Roman" w:hAnsi="Times New Roman"/>
-                      <w:i/>
-                    </w:rPr>
-                    <w:t>l</w:t>
-                  </w:r>
-                  <w:r>
-                    <w:rPr>
-                      <w:rFonts w:ascii="Times New Roman" w:hAnsi="Times New Roman"/>
-                      <w:i/>
-                    </w:rPr>
-                    <w:t>ues Suite</w:t>
+                    <w:t>Blues Suite</w:t>
                   </w:r>
                 </w:hyperlink>
                 <w:r>
@@ -2461,7 +2423,7 @@
                     <w:rFonts w:ascii="Times New Roman" w:hAnsi="Times New Roman"/>
                   </w:rPr>
                 </w:pPr>
-                <w:hyperlink r:id="rId13" w:history="1">
+                <w:hyperlink r:id="rId12" w:history="1">
                   <w:r>
                     <w:rPr>
                       <w:rFonts w:ascii="Times New Roman" w:hAnsi="Times New Roman"/>
@@ -2491,7 +2453,7 @@
                     <w:rFonts w:ascii="Times New Roman" w:hAnsi="Times New Roman"/>
                   </w:rPr>
                 </w:pPr>
-                <w:hyperlink r:id="rId14" w:history="1">
+                <w:hyperlink r:id="rId13" w:history="1">
                   <w:r>
                     <w:rPr>
                       <w:rFonts w:ascii="Times New Roman" w:hAnsi="Times New Roman"/>
@@ -2549,7 +2511,7 @@
                     <w:rFonts w:ascii="Times New Roman" w:hAnsi="Times New Roman"/>
                   </w:rPr>
                 </w:pPr>
-                <w:hyperlink r:id="rId15" w:history="1">
+                <w:hyperlink r:id="rId14" w:history="1">
                   <w:r>
                     <w:rPr>
                       <w:rFonts w:ascii="Times New Roman" w:hAnsi="Times New Roman"/>
@@ -2614,7 +2576,7 @@
                     <w:rFonts w:ascii="Times New Roman" w:hAnsi="Times New Roman"/>
                   </w:rPr>
                 </w:pPr>
-                <w:hyperlink r:id="rId16" w:history="1">
+                <w:hyperlink r:id="rId15" w:history="1">
                   <w:r>
                     <w:rPr>
                       <w:rFonts w:ascii="Times New Roman" w:hAnsi="Times New Roman"/>
@@ -2644,7 +2606,7 @@
                     <w:rFonts w:ascii="Times New Roman" w:hAnsi="Times New Roman"/>
                   </w:rPr>
                 </w:pPr>
-                <w:hyperlink r:id="rId17" w:history="1">
+                <w:hyperlink r:id="rId16" w:history="1">
                   <w:r>
                     <w:rPr>
                       <w:rFonts w:ascii="Times New Roman" w:hAnsi="Times New Roman"/>
@@ -2686,7 +2648,7 @@
                   </w:rPr>
                   <w:t>T</w:t>
                 </w:r>
-                <w:hyperlink r:id="rId18" w:history="1">
+                <w:hyperlink r:id="rId17" w:history="1">
                   <w:r>
                     <w:rPr>
                       <w:rFonts w:ascii="Times New Roman" w:hAnsi="Times New Roman"/>
@@ -2744,7 +2706,7 @@
                     <w:rFonts w:ascii="Times New Roman" w:hAnsi="Times New Roman"/>
                   </w:rPr>
                 </w:pPr>
-                <w:hyperlink r:id="rId19" w:history="1">
+                <w:hyperlink r:id="rId18" w:history="1">
                   <w:r>
                     <w:rPr>
                       <w:rFonts w:ascii="Times New Roman" w:hAnsi="Times New Roman"/>
@@ -2781,7 +2743,7 @@
                     <w:rFonts w:ascii="Times New Roman" w:hAnsi="Times New Roman"/>
                   </w:rPr>
                 </w:pPr>
-                <w:hyperlink r:id="rId20" w:history="1">
+                <w:hyperlink r:id="rId19" w:history="1">
                   <w:r>
                     <w:rPr>
                       <w:rFonts w:ascii="Times New Roman" w:hAnsi="Times New Roman"/>
@@ -2818,7 +2780,7 @@
                     <w:rFonts w:ascii="Times New Roman" w:hAnsi="Times New Roman"/>
                   </w:rPr>
                 </w:pPr>
-                <w:hyperlink r:id="rId21" w:history="1">
+                <w:hyperlink r:id="rId20" w:history="1">
                   <w:r>
                     <w:rPr>
                       <w:rFonts w:ascii="Times New Roman" w:hAnsi="Times New Roman"/>
@@ -2848,7 +2810,7 @@
                     <w:rFonts w:ascii="Times New Roman" w:hAnsi="Times New Roman"/>
                   </w:rPr>
                 </w:pPr>
-                <w:hyperlink r:id="rId22" w:history="1">
+                <w:hyperlink r:id="rId21" w:history="1">
                   <w:r>
                     <w:rPr>
                       <w:rFonts w:ascii="Times New Roman" w:hAnsi="Times New Roman"/>
@@ -2878,7 +2840,7 @@
                     <w:rFonts w:ascii="Times New Roman" w:hAnsi="Times New Roman"/>
                   </w:rPr>
                 </w:pPr>
-                <w:hyperlink r:id="rId23" w:history="1">
+                <w:hyperlink r:id="rId22" w:history="1">
                   <w:r>
                     <w:rPr>
                       <w:rFonts w:ascii="Times New Roman" w:hAnsi="Times New Roman"/>
@@ -2908,7 +2870,7 @@
                     <w:rFonts w:ascii="Times New Roman" w:hAnsi="Times New Roman"/>
                   </w:rPr>
                 </w:pPr>
-                <w:hyperlink r:id="rId24" w:history="1">
+                <w:hyperlink r:id="rId23" w:history="1">
                   <w:r>
                     <w:rPr>
                       <w:rFonts w:ascii="Times New Roman" w:hAnsi="Times New Roman"/>
@@ -2950,7 +2912,7 @@
                     <w:rFonts w:ascii="Times New Roman" w:hAnsi="Times New Roman"/>
                   </w:rPr>
                 </w:pPr>
-                <w:hyperlink r:id="rId25" w:history="1">
+                <w:hyperlink r:id="rId24" w:history="1">
                   <w:r>
                     <w:rPr>
                       <w:rFonts w:ascii="Times New Roman" w:hAnsi="Times New Roman"/>
@@ -2980,7 +2942,7 @@
                     <w:rFonts w:ascii="Times New Roman" w:hAnsi="Times New Roman"/>
                   </w:rPr>
                 </w:pPr>
-                <w:hyperlink r:id="rId26" w:history="1">
+                <w:hyperlink r:id="rId25" w:history="1">
                   <w:r>
                     <w:rPr>
                       <w:rFonts w:ascii="Times New Roman" w:hAnsi="Times New Roman"/>
@@ -3017,7 +2979,7 @@
                     <w:rFonts w:ascii="Times New Roman" w:hAnsi="Times New Roman"/>
                   </w:rPr>
                 </w:pPr>
-                <w:hyperlink r:id="rId27" w:history="1">
+                <w:hyperlink r:id="rId26" w:history="1">
                   <w:r>
                     <w:rPr>
                       <w:rFonts w:ascii="Times New Roman" w:hAnsi="Times New Roman"/>
@@ -3047,7 +3009,7 @@
                     <w:rFonts w:ascii="Times New Roman" w:hAnsi="Times New Roman"/>
                   </w:rPr>
                 </w:pPr>
-                <w:hyperlink r:id="rId28" w:history="1">
+                <w:hyperlink r:id="rId27" w:history="1">
                   <w:r>
                     <w:rPr>
                       <w:rFonts w:ascii="Times New Roman" w:hAnsi="Times New Roman"/>
@@ -3084,7 +3046,7 @@
                     <w:rFonts w:ascii="Times New Roman" w:hAnsi="Times New Roman"/>
                   </w:rPr>
                 </w:pPr>
-                <w:hyperlink r:id="rId29" w:history="1">
+                <w:hyperlink r:id="rId28" w:history="1">
                   <w:r>
                     <w:rPr>
                       <w:rFonts w:ascii="Times New Roman" w:hAnsi="Times New Roman"/>
@@ -3142,7 +3104,7 @@
                     <w:rFonts w:ascii="Times New Roman" w:hAnsi="Times New Roman"/>
                   </w:rPr>
                 </w:pPr>
-                <w:hyperlink r:id="rId30" w:history="1">
+                <w:hyperlink r:id="rId29" w:history="1">
                   <w:r>
                     <w:rPr>
                       <w:rFonts w:ascii="Times New Roman" w:hAnsi="Times New Roman"/>
@@ -3172,7 +3134,7 @@
                     <w:rFonts w:ascii="Times New Roman" w:hAnsi="Times New Roman"/>
                   </w:rPr>
                 </w:pPr>
-                <w:hyperlink r:id="rId31" w:history="1">
+                <w:hyperlink r:id="rId30" w:history="1">
                   <w:r>
                     <w:rPr>
                       <w:rFonts w:ascii="Times New Roman" w:hAnsi="Times New Roman"/>
@@ -3320,7 +3282,7 @@
                     <w:rFonts w:ascii="Times New Roman" w:hAnsi="Times New Roman"/>
                   </w:rPr>
                 </w:pPr>
-                <w:hyperlink r:id="rId32" w:history="1">
+                <w:hyperlink r:id="rId31" w:history="1">
                   <w:r>
                     <w:rPr>
                       <w:rFonts w:ascii="Times New Roman" w:hAnsi="Times New Roman"/>
@@ -3350,7 +3312,7 @@
                     <w:rFonts w:ascii="Times New Roman" w:hAnsi="Times New Roman"/>
                   </w:rPr>
                 </w:pPr>
-                <w:hyperlink r:id="rId33" w:history="1">
+                <w:hyperlink r:id="rId32" w:history="1">
                   <w:r>
                     <w:rPr>
                       <w:rFonts w:ascii="Times New Roman" w:hAnsi="Times New Roman"/>
@@ -3408,7 +3370,7 @@
                     <w:rFonts w:ascii="Times New Roman" w:hAnsi="Times New Roman"/>
                   </w:rPr>
                 </w:pPr>
-                <w:hyperlink r:id="rId34" w:history="1">
+                <w:hyperlink r:id="rId33" w:history="1">
                   <w:r>
                     <w:rPr>
                       <w:rFonts w:ascii="Times New Roman" w:hAnsi="Times New Roman"/>
@@ -3466,7 +3428,7 @@
                     <w:rFonts w:ascii="Times New Roman" w:hAnsi="Times New Roman"/>
                   </w:rPr>
                 </w:pPr>
-                <w:hyperlink r:id="rId35" w:history="1">
+                <w:hyperlink r:id="rId34" w:history="1">
                   <w:r>
                     <w:rPr>
                       <w:rFonts w:ascii="Times New Roman" w:hAnsi="Times New Roman"/>
@@ -3496,7 +3458,7 @@
                     <w:rFonts w:ascii="Times New Roman" w:hAnsi="Times New Roman"/>
                   </w:rPr>
                 </w:pPr>
-                <w:hyperlink r:id="rId36" w:history="1">
+                <w:hyperlink r:id="rId35" w:history="1">
                   <w:r>
                     <w:rPr>
                       <w:rFonts w:ascii="Times New Roman" w:hAnsi="Times New Roman"/>
@@ -3533,7 +3495,7 @@
                     <w:rFonts w:ascii="Times New Roman" w:hAnsi="Times New Roman"/>
                   </w:rPr>
                 </w:pPr>
-                <w:hyperlink r:id="rId37" w:history="1">
+                <w:hyperlink r:id="rId36" w:history="1">
                   <w:r>
                     <w:rPr>
                       <w:rFonts w:ascii="Times New Roman" w:hAnsi="Times New Roman"/>
@@ -3563,7 +3525,7 @@
                     <w:rFonts w:ascii="Times New Roman" w:hAnsi="Times New Roman"/>
                   </w:rPr>
                 </w:pPr>
-                <w:hyperlink r:id="rId38" w:history="1">
+                <w:hyperlink r:id="rId37" w:history="1">
                   <w:r>
                     <w:rPr>
                       <w:rFonts w:ascii="Times New Roman" w:hAnsi="Times New Roman"/>
@@ -3593,7 +3555,7 @@
                     <w:rFonts w:ascii="Times New Roman" w:hAnsi="Times New Roman"/>
                   </w:rPr>
                 </w:pPr>
-                <w:hyperlink r:id="rId39" w:history="1">
+                <w:hyperlink r:id="rId38" w:history="1">
                   <w:r>
                     <w:rPr>
                       <w:rFonts w:ascii="Times New Roman" w:hAnsi="Times New Roman"/>
@@ -3623,7 +3585,7 @@
                     <w:rFonts w:ascii="Times New Roman" w:hAnsi="Times New Roman"/>
                   </w:rPr>
                 </w:pPr>
-                <w:hyperlink r:id="rId40" w:history="1">
+                <w:hyperlink r:id="rId39" w:history="1">
                   <w:r>
                     <w:rPr>
                       <w:rFonts w:ascii="Times New Roman" w:hAnsi="Times New Roman"/>
@@ -3660,7 +3622,7 @@
                     <w:rFonts w:ascii="Times New Roman" w:hAnsi="Times New Roman"/>
                   </w:rPr>
                 </w:pPr>
-                <w:hyperlink r:id="rId41" w:history="1">
+                <w:hyperlink r:id="rId40" w:history="1">
                   <w:r>
                     <w:rPr>
                       <w:rFonts w:ascii="Times New Roman" w:hAnsi="Times New Roman"/>
@@ -3722,7 +3684,7 @@
                     <w:rFonts w:ascii="Times New Roman" w:hAnsi="Times New Roman"/>
                   </w:rPr>
                 </w:pPr>
-                <w:hyperlink r:id="rId42" w:history="1">
+                <w:hyperlink r:id="rId41" w:history="1">
                   <w:r>
                     <w:rPr>
                       <w:rFonts w:ascii="Times New Roman" w:hAnsi="Times New Roman"/>
@@ -3752,7 +3714,7 @@
                     <w:rFonts w:ascii="Times New Roman" w:hAnsi="Times New Roman"/>
                   </w:rPr>
                 </w:pPr>
-                <w:hyperlink r:id="rId43" w:history="1">
+                <w:hyperlink r:id="rId42" w:history="1">
                   <w:r>
                     <w:rPr>
                       <w:rFonts w:ascii="Times New Roman" w:hAnsi="Times New Roman"/>
@@ -3782,7 +3744,7 @@
                     <w:rFonts w:ascii="Times New Roman" w:hAnsi="Times New Roman"/>
                   </w:rPr>
                 </w:pPr>
-                <w:hyperlink r:id="rId44" w:history="1">
+                <w:hyperlink r:id="rId43" w:history="1">
                   <w:r>
                     <w:rPr>
                       <w:rFonts w:ascii="Times New Roman" w:hAnsi="Times New Roman"/>
@@ -3840,7 +3802,7 @@
                     <w:rFonts w:ascii="Times New Roman" w:hAnsi="Times New Roman"/>
                   </w:rPr>
                 </w:pPr>
-                <w:hyperlink r:id="rId45" w:history="1">
+                <w:hyperlink r:id="rId44" w:history="1">
                   <w:r>
                     <w:rPr>
                       <w:rFonts w:ascii="Times New Roman" w:hAnsi="Times New Roman"/>
@@ -3875,6 +3837,7 @@
                     <w:rFonts w:ascii="Times New Roman" w:hAnsi="Times New Roman"/>
                     <w:i/>
                   </w:rPr>
+                  <w:lastRenderedPageBreak/>
                   <w:t>Sea Change</w:t>
                 </w:r>
                 <w:r>
@@ -3898,7 +3861,7 @@
                     <w:rFonts w:ascii="Times New Roman" w:hAnsi="Times New Roman"/>
                   </w:rPr>
                 </w:pPr>
-                <w:hyperlink r:id="rId46" w:history="1">
+                <w:hyperlink r:id="rId45" w:history="1">
                   <w:r>
                     <w:rPr>
                       <w:rFonts w:ascii="Times New Roman" w:hAnsi="Times New Roman"/>
@@ -3928,7 +3891,7 @@
                     <w:rFonts w:ascii="Times New Roman" w:hAnsi="Times New Roman"/>
                   </w:rPr>
                 </w:pPr>
-                <w:hyperlink r:id="rId47" w:history="1">
+                <w:hyperlink r:id="rId46" w:history="1">
                   <w:r>
                     <w:rPr>
                       <w:rFonts w:ascii="Times New Roman" w:hAnsi="Times New Roman"/>
@@ -4014,7 +3977,7 @@
                     <w:rFonts w:ascii="Times New Roman" w:hAnsi="Times New Roman"/>
                   </w:rPr>
                 </w:pPr>
-                <w:hyperlink r:id="rId48" w:history="1">
+                <w:hyperlink r:id="rId47" w:history="1">
                   <w:r>
                     <w:rPr>
                       <w:rFonts w:ascii="Times New Roman" w:hAnsi="Times New Roman"/>
@@ -4044,7 +4007,7 @@
                     <w:rFonts w:ascii="Times New Roman" w:hAnsi="Times New Roman"/>
                   </w:rPr>
                 </w:pPr>
-                <w:hyperlink r:id="rId49" w:history="1">
+                <w:hyperlink r:id="rId48" w:history="1">
                   <w:r>
                     <w:rPr>
                       <w:rFonts w:ascii="Times New Roman" w:hAnsi="Times New Roman"/>
@@ -4081,7 +4044,7 @@
                     <w:rFonts w:ascii="Times New Roman" w:hAnsi="Times New Roman"/>
                   </w:rPr>
                 </w:pPr>
-                <w:hyperlink r:id="rId50" w:history="1">
+                <w:hyperlink r:id="rId49" w:history="1">
                   <w:r>
                     <w:rPr>
                       <w:rFonts w:ascii="Times New Roman" w:hAnsi="Times New Roman"/>
@@ -4111,7 +4074,7 @@
                     <w:rFonts w:ascii="Times New Roman" w:hAnsi="Times New Roman"/>
                   </w:rPr>
                 </w:pPr>
-                <w:hyperlink r:id="rId51" w:history="1">
+                <w:hyperlink r:id="rId50" w:history="1">
                   <w:r>
                     <w:rPr>
                       <w:rFonts w:ascii="Times New Roman" w:hAnsi="Times New Roman"/>
@@ -4176,7 +4139,7 @@
                     <w:rFonts w:ascii="Times New Roman" w:hAnsi="Times New Roman"/>
                   </w:rPr>
                 </w:pPr>
-                <w:hyperlink r:id="rId52" w:history="1">
+                <w:hyperlink r:id="rId51" w:history="1">
                   <w:r>
                     <w:rPr>
                       <w:rFonts w:ascii="Times New Roman" w:hAnsi="Times New Roman"/>
@@ -4206,7 +4169,7 @@
                     <w:rFonts w:ascii="Times New Roman" w:hAnsi="Times New Roman"/>
                   </w:rPr>
                 </w:pPr>
-                <w:hyperlink r:id="rId53" w:history="1">
+                <w:hyperlink r:id="rId52" w:history="1">
                   <w:r>
                     <w:rPr>
                       <w:rFonts w:ascii="Times New Roman" w:hAnsi="Times New Roman"/>
@@ -4243,7 +4206,7 @@
                     <w:rFonts w:ascii="Times New Roman" w:hAnsi="Times New Roman"/>
                   </w:rPr>
                 </w:pPr>
-                <w:hyperlink r:id="rId54" w:history="1">
+                <w:hyperlink r:id="rId53" w:history="1">
                   <w:r>
                     <w:rPr>
                       <w:rFonts w:ascii="Times New Roman" w:hAnsi="Times New Roman"/>
@@ -4280,7 +4243,7 @@
                     <w:rFonts w:ascii="Times New Roman" w:hAnsi="Times New Roman"/>
                   </w:rPr>
                 </w:pPr>
-                <w:hyperlink r:id="rId55" w:history="1">
+                <w:hyperlink r:id="rId54" w:history="1">
                   <w:r>
                     <w:rPr>
                       <w:rFonts w:ascii="Times New Roman" w:hAnsi="Times New Roman"/>
@@ -4317,7 +4280,7 @@
                     <w:rFonts w:ascii="Times New Roman" w:hAnsi="Times New Roman"/>
                   </w:rPr>
                 </w:pPr>
-                <w:hyperlink r:id="rId56" w:history="1">
+                <w:hyperlink r:id="rId55" w:history="1">
                   <w:r>
                     <w:rPr>
                       <w:rFonts w:ascii="Times New Roman" w:hAnsi="Times New Roman"/>
@@ -4410,7 +4373,7 @@
                     <w:rFonts w:ascii="Times New Roman" w:hAnsi="Times New Roman"/>
                   </w:rPr>
                 </w:pPr>
-                <w:hyperlink r:id="rId57" w:history="1">
+                <w:hyperlink r:id="rId56" w:history="1">
                   <w:r>
                     <w:rPr>
                       <w:rFonts w:ascii="Times New Roman" w:hAnsi="Times New Roman"/>
@@ -4447,7 +4410,7 @@
                     <w:rFonts w:ascii="Times New Roman" w:hAnsi="Times New Roman"/>
                   </w:rPr>
                 </w:pPr>
-                <w:hyperlink r:id="rId58" w:history="1">
+                <w:hyperlink r:id="rId57" w:history="1">
                   <w:r>
                     <w:rPr>
                       <w:rFonts w:ascii="Times New Roman" w:hAnsi="Times New Roman"/>
@@ -4484,7 +4447,7 @@
                     <w:rFonts w:ascii="Times New Roman" w:hAnsi="Times New Roman"/>
                   </w:rPr>
                 </w:pPr>
-                <w:hyperlink r:id="rId59" w:history="1">
+                <w:hyperlink r:id="rId58" w:history="1">
                   <w:r>
                     <w:rPr>
                       <w:rFonts w:ascii="Times New Roman" w:hAnsi="Times New Roman"/>
@@ -4521,7 +4484,7 @@
                     <w:rFonts w:ascii="Times New Roman" w:hAnsi="Times New Roman"/>
                   </w:rPr>
                 </w:pPr>
-                <w:hyperlink r:id="rId60" w:history="1">
+                <w:hyperlink r:id="rId59" w:history="1">
                   <w:r>
                     <w:rPr>
                       <w:rFonts w:ascii="Times New Roman" w:hAnsi="Times New Roman"/>
@@ -4551,7 +4514,7 @@
                     <w:rFonts w:ascii="Times New Roman" w:hAnsi="Times New Roman"/>
                   </w:rPr>
                 </w:pPr>
-                <w:hyperlink r:id="rId61" w:history="1">
+                <w:hyperlink r:id="rId60" w:history="1">
                   <w:r>
                     <w:rPr>
                       <w:rFonts w:ascii="Times New Roman" w:hAnsi="Times New Roman"/>
@@ -4581,7 +4544,7 @@
                     <w:rFonts w:ascii="Times New Roman" w:hAnsi="Times New Roman"/>
                   </w:rPr>
                 </w:pPr>
-                <w:hyperlink r:id="rId62" w:history="1">
+                <w:hyperlink r:id="rId61" w:history="1">
                   <w:r>
                     <w:rPr>
                       <w:rFonts w:ascii="Times New Roman" w:hAnsi="Times New Roman"/>
@@ -4618,7 +4581,7 @@
                     <w:rFonts w:ascii="Times New Roman" w:hAnsi="Times New Roman"/>
                   </w:rPr>
                 </w:pPr>
-                <w:hyperlink r:id="rId63" w:history="1">
+                <w:hyperlink r:id="rId62" w:history="1">
                   <w:r>
                     <w:rPr>
                       <w:rFonts w:ascii="Times New Roman" w:hAnsi="Times New Roman"/>
@@ -4704,7 +4667,7 @@
                     <w:rFonts w:ascii="Times New Roman" w:hAnsi="Times New Roman"/>
                   </w:rPr>
                 </w:pPr>
-                <w:hyperlink r:id="rId64" w:history="1">
+                <w:hyperlink r:id="rId63" w:history="1">
                   <w:r>
                     <w:rPr>
                       <w:rFonts w:ascii="Times New Roman" w:hAnsi="Times New Roman"/>
@@ -4883,6 +4846,7 @@
               <w:p>
                 <w:pPr>
                   <w:pStyle w:val="Heading1"/>
+                  <w:outlineLvl w:val="0"/>
                 </w:pPr>
                 <w:r>
                   <w:t>Artist’s Writings</w:t>
@@ -4941,6 +4905,7 @@
               <w:p>
                 <w:pPr>
                   <w:pStyle w:val="Heading1"/>
+                  <w:outlineLvl w:val="0"/>
                 </w:pPr>
                 <w:r>
                   <w:t>Film Documentation</w:t>
@@ -5107,6 +5072,7 @@
                     <w:id w:val="-285731955"/>
                     <w:citation/>
                   </w:sdtPr>
+                  <w:sdtEndPr/>
                   <w:sdtContent>
                     <w:r>
                       <w:fldChar w:fldCharType="begin"/>
@@ -5161,6 +5127,7 @@
                     <w:id w:val="1646312655"/>
                     <w:citation/>
                   </w:sdtPr>
+                  <w:sdtEndPr/>
                   <w:sdtContent>
                     <w:r>
                       <w:rPr>
@@ -5216,6 +5183,7 @@
                     <w:id w:val="-6059887"/>
                     <w:citation/>
                   </w:sdtPr>
+                  <w:sdtEndPr/>
                   <w:sdtContent>
                     <w:r>
                       <w:rPr>
@@ -5259,6 +5227,7 @@
                     <w:id w:val="1363861201"/>
                     <w:citation/>
                   </w:sdtPr>
+                  <w:sdtEndPr/>
                   <w:sdtContent>
                     <w:r>
                       <w:fldChar w:fldCharType="begin"/>
@@ -5294,7 +5263,7 @@
     </w:tbl>
     <w:p/>
     <w:sectPr>
-      <w:headerReference w:type="default" r:id="rId65"/>
+      <w:headerReference w:type="default" r:id="rId64"/>
       <w:pgSz w:w="11906" w:h="16838"/>
       <w:pgMar w:top="1440" w:right="1440" w:bottom="1440" w:left="1440" w:header="708" w:footer="708" w:gutter="0"/>
       <w:cols w:space="708"/>
@@ -5305,7 +5274,7 @@
 </file>
 
 <file path=word/endnotes.xml><?xml version="1.0" encoding="utf-8"?>
-<w:endnotes xmlns:wpc="http://schemas.microsoft.com/office/word/2010/wordprocessingCanvas" xmlns:mo="http://schemas.microsoft.com/office/mac/office/2008/main" xmlns:mc="http://schemas.openxmlformats.org/markup-compatibility/2006" xmlns:mv="urn:schemas-microsoft-com:mac:vml" xmlns:o="urn:schemas-microsoft-com:office:office" xmlns:r="http://schemas.openxmlformats.org/officeDocument/2006/relationships" xmlns:m="http://schemas.openxmlformats.org/officeDocument/2006/math" xmlns:v="urn:schemas-microsoft-com:vml" xmlns:wp14="http://schemas.microsoft.com/office/word/2010/wordprocessingDrawing" xmlns:wp="http://schemas.openxmlformats.org/drawingml/2006/wordprocessingDrawing" xmlns:w10="urn:schemas-microsoft-com:office:word" xmlns:w="http://schemas.openxmlformats.org/wordprocessingml/2006/main" xmlns:w14="http://schemas.microsoft.com/office/word/2010/wordml" xmlns:wpg="http://schemas.microsoft.com/office/word/2010/wordprocessingGroup" xmlns:wpi="http://schemas.microsoft.com/office/word/2010/wordprocessingInk" xmlns:wne="http://schemas.microsoft.com/office/word/2006/wordml" xmlns:wps="http://schemas.microsoft.com/office/word/2010/wordprocessingShape" mc:Ignorable="w14 wp14">
+<w:endnotes xmlns:wpc="http://schemas.microsoft.com/office/word/2010/wordprocessingCanvas" xmlns:mo="http://schemas.microsoft.com/office/mac/office/2008/main" xmlns:mc="http://schemas.openxmlformats.org/markup-compatibility/2006" xmlns:mv="urn:schemas-microsoft-com:mac:vml" xmlns:o="urn:schemas-microsoft-com:office:office" xmlns:r="http://schemas.openxmlformats.org/officeDocument/2006/relationships" xmlns:m="http://schemas.openxmlformats.org/officeDocument/2006/math" xmlns:v="urn:schemas-microsoft-com:vml" xmlns:wp14="http://schemas.microsoft.com/office/word/2010/wordprocessingDrawing" xmlns:wp="http://schemas.openxmlformats.org/drawingml/2006/wordprocessingDrawing" xmlns:w10="urn:schemas-microsoft-com:office:word" xmlns:w="http://schemas.openxmlformats.org/wordprocessingml/2006/main" xmlns:w14="http://schemas.microsoft.com/office/word/2010/wordml" xmlns:w15="http://schemas.microsoft.com/office/word/2012/wordml" xmlns:wpg="http://schemas.microsoft.com/office/word/2010/wordprocessingGroup" xmlns:wpi="http://schemas.microsoft.com/office/word/2010/wordprocessingInk" xmlns:wne="http://schemas.microsoft.com/office/word/2006/wordml" xmlns:wps="http://schemas.microsoft.com/office/word/2010/wordprocessingShape" mc:Ignorable="w14 w15 wp14">
   <w:endnote w:type="separator" w:id="-1">
     <w:p>
       <w:pPr>
@@ -5435,7 +5404,6 @@
         </w:rPr>
         <w:t xml:space="preserve"> </w:t>
       </w:r>
-      <w:proofErr w:type="gramStart"/>
       <w:r>
         <w:rPr>
           <w:rFonts w:ascii="Times New Roman" w:hAnsi="Times New Roman"/>
@@ -5443,7 +5411,6 @@
         </w:rPr>
         <w:t>Alvin Ailey Dance Foundation Collection, Music Division, Library of Congress; Box 150.</w:t>
       </w:r>
-      <w:proofErr w:type="gramEnd"/>
     </w:p>
   </w:endnote>
   <w:endnote w:id="4">
@@ -5475,21 +5442,12 @@
         </w:rPr>
         <w:t xml:space="preserve"> </w:t>
       </w:r>
-      <w:proofErr w:type="gramStart"/>
       <w:r>
         <w:rPr>
           <w:rFonts w:ascii="Times New Roman" w:hAnsi="Times New Roman"/>
           <w:color w:val="262626"/>
         </w:rPr>
-        <w:t>Alvin Ailey Dance Foundation Collection, Music Division, Library of Congress; Box 149.</w:t>
-      </w:r>
-      <w:proofErr w:type="gramEnd"/>
-      <w:r>
-        <w:rPr>
-          <w:rFonts w:ascii="Times New Roman" w:hAnsi="Times New Roman"/>
-          <w:color w:val="262626"/>
-        </w:rPr>
-        <w:t xml:space="preserve"> </w:t>
+        <w:t xml:space="preserve">Alvin Ailey Dance Foundation Collection, Music Division, Library of Congress; Box 149. </w:t>
       </w:r>
     </w:p>
   </w:endnote>
@@ -5783,7 +5741,7 @@
 </file>
 
 <file path=word/footnotes.xml><?xml version="1.0" encoding="utf-8"?>
-<w:footnotes xmlns:wpc="http://schemas.microsoft.com/office/word/2010/wordprocessingCanvas" xmlns:mo="http://schemas.microsoft.com/office/mac/office/2008/main" xmlns:mc="http://schemas.openxmlformats.org/markup-compatibility/2006" xmlns:mv="urn:schemas-microsoft-com:mac:vml" xmlns:o="urn:schemas-microsoft-com:office:office" xmlns:r="http://schemas.openxmlformats.org/officeDocument/2006/relationships" xmlns:m="http://schemas.openxmlformats.org/officeDocument/2006/math" xmlns:v="urn:schemas-microsoft-com:vml" xmlns:wp14="http://schemas.microsoft.com/office/word/2010/wordprocessingDrawing" xmlns:wp="http://schemas.openxmlformats.org/drawingml/2006/wordprocessingDrawing" xmlns:w10="urn:schemas-microsoft-com:office:word" xmlns:w="http://schemas.openxmlformats.org/wordprocessingml/2006/main" xmlns:w14="http://schemas.microsoft.com/office/word/2010/wordml" xmlns:wpg="http://schemas.microsoft.com/office/word/2010/wordprocessingGroup" xmlns:wpi="http://schemas.microsoft.com/office/word/2010/wordprocessingInk" xmlns:wne="http://schemas.microsoft.com/office/word/2006/wordml" xmlns:wps="http://schemas.microsoft.com/office/word/2010/wordprocessingShape" mc:Ignorable="w14 wp14">
+<w:footnotes xmlns:wpc="http://schemas.microsoft.com/office/word/2010/wordprocessingCanvas" xmlns:mo="http://schemas.microsoft.com/office/mac/office/2008/main" xmlns:mc="http://schemas.openxmlformats.org/markup-compatibility/2006" xmlns:mv="urn:schemas-microsoft-com:mac:vml" xmlns:o="urn:schemas-microsoft-com:office:office" xmlns:r="http://schemas.openxmlformats.org/officeDocument/2006/relationships" xmlns:m="http://schemas.openxmlformats.org/officeDocument/2006/math" xmlns:v="urn:schemas-microsoft-com:vml" xmlns:wp14="http://schemas.microsoft.com/office/word/2010/wordprocessingDrawing" xmlns:wp="http://schemas.openxmlformats.org/drawingml/2006/wordprocessingDrawing" xmlns:w10="urn:schemas-microsoft-com:office:word" xmlns:w="http://schemas.openxmlformats.org/wordprocessingml/2006/main" xmlns:w14="http://schemas.microsoft.com/office/word/2010/wordml" xmlns:w15="http://schemas.microsoft.com/office/word/2012/wordml" xmlns:wpg="http://schemas.microsoft.com/office/word/2010/wordprocessingGroup" xmlns:wpi="http://schemas.microsoft.com/office/word/2010/wordprocessingInk" xmlns:wne="http://schemas.microsoft.com/office/word/2006/wordml" xmlns:wps="http://schemas.microsoft.com/office/word/2010/wordprocessingShape" mc:Ignorable="w14 w15 wp14">
   <w:footnote w:type="separator" w:id="-1">
     <w:p>
       <w:pPr>
@@ -5808,7 +5766,7 @@
 </file>
 
 <file path=word/header1.xml><?xml version="1.0" encoding="utf-8"?>
-<w:hdr xmlns:wpc="http://schemas.microsoft.com/office/word/2010/wordprocessingCanvas" xmlns:mo="http://schemas.microsoft.com/office/mac/office/2008/main" xmlns:mc="http://schemas.openxmlformats.org/markup-compatibility/2006" xmlns:mv="urn:schemas-microsoft-com:mac:vml" xmlns:o="urn:schemas-microsoft-com:office:office" xmlns:r="http://schemas.openxmlformats.org/officeDocument/2006/relationships" xmlns:m="http://schemas.openxmlformats.org/officeDocument/2006/math" xmlns:v="urn:schemas-microsoft-com:vml" xmlns:wp14="http://schemas.microsoft.com/office/word/2010/wordprocessingDrawing" xmlns:wp="http://schemas.openxmlformats.org/drawingml/2006/wordprocessingDrawing" xmlns:w10="urn:schemas-microsoft-com:office:word" xmlns:w="http://schemas.openxmlformats.org/wordprocessingml/2006/main" xmlns:w14="http://schemas.microsoft.com/office/word/2010/wordml" xmlns:wpg="http://schemas.microsoft.com/office/word/2010/wordprocessingGroup" xmlns:wpi="http://schemas.microsoft.com/office/word/2010/wordprocessingInk" xmlns:wne="http://schemas.microsoft.com/office/word/2006/wordml" xmlns:wps="http://schemas.microsoft.com/office/word/2010/wordprocessingShape" mc:Ignorable="w14 wp14">
+<w:hdr xmlns:wpc="http://schemas.microsoft.com/office/word/2010/wordprocessingCanvas" xmlns:mo="http://schemas.microsoft.com/office/mac/office/2008/main" xmlns:mc="http://schemas.openxmlformats.org/markup-compatibility/2006" xmlns:mv="urn:schemas-microsoft-com:mac:vml" xmlns:o="urn:schemas-microsoft-com:office:office" xmlns:r="http://schemas.openxmlformats.org/officeDocument/2006/relationships" xmlns:m="http://schemas.openxmlformats.org/officeDocument/2006/math" xmlns:v="urn:schemas-microsoft-com:vml" xmlns:wp14="http://schemas.microsoft.com/office/word/2010/wordprocessingDrawing" xmlns:wp="http://schemas.openxmlformats.org/drawingml/2006/wordprocessingDrawing" xmlns:w10="urn:schemas-microsoft-com:office:word" xmlns:w="http://schemas.openxmlformats.org/wordprocessingml/2006/main" xmlns:w14="http://schemas.microsoft.com/office/word/2010/wordml" xmlns:w15="http://schemas.microsoft.com/office/word/2012/wordml" xmlns:wpg="http://schemas.microsoft.com/office/word/2010/wordprocessingGroup" xmlns:wpi="http://schemas.microsoft.com/office/word/2010/wordprocessingInk" xmlns:wne="http://schemas.microsoft.com/office/word/2006/wordml" xmlns:wps="http://schemas.microsoft.com/office/word/2010/wordprocessingShape" mc:Ignorable="w14 w15 wp14">
   <w:p>
     <w:pPr>
       <w:pStyle w:val="Header"/>
@@ -5843,7 +5801,7 @@
 </file>
 
 <file path=word/numbering.xml><?xml version="1.0" encoding="utf-8"?>
-<w:numbering xmlns:wpc="http://schemas.microsoft.com/office/word/2010/wordprocessingCanvas" xmlns:mo="http://schemas.microsoft.com/office/mac/office/2008/main" xmlns:mc="http://schemas.openxmlformats.org/markup-compatibility/2006" xmlns:mv="urn:schemas-microsoft-com:mac:vml" xmlns:o="urn:schemas-microsoft-com:office:office" xmlns:r="http://schemas.openxmlformats.org/officeDocument/2006/relationships" xmlns:m="http://schemas.openxmlformats.org/officeDocument/2006/math" xmlns:v="urn:schemas-microsoft-com:vml" xmlns:wp14="http://schemas.microsoft.com/office/word/2010/wordprocessingDrawing" xmlns:wp="http://schemas.openxmlformats.org/drawingml/2006/wordprocessingDrawing" xmlns:w10="urn:schemas-microsoft-com:office:word" xmlns:w="http://schemas.openxmlformats.org/wordprocessingml/2006/main" xmlns:w14="http://schemas.microsoft.com/office/word/2010/wordml" xmlns:wpg="http://schemas.microsoft.com/office/word/2010/wordprocessingGroup" xmlns:wpi="http://schemas.microsoft.com/office/word/2010/wordprocessingInk" xmlns:wne="http://schemas.microsoft.com/office/word/2006/wordml" xmlns:wps="http://schemas.microsoft.com/office/word/2010/wordprocessingShape" mc:Ignorable="w14 wp14">
+<w:numbering xmlns:wpc="http://schemas.microsoft.com/office/word/2010/wordprocessingCanvas" xmlns:mo="http://schemas.microsoft.com/office/mac/office/2008/main" xmlns:mc="http://schemas.openxmlformats.org/markup-compatibility/2006" xmlns:mv="urn:schemas-microsoft-com:mac:vml" xmlns:o="urn:schemas-microsoft-com:office:office" xmlns:r="http://schemas.openxmlformats.org/officeDocument/2006/relationships" xmlns:m="http://schemas.openxmlformats.org/officeDocument/2006/math" xmlns:v="urn:schemas-microsoft-com:vml" xmlns:wp14="http://schemas.microsoft.com/office/word/2010/wordprocessingDrawing" xmlns:wp="http://schemas.openxmlformats.org/drawingml/2006/wordprocessingDrawing" xmlns:w10="urn:schemas-microsoft-com:office:word" xmlns:w="http://schemas.openxmlformats.org/wordprocessingml/2006/main" xmlns:w14="http://schemas.microsoft.com/office/word/2010/wordml" xmlns:w15="http://schemas.microsoft.com/office/word/2012/wordml" xmlns:wpg="http://schemas.microsoft.com/office/word/2010/wordprocessingGroup" xmlns:wpi="http://schemas.microsoft.com/office/word/2010/wordprocessingInk" xmlns:wne="http://schemas.microsoft.com/office/word/2006/wordml" xmlns:wps="http://schemas.microsoft.com/office/word/2010/wordprocessingShape" mc:Ignorable="w14 w15 wp14">
   <w:abstractNum w:abstractNumId="0">
     <w:nsid w:val="FFFFFF7C"/>
     <w:multiLevelType w:val="singleLevel"/>
@@ -6180,7 +6138,7 @@
 </file>
 
 <file path=word/styles.xml><?xml version="1.0" encoding="utf-8"?>
-<w:styles xmlns:mc="http://schemas.openxmlformats.org/markup-compatibility/2006" xmlns:r="http://schemas.openxmlformats.org/officeDocument/2006/relationships" xmlns:w="http://schemas.openxmlformats.org/wordprocessingml/2006/main" xmlns:w14="http://schemas.microsoft.com/office/word/2010/wordml" mc:Ignorable="w14">
+<w:styles xmlns:mc="http://schemas.openxmlformats.org/markup-compatibility/2006" xmlns:r="http://schemas.openxmlformats.org/officeDocument/2006/relationships" xmlns:w="http://schemas.openxmlformats.org/wordprocessingml/2006/main" xmlns:w14="http://schemas.microsoft.com/office/word/2010/wordml" xmlns:w15="http://schemas.microsoft.com/office/word/2012/wordml" mc:Ignorable="w14 w15">
   <w:docDefaults>
     <w:rPrDefault>
       <w:rPr>
@@ -6196,858 +6154,387 @@
       </w:pPr>
     </w:pPrDefault>
   </w:docDefaults>
-  <w:latentStyles w:defLockedState="0" w:defUIPriority="99" w:defSemiHidden="1" w:defUnhideWhenUsed="0" w:defQFormat="0" w:count="276">
-    <w:lsdException w:name="Normal" w:semiHidden="0" w:uiPriority="0" w:qFormat="1"/>
-    <w:lsdException w:name="heading 1" w:semiHidden="0" w:uiPriority="9" w:qFormat="1"/>
-    <w:lsdException w:name="heading 2" w:uiPriority="9" w:unhideWhenUsed="1" w:qFormat="1"/>
-    <w:lsdException w:name="heading 3" w:uiPriority="9" w:unhideWhenUsed="1" w:qFormat="1"/>
-    <w:lsdException w:name="heading 4" w:uiPriority="9" w:unhideWhenUsed="1" w:qFormat="1"/>
-    <w:lsdException w:name="heading 5" w:uiPriority="9" w:unhideWhenUsed="1" w:qFormat="1"/>
-    <w:lsdException w:name="heading 6" w:uiPriority="9" w:unhideWhenUsed="1" w:qFormat="1"/>
-    <w:lsdException w:name="heading 7" w:uiPriority="9" w:unhideWhenUsed="1" w:qFormat="1"/>
-    <w:lsdException w:name="heading 8" w:uiPriority="9" w:unhideWhenUsed="1" w:qFormat="1"/>
-    <w:lsdException w:name="heading 9" w:uiPriority="9" w:unhideWhenUsed="1" w:qFormat="1"/>
-    <w:lsdException w:name="toc 1" w:uiPriority="39" w:unhideWhenUsed="1"/>
-    <w:lsdException w:name="toc 2" w:uiPriority="39" w:unhideWhenUsed="1"/>
-    <w:lsdException w:name="toc 3" w:uiPriority="39" w:unhideWhenUsed="1"/>
-    <w:lsdException w:name="toc 4" w:uiPriority="39" w:unhideWhenUsed="1"/>
-    <w:lsdException w:name="toc 5" w:uiPriority="39" w:unhideWhenUsed="1"/>
-    <w:lsdException w:name="toc 6" w:uiPriority="39" w:unhideWhenUsed="1"/>
-    <w:lsdException w:name="toc 7" w:uiPriority="39" w:unhideWhenUsed="1"/>
-    <w:lsdException w:name="toc 8" w:uiPriority="39" w:unhideWhenUsed="1"/>
-    <w:lsdException w:name="toc 9" w:uiPriority="39" w:unhideWhenUsed="1"/>
-    <w:lsdException w:name="Normal Indent" w:unhideWhenUsed="1"/>
-    <w:lsdException w:name="header" w:unhideWhenUsed="1"/>
-    <w:lsdException w:name="footer" w:unhideWhenUsed="1"/>
-    <w:lsdException w:name="caption" w:uiPriority="35" w:qFormat="1"/>
-    <w:lsdException w:name="List" w:unhideWhenUsed="1"/>
-    <w:lsdException w:name="List 2" w:unhideWhenUsed="1"/>
-    <w:lsdException w:name="List 3" w:unhideWhenUsed="1"/>
-    <w:lsdException w:name="List 4" w:unhideWhenUsed="1"/>
-    <w:lsdException w:name="List 5" w:unhideWhenUsed="1"/>
-    <w:lsdException w:name="Title" w:uiPriority="10" w:qFormat="1"/>
-    <w:lsdException w:name="Default Paragraph Font" w:uiPriority="1" w:unhideWhenUsed="1"/>
+  <w:latentStyles w:defLockedState="0" w:defUIPriority="99" w:defSemiHidden="0" w:defUnhideWhenUsed="0" w:defQFormat="0" w:count="380">
+    <w:lsdException w:name="Normal" w:uiPriority="0" w:qFormat="1"/>
+    <w:lsdException w:name="heading 1" w:uiPriority="9" w:qFormat="1"/>
+    <w:lsdException w:name="heading 2" w:semiHidden="1" w:uiPriority="9" w:unhideWhenUsed="1" w:qFormat="1"/>
+    <w:lsdException w:name="heading 3" w:semiHidden="1" w:uiPriority="9" w:unhideWhenUsed="1" w:qFormat="1"/>
+    <w:lsdException w:name="heading 4" w:semiHidden="1" w:uiPriority="9" w:unhideWhenUsed="1" w:qFormat="1"/>
+    <w:lsdException w:name="heading 5" w:semiHidden="1" w:uiPriority="9" w:unhideWhenUsed="1" w:qFormat="1"/>
+    <w:lsdException w:name="heading 6" w:semiHidden="1" w:uiPriority="9" w:unhideWhenUsed="1" w:qFormat="1"/>
+    <w:lsdException w:name="heading 7" w:semiHidden="1" w:uiPriority="9" w:unhideWhenUsed="1" w:qFormat="1"/>
+    <w:lsdException w:name="heading 8" w:semiHidden="1" w:uiPriority="9" w:unhideWhenUsed="1" w:qFormat="1"/>
+    <w:lsdException w:name="heading 9" w:semiHidden="1" w:uiPriority="9" w:unhideWhenUsed="1" w:qFormat="1"/>
+    <w:lsdException w:name="index 1" w:semiHidden="1" w:unhideWhenUsed="1"/>
+    <w:lsdException w:name="index 2" w:semiHidden="1" w:unhideWhenUsed="1"/>
+    <w:lsdException w:name="index 3" w:semiHidden="1" w:unhideWhenUsed="1"/>
+    <w:lsdException w:name="index 4" w:semiHidden="1" w:unhideWhenUsed="1"/>
+    <w:lsdException w:name="index 5" w:semiHidden="1" w:unhideWhenUsed="1"/>
+    <w:lsdException w:name="index 6" w:semiHidden="1" w:unhideWhenUsed="1"/>
+    <w:lsdException w:name="index 7" w:semiHidden="1" w:unhideWhenUsed="1"/>
+    <w:lsdException w:name="index 8" w:semiHidden="1" w:unhideWhenUsed="1"/>
+    <w:lsdException w:name="index 9" w:semiHidden="1" w:unhideWhenUsed="1"/>
+    <w:lsdException w:name="toc 1" w:semiHidden="1" w:uiPriority="39" w:unhideWhenUsed="1"/>
+    <w:lsdException w:name="toc 2" w:semiHidden="1" w:uiPriority="39" w:unhideWhenUsed="1"/>
+    <w:lsdException w:name="toc 3" w:semiHidden="1" w:uiPriority="39" w:unhideWhenUsed="1"/>
+    <w:lsdException w:name="toc 4" w:semiHidden="1" w:uiPriority="39" w:unhideWhenUsed="1"/>
+    <w:lsdException w:name="toc 5" w:semiHidden="1" w:uiPriority="39" w:unhideWhenUsed="1"/>
+    <w:lsdException w:name="toc 6" w:semiHidden="1" w:uiPriority="39" w:unhideWhenUsed="1"/>
+    <w:lsdException w:name="toc 7" w:semiHidden="1" w:uiPriority="39" w:unhideWhenUsed="1"/>
+    <w:lsdException w:name="toc 8" w:semiHidden="1" w:uiPriority="39" w:unhideWhenUsed="1"/>
+    <w:lsdException w:name="toc 9" w:semiHidden="1" w:uiPriority="39" w:unhideWhenUsed="1"/>
+    <w:lsdException w:name="Normal Indent" w:semiHidden="1" w:unhideWhenUsed="1"/>
+    <w:lsdException w:name="footnote text" w:semiHidden="1" w:unhideWhenUsed="1"/>
+    <w:lsdException w:name="annotation text" w:semiHidden="1" w:unhideWhenUsed="1"/>
+    <w:lsdException w:name="header" w:semiHidden="1" w:unhideWhenUsed="1"/>
+    <w:lsdException w:name="footer" w:semiHidden="1" w:unhideWhenUsed="1"/>
+    <w:lsdException w:name="index heading" w:semiHidden="1" w:unhideWhenUsed="1"/>
+    <w:lsdException w:name="caption" w:semiHidden="1" w:uiPriority="35" w:unhideWhenUsed="1" w:qFormat="1"/>
+    <w:lsdException w:name="table of figures" w:semiHidden="1" w:unhideWhenUsed="1"/>
+    <w:lsdException w:name="envelope address" w:semiHidden="1" w:unhideWhenUsed="1"/>
+    <w:lsdException w:name="envelope return" w:semiHidden="1" w:unhideWhenUsed="1"/>
+    <w:lsdException w:name="footnote reference" w:semiHidden="1" w:unhideWhenUsed="1"/>
+    <w:lsdException w:name="annotation reference" w:semiHidden="1" w:unhideWhenUsed="1"/>
+    <w:lsdException w:name="line number" w:semiHidden="1" w:unhideWhenUsed="1"/>
+    <w:lsdException w:name="page number" w:semiHidden="1" w:unhideWhenUsed="1"/>
+    <w:lsdException w:name="endnote reference" w:semiHidden="1" w:unhideWhenUsed="1"/>
+    <w:lsdException w:name="endnote text" w:semiHidden="1" w:unhideWhenUsed="1"/>
+    <w:lsdException w:name="table of authorities" w:semiHidden="1" w:unhideWhenUsed="1"/>
+    <w:lsdException w:name="macro" w:semiHidden="1" w:unhideWhenUsed="1"/>
+    <w:lsdException w:name="toa heading" w:semiHidden="1" w:unhideWhenUsed="1"/>
+    <w:lsdException w:name="List" w:semiHidden="1" w:unhideWhenUsed="1"/>
+    <w:lsdException w:name="List Bullet" w:semiHidden="1" w:unhideWhenUsed="1"/>
+    <w:lsdException w:name="List Number" w:semiHidden="1"/>
+    <w:lsdException w:name="List 2" w:semiHidden="1" w:unhideWhenUsed="1"/>
+    <w:lsdException w:name="List 3" w:semiHidden="1" w:unhideWhenUsed="1"/>
+    <w:lsdException w:name="List 4" w:semiHidden="1" w:unhideWhenUsed="1"/>
+    <w:lsdException w:name="List 5" w:semiHidden="1" w:unhideWhenUsed="1"/>
+    <w:lsdException w:name="List Bullet 2" w:semiHidden="1"/>
+    <w:lsdException w:name="List Bullet 3" w:semiHidden="1"/>
+    <w:lsdException w:name="List Bullet 4" w:semiHidden="1"/>
+    <w:lsdException w:name="List Bullet 5" w:semiHidden="1"/>
+    <w:lsdException w:name="List Number 2" w:semiHidden="1"/>
+    <w:lsdException w:name="List Number 3" w:semiHidden="1"/>
+    <w:lsdException w:name="List Number 4" w:semiHidden="1"/>
+    <w:lsdException w:name="List Number 5" w:semiHidden="1"/>
+    <w:lsdException w:name="Title" w:semiHidden="1" w:uiPriority="10" w:qFormat="1"/>
+    <w:lsdException w:name="Closing" w:semiHidden="1" w:unhideWhenUsed="1"/>
+    <w:lsdException w:name="Signature" w:semiHidden="1" w:unhideWhenUsed="1"/>
+    <w:lsdException w:name="Default Paragraph Font" w:semiHidden="1" w:uiPriority="1" w:unhideWhenUsed="1"/>
+    <w:lsdException w:name="Body Text" w:semiHidden="1" w:unhideWhenUsed="1"/>
+    <w:lsdException w:name="Body Text Indent" w:semiHidden="1" w:unhideWhenUsed="1"/>
+    <w:lsdException w:name="List Continue" w:semiHidden="1" w:unhideWhenUsed="1"/>
+    <w:lsdException w:name="List Continue 2" w:semiHidden="1" w:unhideWhenUsed="1"/>
+    <w:lsdException w:name="List Continue 3" w:semiHidden="1" w:unhideWhenUsed="1"/>
+    <w:lsdException w:name="List Continue 4" w:semiHidden="1" w:unhideWhenUsed="1"/>
+    <w:lsdException w:name="List Continue 5" w:semiHidden="1" w:unhideWhenUsed="1"/>
+    <w:lsdException w:name="Message Header" w:semiHidden="1" w:unhideWhenUsed="1"/>
     <w:lsdException w:name="Subtitle" w:uiPriority="11" w:qFormat="1"/>
+    <w:lsdException w:name="Salutation" w:semiHidden="1" w:unhideWhenUsed="1"/>
+    <w:lsdException w:name="Date" w:semiHidden="1" w:unhideWhenUsed="1"/>
+    <w:lsdException w:name="Body Text First Indent" w:semiHidden="1" w:unhideWhenUsed="1"/>
+    <w:lsdException w:name="Body Text First Indent 2" w:semiHidden="1" w:unhideWhenUsed="1"/>
+    <w:lsdException w:name="Note Heading" w:semiHidden="1" w:unhideWhenUsed="1"/>
+    <w:lsdException w:name="Body Text 2" w:semiHidden="1" w:unhideWhenUsed="1"/>
+    <w:lsdException w:name="Body Text 3" w:semiHidden="1" w:unhideWhenUsed="1"/>
+    <w:lsdException w:name="Body Text Indent 2" w:semiHidden="1" w:unhideWhenUsed="1"/>
+    <w:lsdException w:name="Body Text Indent 3" w:semiHidden="1"/>
+    <w:lsdException w:name="Block Text" w:semiHidden="1"/>
+    <w:lsdException w:name="Hyperlink" w:semiHidden="1"/>
+    <w:lsdException w:name="FollowedHyperlink" w:semiHidden="1"/>
     <w:lsdException w:name="Strong" w:uiPriority="22" w:qFormat="1"/>
     <w:lsdException w:name="Emphasis" w:uiPriority="20" w:qFormat="1"/>
-    <w:lsdException w:name="HTML Top of Form" w:unhideWhenUsed="1"/>
-    <w:lsdException w:name="HTML Bottom of Form" w:unhideWhenUsed="1"/>
-    <w:lsdException w:name="Normal Table" w:unhideWhenUsed="1"/>
-    <w:lsdException w:name="No List" w:unhideWhenUsed="1"/>
-    <w:lsdException w:name="Outline List 1" w:unhideWhenUsed="1"/>
-    <w:lsdException w:name="Outline List 2" w:unhideWhenUsed="1"/>
-    <w:lsdException w:name="Outline List 3" w:unhideWhenUsed="1"/>
-    <w:lsdException w:name="Table Simple 1" w:unhideWhenUsed="1"/>
-    <w:lsdException w:name="Table Simple 2" w:unhideWhenUsed="1"/>
-    <w:lsdException w:name="Table Simple 3" w:unhideWhenUsed="1"/>
-    <w:lsdException w:name="Table Classic 1" w:unhideWhenUsed="1"/>
-    <w:lsdException w:name="Table Classic 2" w:unhideWhenUsed="1"/>
-    <w:lsdException w:name="Table Classic 3" w:unhideWhenUsed="1"/>
-    <w:lsdException w:name="Table Classic 4" w:unhideWhenUsed="1"/>
-    <w:lsdException w:name="Table Colorful 1" w:unhideWhenUsed="1"/>
-    <w:lsdException w:name="Table Colorful 2" w:unhideWhenUsed="1"/>
-    <w:lsdException w:name="Table Colorful 3" w:unhideWhenUsed="1"/>
-    <w:lsdException w:name="Table Columns 1" w:unhideWhenUsed="1"/>
-    <w:lsdException w:name="Table Columns 2" w:unhideWhenUsed="1"/>
-    <w:lsdException w:name="Table Columns 3" w:unhideWhenUsed="1"/>
-    <w:lsdException w:name="Table Columns 4" w:unhideWhenUsed="1"/>
-    <w:lsdException w:name="Table Columns 5" w:unhideWhenUsed="1"/>
-    <w:lsdException w:name="Table Grid 1" w:unhideWhenUsed="1"/>
-    <w:lsdException w:name="Table Grid 2" w:unhideWhenUsed="1"/>
-    <w:lsdException w:name="Table Grid 3" w:unhideWhenUsed="1"/>
-    <w:lsdException w:name="Table Grid 4" w:unhideWhenUsed="1"/>
-    <w:lsdException w:name="Table Grid 5" w:unhideWhenUsed="1"/>
-    <w:lsdException w:name="Table Grid 6" w:unhideWhenUsed="1"/>
-    <w:lsdException w:name="Table Grid 7" w:unhideWhenUsed="1"/>
-    <w:lsdException w:name="Table Grid 8" w:unhideWhenUsed="1"/>
-    <w:lsdException w:name="Table List 1" w:unhideWhenUsed="1"/>
-    <w:lsdException w:name="Table List 2" w:unhideWhenUsed="1"/>
-    <w:lsdException w:name="Table List 3" w:unhideWhenUsed="1"/>
-    <w:lsdException w:name="Table List 4" w:unhideWhenUsed="1"/>
-    <w:lsdException w:name="Table List 5" w:unhideWhenUsed="1"/>
-    <w:lsdException w:name="Table List 6" w:unhideWhenUsed="1"/>
-    <w:lsdException w:name="Table List 7" w:unhideWhenUsed="1"/>
-    <w:lsdException w:name="Table List 8" w:unhideWhenUsed="1"/>
-    <w:lsdException w:name="Table 3D effects 1" w:unhideWhenUsed="1"/>
-    <w:lsdException w:name="Table 3D effects 2" w:unhideWhenUsed="1"/>
-    <w:lsdException w:name="Table 3D effects 3" w:unhideWhenUsed="1"/>
-    <w:lsdException w:name="Table Contemporary" w:unhideWhenUsed="1"/>
-    <w:lsdException w:name="Table Elegant" w:unhideWhenUsed="1"/>
-    <w:lsdException w:name="Table Professional" w:unhideWhenUsed="1"/>
-    <w:lsdException w:name="Table Subtle 1" w:unhideWhenUsed="1"/>
-    <w:lsdException w:name="Table Subtle 2" w:unhideWhenUsed="1"/>
-    <w:lsdException w:name="Table Web 1" w:unhideWhenUsed="1"/>
-    <w:lsdException w:name="Table Web 2" w:unhideWhenUsed="1"/>
-    <w:lsdException w:name="Table Web 3" w:unhideWhenUsed="1"/>
-    <w:lsdException w:name="Table Grid" w:semiHidden="0" w:uiPriority="39"/>
-    <w:lsdException w:name="Table Theme" w:unhideWhenUsed="1"/>
-    <w:lsdException w:name="Note Level 1" w:semiHidden="0"/>
-    <w:lsdException w:name="Note Level 2" w:semiHidden="0"/>
-    <w:lsdException w:name="Note Level 3" w:semiHidden="0"/>
-    <w:lsdException w:name="Note Level 4" w:semiHidden="0"/>
-    <w:lsdException w:name="Note Level 5" w:semiHidden="0"/>
-    <w:lsdException w:name="Note Level 6" w:semiHidden="0"/>
-    <w:lsdException w:name="Note Level 7" w:semiHidden="0"/>
-    <w:lsdException w:name="Note Level 8" w:semiHidden="0"/>
-    <w:lsdException w:name="Note Level 9" w:semiHidden="0"/>
-    <w:lsdException w:name="No Spacing" w:uiPriority="1" w:qFormat="1"/>
-    <w:lsdException w:name="Light Shading" w:semiHidden="0" w:uiPriority="60"/>
-    <w:lsdException w:name="Light List" w:semiHidden="0" w:uiPriority="61"/>
-    <w:lsdException w:name="Light Grid" w:semiHidden="0" w:uiPriority="62"/>
-    <w:lsdException w:name="Medium Shading 1" w:semiHidden="0" w:uiPriority="63"/>
-    <w:lsdException w:name="Medium Shading 2" w:semiHidden="0" w:uiPriority="64"/>
-    <w:lsdException w:name="Medium List 1" w:semiHidden="0" w:uiPriority="65"/>
-    <w:lsdException w:name="Medium List 2" w:semiHidden="0" w:uiPriority="66"/>
-    <w:lsdException w:name="Medium Grid 1" w:semiHidden="0" w:uiPriority="67"/>
-    <w:lsdException w:name="Medium Grid 2" w:semiHidden="0" w:uiPriority="68"/>
-    <w:lsdException w:name="Medium Grid 3" w:semiHidden="0" w:uiPriority="69"/>
-    <w:lsdException w:name="Dark List" w:semiHidden="0" w:uiPriority="70"/>
-    <w:lsdException w:name="Colorful Shading" w:semiHidden="0" w:uiPriority="71"/>
-    <w:lsdException w:name="Colorful List" w:semiHidden="0" w:uiPriority="72"/>
-    <w:lsdException w:name="Colorful Grid" w:semiHidden="0" w:uiPriority="73"/>
-    <w:lsdException w:name="Light Shading Accent 1" w:semiHidden="0" w:uiPriority="60"/>
-    <w:lsdException w:name="Light List Accent 1" w:semiHidden="0" w:uiPriority="61"/>
-    <w:lsdException w:name="Light Grid Accent 1" w:semiHidden="0" w:uiPriority="62"/>
-    <w:lsdException w:name="Medium Shading 1 Accent 1" w:semiHidden="0" w:uiPriority="63"/>
-    <w:lsdException w:name="Medium Shading 2 Accent 1" w:semiHidden="0" w:uiPriority="64"/>
-    <w:lsdException w:name="Medium List 1 Accent 1" w:semiHidden="0" w:uiPriority="65"/>
+    <w:lsdException w:name="Document Map" w:semiHidden="1" w:unhideWhenUsed="1"/>
+    <w:lsdException w:name="Plain Text" w:semiHidden="1" w:unhideWhenUsed="1"/>
+    <w:lsdException w:name="E-mail Signature" w:semiHidden="1" w:unhideWhenUsed="1"/>
+    <w:lsdException w:name="HTML Top of Form" w:semiHidden="1" w:unhideWhenUsed="1"/>
+    <w:lsdException w:name="HTML Bottom of Form" w:semiHidden="1" w:unhideWhenUsed="1"/>
+    <w:lsdException w:name="Normal (Web)" w:semiHidden="1" w:unhideWhenUsed="1"/>
+    <w:lsdException w:name="HTML Acronym" w:semiHidden="1" w:unhideWhenUsed="1"/>
+    <w:lsdException w:name="HTML Address" w:semiHidden="1" w:unhideWhenUsed="1"/>
+    <w:lsdException w:name="HTML Cite" w:semiHidden="1" w:unhideWhenUsed="1"/>
+    <w:lsdException w:name="HTML Code" w:semiHidden="1" w:unhideWhenUsed="1"/>
+    <w:lsdException w:name="HTML Definition" w:semiHidden="1" w:unhideWhenUsed="1"/>
+    <w:lsdException w:name="HTML Keyboard" w:semiHidden="1" w:unhideWhenUsed="1"/>
+    <w:lsdException w:name="HTML Preformatted" w:semiHidden="1" w:unhideWhenUsed="1"/>
+    <w:lsdException w:name="HTML Sample" w:semiHidden="1" w:unhideWhenUsed="1"/>
+    <w:lsdException w:name="HTML Typewriter" w:semiHidden="1" w:unhideWhenUsed="1"/>
+    <w:lsdException w:name="HTML Variable" w:semiHidden="1" w:unhideWhenUsed="1"/>
+    <w:lsdException w:name="Normal Table" w:semiHidden="1" w:unhideWhenUsed="1"/>
+    <w:lsdException w:name="annotation subject" w:semiHidden="1" w:unhideWhenUsed="1"/>
+    <w:lsdException w:name="No List" w:semiHidden="1" w:unhideWhenUsed="1"/>
+    <w:lsdException w:name="Outline List 1" w:semiHidden="1" w:unhideWhenUsed="1"/>
+    <w:lsdException w:name="Outline List 2" w:semiHidden="1" w:unhideWhenUsed="1"/>
+    <w:lsdException w:name="Outline List 3" w:semiHidden="1" w:unhideWhenUsed="1"/>
+    <w:lsdException w:name="Table Simple 1" w:semiHidden="1" w:unhideWhenUsed="1"/>
+    <w:lsdException w:name="Table Simple 2" w:semiHidden="1" w:unhideWhenUsed="1"/>
+    <w:lsdException w:name="Table Simple 3" w:semiHidden="1" w:unhideWhenUsed="1"/>
+    <w:lsdException w:name="Table Classic 1" w:semiHidden="1" w:unhideWhenUsed="1"/>
+    <w:lsdException w:name="Table Classic 2" w:semiHidden="1" w:unhideWhenUsed="1"/>
+    <w:lsdException w:name="Table Classic 3" w:semiHidden="1" w:unhideWhenUsed="1"/>
+    <w:lsdException w:name="Table Classic 4" w:semiHidden="1" w:unhideWhenUsed="1"/>
+    <w:lsdException w:name="Table Colorful 1" w:semiHidden="1" w:unhideWhenUsed="1"/>
+    <w:lsdException w:name="Table Colorful 2" w:semiHidden="1" w:unhideWhenUsed="1"/>
+    <w:lsdException w:name="Table Colorful 3" w:semiHidden="1" w:unhideWhenUsed="1"/>
+    <w:lsdException w:name="Table Columns 1" w:semiHidden="1" w:unhideWhenUsed="1"/>
+    <w:lsdException w:name="Table Columns 2" w:semiHidden="1" w:unhideWhenUsed="1"/>
+    <w:lsdException w:name="Table Columns 3" w:semiHidden="1" w:unhideWhenUsed="1"/>
+    <w:lsdException w:name="Table Columns 4" w:semiHidden="1" w:unhideWhenUsed="1"/>
+    <w:lsdException w:name="Table Columns 5" w:semiHidden="1" w:unhideWhenUsed="1"/>
+    <w:lsdException w:name="Table Grid 1" w:semiHidden="1" w:unhideWhenUsed="1"/>
+    <w:lsdException w:name="Table Grid 2" w:semiHidden="1" w:unhideWhenUsed="1"/>
+    <w:lsdException w:name="Table Grid 3" w:semiHidden="1" w:unhideWhenUsed="1"/>
+    <w:lsdException w:name="Table Grid 4" w:semiHidden="1" w:unhideWhenUsed="1"/>
+    <w:lsdException w:name="Table Grid 5" w:semiHidden="1" w:unhideWhenUsed="1"/>
+    <w:lsdException w:name="Table Grid 6" w:semiHidden="1" w:unhideWhenUsed="1"/>
+    <w:lsdException w:name="Table Grid 7" w:semiHidden="1" w:unhideWhenUsed="1"/>
+    <w:lsdException w:name="Table Grid 8" w:semiHidden="1" w:unhideWhenUsed="1"/>
+    <w:lsdException w:name="Table List 1" w:semiHidden="1" w:unhideWhenUsed="1"/>
+    <w:lsdException w:name="Table List 2" w:semiHidden="1" w:unhideWhenUsed="1"/>
+    <w:lsdException w:name="Table List 3" w:semiHidden="1" w:unhideWhenUsed="1"/>
+    <w:lsdException w:name="Table List 4" w:semiHidden="1" w:unhideWhenUsed="1"/>
+    <w:lsdException w:name="Table List 5" w:semiHidden="1" w:unhideWhenUsed="1"/>
+    <w:lsdException w:name="Table List 6" w:semiHidden="1" w:unhideWhenUsed="1"/>
+    <w:lsdException w:name="Table List 7" w:semiHidden="1" w:unhideWhenUsed="1"/>
+    <w:lsdException w:name="Table List 8" w:semiHidden="1" w:unhideWhenUsed="1"/>
+    <w:lsdException w:name="Table 3D effects 1" w:semiHidden="1" w:unhideWhenUsed="1"/>
+    <w:lsdException w:name="Table 3D effects 2" w:semiHidden="1" w:unhideWhenUsed="1"/>
+    <w:lsdException w:name="Table 3D effects 3" w:semiHidden="1" w:unhideWhenUsed="1"/>
+    <w:lsdException w:name="Table Contemporary" w:semiHidden="1" w:unhideWhenUsed="1"/>
+    <w:lsdException w:name="Table Elegant" w:semiHidden="1" w:unhideWhenUsed="1"/>
+    <w:lsdException w:name="Table Professional" w:semiHidden="1" w:unhideWhenUsed="1"/>
+    <w:lsdException w:name="Table Subtle 1" w:semiHidden="1" w:unhideWhenUsed="1"/>
+    <w:lsdException w:name="Table Subtle 2" w:semiHidden="1" w:unhideWhenUsed="1"/>
+    <w:lsdException w:name="Table Web 1" w:semiHidden="1" w:unhideWhenUsed="1"/>
+    <w:lsdException w:name="Table Web 2" w:semiHidden="1" w:unhideWhenUsed="1"/>
+    <w:lsdException w:name="Table Web 3" w:semiHidden="1" w:unhideWhenUsed="1"/>
+    <w:lsdException w:name="Balloon Text" w:semiHidden="1" w:unhideWhenUsed="1"/>
+    <w:lsdException w:name="Table Grid" w:uiPriority="39"/>
+    <w:lsdException w:name="Table Theme" w:semiHidden="1" w:unhideWhenUsed="1"/>
+    <w:lsdException w:name="Note Level 1" w:unhideWhenUsed="1"/>
+    <w:lsdException w:name="Note Level 2" w:unhideWhenUsed="1"/>
+    <w:lsdException w:name="Note Level 3" w:unhideWhenUsed="1"/>
+    <w:lsdException w:name="Note Level 4" w:unhideWhenUsed="1"/>
+    <w:lsdException w:name="Note Level 5" w:unhideWhenUsed="1"/>
+    <w:lsdException w:name="Note Level 6" w:unhideWhenUsed="1"/>
+    <w:lsdException w:name="Note Level 7" w:unhideWhenUsed="1"/>
+    <w:lsdException w:name="Note Level 8" w:unhideWhenUsed="1"/>
+    <w:lsdException w:name="Note Level 9" w:unhideWhenUsed="1"/>
+    <w:lsdException w:name="Placeholder Text" w:semiHidden="1"/>
+    <w:lsdException w:name="No Spacing" w:semiHidden="1" w:uiPriority="1" w:qFormat="1"/>
+    <w:lsdException w:name="Light Shading" w:uiPriority="60"/>
+    <w:lsdException w:name="Light List" w:uiPriority="61"/>
+    <w:lsdException w:name="Light Grid" w:uiPriority="62"/>
+    <w:lsdException w:name="Medium Shading 1" w:uiPriority="63"/>
+    <w:lsdException w:name="Medium Shading 2" w:uiPriority="64"/>
+    <w:lsdException w:name="Medium List 1" w:uiPriority="65"/>
+    <w:lsdException w:name="Medium List 2" w:uiPriority="66"/>
+    <w:lsdException w:name="Medium Grid 1" w:uiPriority="67"/>
+    <w:lsdException w:name="Medium Grid 2" w:uiPriority="68"/>
+    <w:lsdException w:name="Medium Grid 3" w:uiPriority="69"/>
+    <w:lsdException w:name="Dark List" w:uiPriority="70"/>
+    <w:lsdException w:name="Colorful Shading" w:uiPriority="71"/>
+    <w:lsdException w:name="Colorful List" w:uiPriority="72"/>
+    <w:lsdException w:name="Colorful Grid" w:uiPriority="73"/>
+    <w:lsdException w:name="Light Shading Accent 1" w:uiPriority="60"/>
+    <w:lsdException w:name="Light List Accent 1" w:uiPriority="61"/>
+    <w:lsdException w:name="Light Grid Accent 1" w:uiPriority="62"/>
+    <w:lsdException w:name="Medium Shading 1 Accent 1" w:uiPriority="63"/>
+    <w:lsdException w:name="Medium Shading 2 Accent 1" w:uiPriority="64"/>
+    <w:lsdException w:name="Medium List 1 Accent 1" w:uiPriority="65"/>
+    <w:lsdException w:name="Revision" w:semiHidden="1"/>
     <w:lsdException w:name="List Paragraph" w:uiPriority="34" w:qFormat="1"/>
     <w:lsdException w:name="Quote" w:uiPriority="29" w:qFormat="1"/>
     <w:lsdException w:name="Intense Quote" w:uiPriority="30" w:qFormat="1"/>
-    <w:lsdException w:name="Medium List 2 Accent 1" w:semiHidden="0" w:uiPriority="66"/>
-    <w:lsdException w:name="Medium Grid 1 Accent 1" w:semiHidden="0" w:uiPriority="67"/>
-    <w:lsdException w:name="Medium Grid 2 Accent 1" w:semiHidden="0" w:uiPriority="68"/>
-    <w:lsdException w:name="Medium Grid 3 Accent 1" w:semiHidden="0" w:uiPriority="69"/>
-    <w:lsdException w:name="Dark List Accent 1" w:semiHidden="0" w:uiPriority="70"/>
-    <w:lsdException w:name="Colorful Shading Accent 1" w:semiHidden="0" w:uiPriority="71"/>
-    <w:lsdException w:name="Colorful List Accent 1" w:semiHidden="0" w:uiPriority="72"/>
-    <w:lsdException w:name="Colorful Grid Accent 1" w:semiHidden="0" w:uiPriority="73"/>
-    <w:lsdException w:name="Light Shading Accent 2" w:semiHidden="0" w:uiPriority="60"/>
-    <w:lsdException w:name="Light List Accent 2" w:semiHidden="0" w:uiPriority="61"/>
-    <w:lsdException w:name="Light Grid Accent 2" w:semiHidden="0" w:uiPriority="62"/>
-    <w:lsdException w:name="Medium Shading 1 Accent 2" w:semiHidden="0" w:uiPriority="63"/>
-    <w:lsdException w:name="Medium Shading 2 Accent 2" w:semiHidden="0" w:uiPriority="64"/>
-    <w:lsdException w:name="Medium List 1 Accent 2" w:semiHidden="0" w:uiPriority="65"/>
-    <w:lsdException w:name="Medium List 2 Accent 2" w:semiHidden="0" w:uiPriority="66"/>
-    <w:lsdException w:name="Medium Grid 1 Accent 2" w:semiHidden="0" w:uiPriority="67"/>
-    <w:lsdException w:name="Medium Grid 2 Accent 2" w:semiHidden="0" w:uiPriority="68"/>
-    <w:lsdException w:name="Medium Grid 3 Accent 2" w:semiHidden="0" w:uiPriority="69"/>
-    <w:lsdException w:name="Dark List Accent 2" w:semiHidden="0" w:uiPriority="70"/>
-    <w:lsdException w:name="Colorful Shading Accent 2" w:semiHidden="0" w:uiPriority="71"/>
-    <w:lsdException w:name="Colorful List Accent 2" w:semiHidden="0" w:uiPriority="72"/>
-    <w:lsdException w:name="Colorful Grid Accent 2" w:semiHidden="0" w:uiPriority="73"/>
-    <w:lsdException w:name="Light Shading Accent 3" w:semiHidden="0" w:uiPriority="60"/>
-    <w:lsdException w:name="Light List Accent 3" w:semiHidden="0" w:uiPriority="61"/>
-    <w:lsdException w:name="Light Grid Accent 3" w:semiHidden="0" w:uiPriority="62"/>
-    <w:lsdException w:name="Medium Shading 1 Accent 3" w:semiHidden="0" w:uiPriority="63"/>
-    <w:lsdException w:name="Medium Shading 2 Accent 3" w:semiHidden="0" w:uiPriority="64"/>
-    <w:lsdException w:name="Medium List 1 Accent 3" w:semiHidden="0" w:uiPriority="65"/>
-    <w:lsdException w:name="Medium List 2 Accent 3" w:semiHidden="0" w:uiPriority="66"/>
-    <w:lsdException w:name="Medium Grid 1 Accent 3" w:semiHidden="0" w:uiPriority="67"/>
-    <w:lsdException w:name="Medium Grid 2 Accent 3" w:semiHidden="0" w:uiPriority="68"/>
-    <w:lsdException w:name="Medium Grid 3 Accent 3" w:semiHidden="0" w:uiPriority="69"/>
-    <w:lsdException w:name="Dark List Accent 3" w:semiHidden="0" w:uiPriority="70"/>
-    <w:lsdException w:name="Colorful Shading Accent 3" w:semiHidden="0" w:uiPriority="71"/>
-    <w:lsdException w:name="Colorful List Accent 3" w:semiHidden="0" w:uiPriority="72"/>
-    <w:lsdException w:name="Colorful Grid Accent 3" w:semiHidden="0" w:uiPriority="73"/>
-    <w:lsdException w:name="Light Shading Accent 4" w:semiHidden="0" w:uiPriority="60"/>
-    <w:lsdException w:name="Light List Accent 4" w:semiHidden="0" w:uiPriority="61"/>
-    <w:lsdException w:name="Light Grid Accent 4" w:semiHidden="0" w:uiPriority="62"/>
-    <w:lsdException w:name="Medium Shading 1 Accent 4" w:semiHidden="0" w:uiPriority="63"/>
-    <w:lsdException w:name="Medium Shading 2 Accent 4" w:semiHidden="0" w:uiPriority="64"/>
-    <w:lsdException w:name="Medium List 1 Accent 4" w:semiHidden="0" w:uiPriority="65"/>
-    <w:lsdException w:name="Medium List 2 Accent 4" w:semiHidden="0" w:uiPriority="66"/>
-    <w:lsdException w:name="Medium Grid 1 Accent 4" w:semiHidden="0" w:uiPriority="67"/>
-    <w:lsdException w:name="Medium Grid 2 Accent 4" w:semiHidden="0" w:uiPriority="68"/>
-    <w:lsdException w:name="Medium Grid 3 Accent 4" w:semiHidden="0" w:uiPriority="69"/>
-    <w:lsdException w:name="Dark List Accent 4" w:semiHidden="0" w:uiPriority="70"/>
-    <w:lsdException w:name="Colorful Shading Accent 4" w:semiHidden="0" w:uiPriority="71"/>
-    <w:lsdException w:name="Colorful List Accent 4" w:semiHidden="0" w:uiPriority="72"/>
-    <w:lsdException w:name="Colorful Grid Accent 4" w:semiHidden="0" w:uiPriority="73"/>
-    <w:lsdException w:name="Light Shading Accent 5" w:semiHidden="0" w:uiPriority="60"/>
-    <w:lsdException w:name="Light List Accent 5" w:semiHidden="0" w:uiPriority="61"/>
-    <w:lsdException w:name="Light Grid Accent 5" w:semiHidden="0" w:uiPriority="62"/>
-    <w:lsdException w:name="Medium Shading 1 Accent 5" w:semiHidden="0" w:uiPriority="63"/>
-    <w:lsdException w:name="Medium Shading 2 Accent 5" w:semiHidden="0" w:uiPriority="64"/>
-    <w:lsdException w:name="Medium List 1 Accent 5" w:semiHidden="0" w:uiPriority="65"/>
-    <w:lsdException w:name="Medium List 2 Accent 5" w:semiHidden="0" w:uiPriority="66"/>
-    <w:lsdException w:name="Medium Grid 1 Accent 5" w:semiHidden="0" w:uiPriority="67"/>
-    <w:lsdException w:name="Medium Grid 2 Accent 5" w:semiHidden="0" w:uiPriority="68"/>
-    <w:lsdException w:name="Medium Grid 3 Accent 5" w:semiHidden="0" w:uiPriority="69"/>
-    <w:lsdException w:name="Dark List Accent 5" w:semiHidden="0" w:uiPriority="70"/>
-    <w:lsdException w:name="Colorful Shading Accent 5" w:semiHidden="0" w:uiPriority="71"/>
-    <w:lsdException w:name="Colorful List Accent 5" w:semiHidden="0" w:uiPriority="72"/>
-    <w:lsdException w:name="Colorful Grid Accent 5" w:semiHidden="0" w:uiPriority="73"/>
-    <w:lsdException w:name="Light Shading Accent 6" w:semiHidden="0" w:uiPriority="60"/>
-    <w:lsdException w:name="Light List Accent 6" w:semiHidden="0" w:uiPriority="61"/>
-    <w:lsdException w:name="Light Grid Accent 6" w:semiHidden="0" w:uiPriority="62"/>
-    <w:lsdException w:name="Medium Shading 1 Accent 6" w:semiHidden="0" w:uiPriority="63"/>
-    <w:lsdException w:name="Medium Shading 2 Accent 6" w:semiHidden="0" w:uiPriority="64"/>
-    <w:lsdException w:name="Medium List 1 Accent 6" w:semiHidden="0" w:uiPriority="65"/>
-    <w:lsdException w:name="Medium List 2 Accent 6" w:semiHidden="0" w:uiPriority="66"/>
-    <w:lsdException w:name="Medium Grid 1 Accent 6" w:semiHidden="0" w:uiPriority="67"/>
-    <w:lsdException w:name="Medium Grid 2 Accent 6" w:semiHidden="0" w:uiPriority="68"/>
-    <w:lsdException w:name="Medium Grid 3 Accent 6" w:semiHidden="0" w:uiPriority="69"/>
-    <w:lsdException w:name="Dark List Accent 6" w:semiHidden="0" w:uiPriority="70"/>
-    <w:lsdException w:name="Colorful Shading Accent 6" w:semiHidden="0" w:uiPriority="71"/>
-    <w:lsdException w:name="Colorful List Accent 6" w:semiHidden="0" w:uiPriority="72"/>
-    <w:lsdException w:name="Colorful Grid Accent 6" w:semiHidden="0" w:uiPriority="73"/>
+    <w:lsdException w:name="Medium List 2 Accent 1" w:uiPriority="66"/>
+    <w:lsdException w:name="Medium Grid 1 Accent 1" w:uiPriority="67"/>
+    <w:lsdException w:name="Medium Grid 2 Accent 1" w:uiPriority="68"/>
+    <w:lsdException w:name="Medium Grid 3 Accent 1" w:uiPriority="69"/>
+    <w:lsdException w:name="Dark List Accent 1" w:uiPriority="70"/>
+    <w:lsdException w:name="Colorful Shading Accent 1" w:uiPriority="71"/>
+    <w:lsdException w:name="Colorful List Accent 1" w:uiPriority="72"/>
+    <w:lsdException w:name="Colorful Grid Accent 1" w:uiPriority="73"/>
+    <w:lsdException w:name="Light Shading Accent 2" w:uiPriority="60"/>
+    <w:lsdException w:name="Light List Accent 2" w:uiPriority="61"/>
+    <w:lsdException w:name="Light Grid Accent 2" w:uiPriority="62"/>
+    <w:lsdException w:name="Medium Shading 1 Accent 2" w:uiPriority="63"/>
+    <w:lsdException w:name="Medium Shading 2 Accent 2" w:uiPriority="64"/>
+    <w:lsdException w:name="Medium List 1 Accent 2" w:uiPriority="65"/>
+    <w:lsdException w:name="Medium List 2 Accent 2" w:uiPriority="66"/>
+    <w:lsdException w:name="Medium Grid 1 Accent 2" w:uiPriority="67"/>
+    <w:lsdException w:name="Medium Grid 2 Accent 2" w:uiPriority="68"/>
+    <w:lsdException w:name="Medium Grid 3 Accent 2" w:uiPriority="69"/>
+    <w:lsdException w:name="Dark List Accent 2" w:uiPriority="70"/>
+    <w:lsdException w:name="Colorful Shading Accent 2" w:uiPriority="71"/>
+    <w:lsdException w:name="Colorful List Accent 2" w:uiPriority="72"/>
+    <w:lsdException w:name="Colorful Grid Accent 2" w:uiPriority="73"/>
+    <w:lsdException w:name="Light Shading Accent 3" w:uiPriority="60"/>
+    <w:lsdException w:name="Light List Accent 3" w:uiPriority="61"/>
+    <w:lsdException w:name="Light Grid Accent 3" w:uiPriority="62"/>
+    <w:lsdException w:name="Medium Shading 1 Accent 3" w:uiPriority="63"/>
+    <w:lsdException w:name="Medium Shading 2 Accent 3" w:uiPriority="64"/>
+    <w:lsdException w:name="Medium List 1 Accent 3" w:uiPriority="65"/>
+    <w:lsdException w:name="Medium List 2 Accent 3" w:uiPriority="66"/>
+    <w:lsdException w:name="Medium Grid 1 Accent 3" w:uiPriority="67"/>
+    <w:lsdException w:name="Medium Grid 2 Accent 3" w:uiPriority="68"/>
+    <w:lsdException w:name="Medium Grid 3 Accent 3" w:uiPriority="69"/>
+    <w:lsdException w:name="Dark List Accent 3" w:uiPriority="70"/>
+    <w:lsdException w:name="Colorful Shading Accent 3" w:uiPriority="71"/>
+    <w:lsdException w:name="Colorful List Accent 3" w:uiPriority="72"/>
+    <w:lsdException w:name="Colorful Grid Accent 3" w:uiPriority="73"/>
+    <w:lsdException w:name="Light Shading Accent 4" w:uiPriority="60"/>
+    <w:lsdException w:name="Light List Accent 4" w:uiPriority="61"/>
+    <w:lsdException w:name="Light Grid Accent 4" w:uiPriority="62"/>
+    <w:lsdException w:name="Medium Shading 1 Accent 4" w:uiPriority="63"/>
+    <w:lsdException w:name="Medium Shading 2 Accent 4" w:uiPriority="64"/>
+    <w:lsdException w:name="Medium List 1 Accent 4" w:uiPriority="65"/>
+    <w:lsdException w:name="Medium List 2 Accent 4" w:uiPriority="66"/>
+    <w:lsdException w:name="Medium Grid 1 Accent 4" w:uiPriority="67"/>
+    <w:lsdException w:name="Medium Grid 2 Accent 4" w:uiPriority="68"/>
+    <w:lsdException w:name="Medium Grid 3 Accent 4" w:uiPriority="69"/>
+    <w:lsdException w:name="Dark List Accent 4" w:uiPriority="70"/>
+    <w:lsdException w:name="Colorful Shading Accent 4" w:uiPriority="71"/>
+    <w:lsdException w:name="Colorful List Accent 4" w:uiPriority="72"/>
+    <w:lsdException w:name="Colorful Grid Accent 4" w:uiPriority="73"/>
+    <w:lsdException w:name="Light Shading Accent 5" w:uiPriority="60"/>
+    <w:lsdException w:name="Light List Accent 5" w:uiPriority="61"/>
+    <w:lsdException w:name="Light Grid Accent 5" w:uiPriority="62"/>
+    <w:lsdException w:name="Medium Shading 1 Accent 5" w:uiPriority="63"/>
+    <w:lsdException w:name="Medium Shading 2 Accent 5" w:uiPriority="64"/>
+    <w:lsdException w:name="Medium List 1 Accent 5" w:uiPriority="65"/>
+    <w:lsdException w:name="Medium List 2 Accent 5" w:uiPriority="66"/>
+    <w:lsdException w:name="Medium Grid 1 Accent 5" w:uiPriority="67"/>
+    <w:lsdException w:name="Medium Grid 2 Accent 5" w:uiPriority="68"/>
+    <w:lsdException w:name="Medium Grid 3 Accent 5" w:uiPriority="69"/>
+    <w:lsdException w:name="Dark List Accent 5" w:uiPriority="70"/>
+    <w:lsdException w:name="Colorful Shading Accent 5" w:uiPriority="71"/>
+    <w:lsdException w:name="Colorful List Accent 5" w:uiPriority="72"/>
+    <w:lsdException w:name="Colorful Grid Accent 5" w:uiPriority="73"/>
+    <w:lsdException w:name="Light Shading Accent 6" w:uiPriority="60"/>
+    <w:lsdException w:name="Light List Accent 6" w:uiPriority="61"/>
+    <w:lsdException w:name="Light Grid Accent 6" w:uiPriority="62"/>
+    <w:lsdException w:name="Medium Shading 1 Accent 6" w:uiPriority="63"/>
+    <w:lsdException w:name="Medium Shading 2 Accent 6" w:uiPriority="64"/>
+    <w:lsdException w:name="Medium List 1 Accent 6" w:uiPriority="65"/>
+    <w:lsdException w:name="Medium List 2 Accent 6" w:uiPriority="66"/>
+    <w:lsdException w:name="Medium Grid 1 Accent 6" w:uiPriority="67"/>
+    <w:lsdException w:name="Medium Grid 2 Accent 6" w:uiPriority="68"/>
+    <w:lsdException w:name="Medium Grid 3 Accent 6" w:uiPriority="69"/>
+    <w:lsdException w:name="Dark List Accent 6" w:uiPriority="70"/>
+    <w:lsdException w:name="Colorful Shading Accent 6" w:uiPriority="71"/>
+    <w:lsdException w:name="Colorful List Accent 6" w:uiPriority="72"/>
+    <w:lsdException w:name="Colorful Grid Accent 6" w:uiPriority="73"/>
     <w:lsdException w:name="Subtle Emphasis" w:uiPriority="19"/>
     <w:lsdException w:name="Intense Emphasis" w:uiPriority="21" w:qFormat="1"/>
     <w:lsdException w:name="Subtle Reference" w:uiPriority="31" w:qFormat="1"/>
     <w:lsdException w:name="Intense Reference" w:uiPriority="32" w:qFormat="1"/>
     <w:lsdException w:name="Book Title" w:uiPriority="33" w:qFormat="1"/>
-    <w:lsdException w:name="Bibliography" w:uiPriority="37" w:unhideWhenUsed="1"/>
-    <w:lsdException w:name="TOC Heading" w:uiPriority="39" w:unhideWhenUsed="1" w:qFormat="1"/>
-  </w:latentStyles>
-  <w:style w:type="paragraph" w:default="1" w:styleId="Normal">
-    <w:name w:val="Normal"/>
-    <w:qFormat/>
-    <w:rsid w:val="00846CE1"/>
-  </w:style>
-  <w:style w:type="paragraph" w:styleId="Heading1">
-    <w:name w:val="heading 1"/>
-    <w:basedOn w:val="Normal"/>
-    <w:next w:val="Normal"/>
-    <w:link w:val="Heading1Char"/>
-    <w:uiPriority w:val="9"/>
-    <w:qFormat/>
-    <w:rsid w:val="002B0B37"/>
-    <w:pPr>
-      <w:keepNext/>
-      <w:keepLines/>
-      <w:spacing w:after="220"/>
-      <w:outlineLvl w:val="0"/>
-    </w:pPr>
-    <w:rPr>
-      <w:rFonts w:asciiTheme="majorHAnsi" w:eastAsiaTheme="majorEastAsia" w:hAnsiTheme="majorHAnsi" w:cstheme="majorBidi"/>
-      <w:b/>
-      <w:color w:val="595959" w:themeColor="text1" w:themeTint="A6"/>
-      <w:szCs w:val="32"/>
-    </w:rPr>
-  </w:style>
-  <w:style w:type="paragraph" w:styleId="Heading2">
-    <w:name w:val="heading 2"/>
-    <w:basedOn w:val="Normal"/>
-    <w:next w:val="NormalfollowingH2"/>
-    <w:link w:val="Heading2Char"/>
-    <w:uiPriority w:val="9"/>
-    <w:unhideWhenUsed/>
-    <w:qFormat/>
-    <w:rsid w:val="002B0B37"/>
-    <w:pPr>
-      <w:keepNext/>
-      <w:keepLines/>
-      <w:spacing w:after="220"/>
-      <w:ind w:left="113"/>
-      <w:outlineLvl w:val="1"/>
-    </w:pPr>
-    <w:rPr>
-      <w:rFonts w:asciiTheme="majorHAnsi" w:eastAsiaTheme="majorEastAsia" w:hAnsiTheme="majorHAnsi" w:cstheme="majorBidi"/>
-      <w:color w:val="404040" w:themeColor="text1" w:themeTint="BF"/>
-      <w:szCs w:val="26"/>
-    </w:rPr>
-  </w:style>
-  <w:style w:type="paragraph" w:styleId="Heading3">
-    <w:name w:val="heading 3"/>
-    <w:basedOn w:val="Normal"/>
-    <w:next w:val="NormalfollowingH3"/>
-    <w:link w:val="Heading3Char"/>
-    <w:uiPriority w:val="9"/>
-    <w:qFormat/>
-    <w:rsid w:val="002B0B37"/>
-    <w:pPr>
-      <w:keepNext/>
-      <w:keepLines/>
-      <w:spacing w:after="220"/>
-      <w:ind w:left="227"/>
-      <w:outlineLvl w:val="2"/>
-    </w:pPr>
-    <w:rPr>
-      <w:rFonts w:asciiTheme="majorHAnsi" w:eastAsiaTheme="majorEastAsia" w:hAnsiTheme="majorHAnsi" w:cstheme="majorBidi"/>
-      <w:color w:val="404040" w:themeColor="text1" w:themeTint="BF"/>
-      <w:szCs w:val="24"/>
-    </w:rPr>
-  </w:style>
-  <w:style w:type="character" w:default="1" w:styleId="DefaultParagraphFont">
-    <w:name w:val="Default Paragraph Font"/>
-    <w:uiPriority w:val="1"/>
-    <w:semiHidden/>
-    <w:unhideWhenUsed/>
-  </w:style>
-  <w:style w:type="table" w:default="1" w:styleId="TableNormal">
-    <w:name w:val="Normal Table"/>
-    <w:uiPriority w:val="99"/>
-    <w:semiHidden/>
-    <w:unhideWhenUsed/>
-    <w:tblPr>
-      <w:tblInd w:w="0" w:type="dxa"/>
-      <w:tblCellMar>
-        <w:top w:w="0" w:type="dxa"/>
-        <w:left w:w="108" w:type="dxa"/>
-        <w:bottom w:w="0" w:type="dxa"/>
-        <w:right w:w="108" w:type="dxa"/>
-      </w:tblCellMar>
-    </w:tblPr>
-  </w:style>
-  <w:style w:type="numbering" w:default="1" w:styleId="NoList">
-    <w:name w:val="No List"/>
-    <w:uiPriority w:val="99"/>
-    <w:semiHidden/>
-    <w:unhideWhenUsed/>
-  </w:style>
-  <w:style w:type="character" w:styleId="PlaceholderText">
-    <w:name w:val="Placeholder Text"/>
-    <w:basedOn w:val="DefaultParagraphFont"/>
-    <w:uiPriority w:val="99"/>
-    <w:semiHidden/>
-    <w:rsid w:val="00EB51FD"/>
-    <w:rPr>
-      <w:color w:val="808080"/>
-    </w:rPr>
-  </w:style>
-  <w:style w:type="table" w:styleId="TableGrid">
-    <w:name w:val="Table Grid"/>
-    <w:basedOn w:val="TableNormal"/>
-    <w:uiPriority w:val="39"/>
-    <w:rsid w:val="008A5B87"/>
-    <w:pPr>
-      <w:spacing w:after="0" w:line="240" w:lineRule="auto"/>
-    </w:pPr>
-    <w:tblPr>
-      <w:tblInd w:w="0" w:type="dxa"/>
-      <w:tblBorders>
-        <w:top w:val="single" w:sz="4" w:space="0" w:color="auto"/>
-        <w:left w:val="single" w:sz="4" w:space="0" w:color="auto"/>
-        <w:bottom w:val="single" w:sz="4" w:space="0" w:color="auto"/>
-        <w:right w:val="single" w:sz="4" w:space="0" w:color="auto"/>
-        <w:insideH w:val="single" w:sz="4" w:space="0" w:color="auto"/>
-        <w:insideV w:val="single" w:sz="4" w:space="0" w:color="auto"/>
-      </w:tblBorders>
-      <w:tblCellMar>
-        <w:top w:w="0" w:type="dxa"/>
-        <w:left w:w="108" w:type="dxa"/>
-        <w:bottom w:w="0" w:type="dxa"/>
-        <w:right w:w="108" w:type="dxa"/>
-      </w:tblCellMar>
-    </w:tblPr>
-  </w:style>
-  <w:style w:type="paragraph" w:customStyle="1" w:styleId="Referenceslist">
-    <w:name w:val="References list"/>
-    <w:basedOn w:val="List"/>
-    <w:link w:val="ReferenceslistChar"/>
-    <w:semiHidden/>
-    <w:rsid w:val="00225C5A"/>
-    <w:pPr>
-      <w:numPr>
-        <w:numId w:val="1"/>
-      </w:numPr>
-    </w:pPr>
-  </w:style>
-  <w:style w:type="paragraph" w:styleId="List">
-    <w:name w:val="List"/>
-    <w:basedOn w:val="Normal"/>
-    <w:link w:val="ListChar"/>
-    <w:uiPriority w:val="99"/>
-    <w:rsid w:val="00B219AE"/>
-    <w:pPr>
-      <w:ind w:left="283" w:hanging="283"/>
-      <w:contextualSpacing/>
-    </w:pPr>
-  </w:style>
-  <w:style w:type="character" w:customStyle="1" w:styleId="ListChar">
-    <w:name w:val="List Char"/>
-    <w:basedOn w:val="DefaultParagraphFont"/>
-    <w:link w:val="List"/>
-    <w:uiPriority w:val="99"/>
-    <w:rsid w:val="00C358D4"/>
-  </w:style>
-  <w:style w:type="character" w:customStyle="1" w:styleId="ReferenceslistChar">
-    <w:name w:val="References list Char"/>
-    <w:basedOn w:val="ListChar"/>
-    <w:link w:val="Referenceslist"/>
-    <w:semiHidden/>
-    <w:rsid w:val="0030662D"/>
-  </w:style>
-  <w:style w:type="paragraph" w:styleId="Header">
-    <w:name w:val="header"/>
-    <w:basedOn w:val="Normal"/>
-    <w:link w:val="HeaderChar"/>
-    <w:uiPriority w:val="99"/>
-    <w:semiHidden/>
-    <w:rsid w:val="007A0D55"/>
-    <w:pPr>
-      <w:tabs>
-        <w:tab w:val="center" w:pos="4513"/>
-        <w:tab w:val="right" w:pos="9026"/>
-      </w:tabs>
-      <w:spacing w:after="0" w:line="240" w:lineRule="auto"/>
-    </w:pPr>
-  </w:style>
-  <w:style w:type="character" w:customStyle="1" w:styleId="HeaderChar">
-    <w:name w:val="Header Char"/>
-    <w:basedOn w:val="DefaultParagraphFont"/>
-    <w:link w:val="Header"/>
-    <w:uiPriority w:val="99"/>
-    <w:semiHidden/>
-    <w:rsid w:val="00C358D4"/>
-  </w:style>
-  <w:style w:type="paragraph" w:styleId="Footer">
-    <w:name w:val="footer"/>
-    <w:basedOn w:val="Normal"/>
-    <w:link w:val="FooterChar"/>
-    <w:uiPriority w:val="99"/>
-    <w:semiHidden/>
-    <w:rsid w:val="007A0D55"/>
-    <w:pPr>
-      <w:tabs>
-        <w:tab w:val="center" w:pos="4513"/>
-        <w:tab w:val="right" w:pos="9026"/>
-      </w:tabs>
-      <w:spacing w:after="0" w:line="240" w:lineRule="auto"/>
-    </w:pPr>
-  </w:style>
-  <w:style w:type="character" w:customStyle="1" w:styleId="FooterChar">
-    <w:name w:val="Footer Char"/>
-    <w:basedOn w:val="DefaultParagraphFont"/>
-    <w:link w:val="Footer"/>
-    <w:uiPriority w:val="99"/>
-    <w:semiHidden/>
-    <w:rsid w:val="00C358D4"/>
-  </w:style>
-  <w:style w:type="character" w:customStyle="1" w:styleId="Heading1Char">
-    <w:name w:val="Heading 1 Char"/>
-    <w:basedOn w:val="DefaultParagraphFont"/>
-    <w:link w:val="Heading1"/>
-    <w:uiPriority w:val="9"/>
-    <w:rsid w:val="002B0B37"/>
-    <w:rPr>
-      <w:rFonts w:asciiTheme="majorHAnsi" w:eastAsiaTheme="majorEastAsia" w:hAnsiTheme="majorHAnsi" w:cstheme="majorBidi"/>
-      <w:b/>
-      <w:color w:val="595959" w:themeColor="text1" w:themeTint="A6"/>
-      <w:szCs w:val="32"/>
-    </w:rPr>
-  </w:style>
-  <w:style w:type="character" w:customStyle="1" w:styleId="Heading2Char">
-    <w:name w:val="Heading 2 Char"/>
-    <w:basedOn w:val="DefaultParagraphFont"/>
-    <w:link w:val="Heading2"/>
-    <w:uiPriority w:val="9"/>
-    <w:rsid w:val="002B0B37"/>
-    <w:rPr>
-      <w:rFonts w:asciiTheme="majorHAnsi" w:eastAsiaTheme="majorEastAsia" w:hAnsiTheme="majorHAnsi" w:cstheme="majorBidi"/>
-      <w:color w:val="404040" w:themeColor="text1" w:themeTint="BF"/>
-      <w:szCs w:val="26"/>
-    </w:rPr>
-  </w:style>
-  <w:style w:type="character" w:customStyle="1" w:styleId="Heading3Char">
-    <w:name w:val="Heading 3 Char"/>
-    <w:basedOn w:val="DefaultParagraphFont"/>
-    <w:link w:val="Heading3"/>
-    <w:uiPriority w:val="9"/>
-    <w:rsid w:val="00CC586D"/>
-    <w:rPr>
-      <w:rFonts w:asciiTheme="majorHAnsi" w:eastAsiaTheme="majorEastAsia" w:hAnsiTheme="majorHAnsi" w:cstheme="majorBidi"/>
-      <w:color w:val="404040" w:themeColor="text1" w:themeTint="BF"/>
-      <w:szCs w:val="24"/>
-    </w:rPr>
-  </w:style>
-  <w:style w:type="paragraph" w:customStyle="1" w:styleId="NormalfollowingH2">
-    <w:name w:val="Normal following H2"/>
-    <w:basedOn w:val="Normal"/>
-    <w:qFormat/>
-    <w:rsid w:val="002B0B37"/>
-    <w:pPr>
-      <w:ind w:left="113"/>
-    </w:pPr>
-  </w:style>
-  <w:style w:type="paragraph" w:customStyle="1" w:styleId="NormalfollowingH3">
-    <w:name w:val="Normal following H3"/>
-    <w:basedOn w:val="NormalfollowingH2"/>
-    <w:qFormat/>
-    <w:rsid w:val="002B0B37"/>
-    <w:pPr>
-      <w:ind w:left="227"/>
-    </w:pPr>
-  </w:style>
-  <w:style w:type="paragraph" w:customStyle="1" w:styleId="Authornote">
-    <w:name w:val="Author note"/>
-    <w:basedOn w:val="Normal"/>
-    <w:next w:val="Normal"/>
-    <w:qFormat/>
-    <w:rsid w:val="009E73D7"/>
-    <w:pPr>
-      <w:spacing w:after="0" w:line="240" w:lineRule="auto"/>
-      <w:ind w:left="113" w:right="113"/>
-    </w:pPr>
-    <w:rPr>
-      <w:b/>
-      <w:color w:val="385623" w:themeColor="accent6" w:themeShade="80"/>
-    </w:rPr>
-  </w:style>
-  <w:style w:type="paragraph" w:customStyle="1" w:styleId="Blockquote">
-    <w:name w:val="Block quote"/>
-    <w:basedOn w:val="Normal"/>
-    <w:next w:val="Normal"/>
-    <w:qFormat/>
-    <w:rsid w:val="007B3377"/>
-    <w:pPr>
-      <w:spacing w:after="220" w:line="240" w:lineRule="auto"/>
-      <w:ind w:left="284"/>
-    </w:pPr>
-  </w:style>
-  <w:style w:type="paragraph" w:styleId="BalloonText">
-    <w:name w:val="Balloon Text"/>
-    <w:basedOn w:val="Normal"/>
-    <w:link w:val="BalloonTextChar"/>
-    <w:uiPriority w:val="99"/>
-    <w:semiHidden/>
-    <w:rsid w:val="008D5514"/>
-    <w:pPr>
-      <w:spacing w:after="0" w:line="240" w:lineRule="auto"/>
-    </w:pPr>
-    <w:rPr>
-      <w:rFonts w:ascii="Lucida Grande" w:hAnsi="Lucida Grande" w:cs="Lucida Grande"/>
-      <w:sz w:val="18"/>
-      <w:szCs w:val="18"/>
-    </w:rPr>
-  </w:style>
-  <w:style w:type="character" w:customStyle="1" w:styleId="BalloonTextChar">
-    <w:name w:val="Balloon Text Char"/>
-    <w:basedOn w:val="DefaultParagraphFont"/>
-    <w:link w:val="BalloonText"/>
-    <w:uiPriority w:val="99"/>
-    <w:semiHidden/>
-    <w:rsid w:val="008D5514"/>
-    <w:rPr>
-      <w:rFonts w:ascii="Lucida Grande" w:hAnsi="Lucida Grande" w:cs="Lucida Grande"/>
-      <w:sz w:val="18"/>
-      <w:szCs w:val="18"/>
-    </w:rPr>
-  </w:style>
-  <w:style w:type="character" w:styleId="EndnoteReference">
-    <w:name w:val="endnote reference"/>
-    <w:uiPriority w:val="99"/>
-    <w:unhideWhenUsed/>
-    <w:rsid w:val="008D5514"/>
-    <w:rPr>
-      <w:vertAlign w:val="superscript"/>
-    </w:rPr>
-  </w:style>
-  <w:style w:type="paragraph" w:styleId="ListParagraph">
-    <w:name w:val="List Paragraph"/>
-    <w:basedOn w:val="Normal"/>
-    <w:uiPriority w:val="34"/>
-    <w:qFormat/>
-    <w:rsid w:val="008D5514"/>
-    <w:pPr>
-      <w:spacing w:after="0" w:line="240" w:lineRule="auto"/>
-      <w:ind w:left="720"/>
-      <w:contextualSpacing/>
-    </w:pPr>
-    <w:rPr>
-      <w:rFonts w:ascii="Cambria" w:eastAsia="ＭＳ 明朝" w:hAnsi="Cambria" w:cs="Times New Roman"/>
-      <w:sz w:val="24"/>
-      <w:szCs w:val="24"/>
-      <w:lang w:val="en-US"/>
-    </w:rPr>
-  </w:style>
-  <w:style w:type="paragraph" w:styleId="EndnoteText">
-    <w:name w:val="endnote text"/>
-    <w:basedOn w:val="Normal"/>
-    <w:link w:val="EndnoteTextChar"/>
-    <w:uiPriority w:val="99"/>
-    <w:unhideWhenUsed/>
-    <w:rsid w:val="008D5514"/>
-    <w:pPr>
-      <w:spacing w:after="0" w:line="240" w:lineRule="auto"/>
-    </w:pPr>
-    <w:rPr>
-      <w:rFonts w:ascii="Cambria" w:eastAsia="ＭＳ 明朝" w:hAnsi="Cambria" w:cs="Times New Roman"/>
-      <w:sz w:val="24"/>
-      <w:szCs w:val="24"/>
-      <w:lang w:val="en-US"/>
-    </w:rPr>
-  </w:style>
-  <w:style w:type="character" w:customStyle="1" w:styleId="EndnoteTextChar">
-    <w:name w:val="Endnote Text Char"/>
-    <w:basedOn w:val="DefaultParagraphFont"/>
-    <w:link w:val="EndnoteText"/>
-    <w:uiPriority w:val="99"/>
-    <w:rsid w:val="008D5514"/>
-    <w:rPr>
-      <w:rFonts w:ascii="Cambria" w:eastAsia="ＭＳ 明朝" w:hAnsi="Cambria" w:cs="Times New Roman"/>
-      <w:sz w:val="24"/>
-      <w:szCs w:val="24"/>
-      <w:lang w:val="en-US"/>
-    </w:rPr>
-  </w:style>
-  <w:style w:type="paragraph" w:styleId="Caption">
-    <w:name w:val="caption"/>
-    <w:basedOn w:val="Normal"/>
-    <w:next w:val="Normal"/>
-    <w:uiPriority w:val="35"/>
-    <w:semiHidden/>
-    <w:qFormat/>
-    <w:rsid w:val="008D5514"/>
-    <w:pPr>
-      <w:spacing w:after="200" w:line="240" w:lineRule="auto"/>
-    </w:pPr>
-    <w:rPr>
-      <w:b/>
-      <w:bCs/>
-      <w:color w:val="5B9BD5" w:themeColor="accent1"/>
-      <w:sz w:val="18"/>
-      <w:szCs w:val="18"/>
-    </w:rPr>
-  </w:style>
-  <w:style w:type="character" w:styleId="Hyperlink">
-    <w:name w:val="Hyperlink"/>
-    <w:uiPriority w:val="99"/>
-    <w:unhideWhenUsed/>
-    <w:rsid w:val="008D5514"/>
-    <w:rPr>
-      <w:color w:val="0000FF"/>
-      <w:u w:val="single"/>
-    </w:rPr>
-  </w:style>
-  <w:style w:type="paragraph" w:customStyle="1" w:styleId="bookmark">
-    <w:name w:val="bookmark"/>
-    <w:basedOn w:val="Normal"/>
-    <w:rsid w:val="008D5514"/>
-    <w:pPr>
-      <w:spacing w:before="100" w:beforeAutospacing="1" w:after="100" w:afterAutospacing="1" w:line="240" w:lineRule="auto"/>
-    </w:pPr>
-    <w:rPr>
-      <w:rFonts w:ascii="Times" w:eastAsia="ＭＳ 明朝" w:hAnsi="Times" w:cs="Times New Roman"/>
-      <w:sz w:val="20"/>
-      <w:szCs w:val="20"/>
-      <w:lang w:val="en-US"/>
-    </w:rPr>
-  </w:style>
-</w:styles>
-</file>
-
-<file path=word/stylesWithEffects.xml><?xml version="1.0" encoding="utf-8"?>
-<w:styles xmlns:wpc="http://schemas.microsoft.com/office/word/2010/wordprocessingCanvas" xmlns:mo="http://schemas.microsoft.com/office/mac/office/2008/main" xmlns:mc="http://schemas.openxmlformats.org/markup-compatibility/2006" xmlns:mv="urn:schemas-microsoft-com:mac:vml" xmlns:o="urn:schemas-microsoft-com:office:office" xmlns:r="http://schemas.openxmlformats.org/officeDocument/2006/relationships" xmlns:m="http://schemas.openxmlformats.org/officeDocument/2006/math" xmlns:v="urn:schemas-microsoft-com:vml" xmlns:wp14="http://schemas.microsoft.com/office/word/2010/wordprocessingDrawing" xmlns:wp="http://schemas.openxmlformats.org/drawingml/2006/wordprocessingDrawing" xmlns:w10="urn:schemas-microsoft-com:office:word" xmlns:w="http://schemas.openxmlformats.org/wordprocessingml/2006/main" xmlns:w14="http://schemas.microsoft.com/office/word/2010/wordml" xmlns:wpg="http://schemas.microsoft.com/office/word/2010/wordprocessingGroup" xmlns:wpi="http://schemas.microsoft.com/office/word/2010/wordprocessingInk" xmlns:wne="http://schemas.microsoft.com/office/word/2006/wordml" xmlns:wps="http://schemas.microsoft.com/office/word/2010/wordprocessingShape" mc:Ignorable="w14 wp14">
-  <w:docDefaults>
-    <w:rPrDefault>
-      <w:rPr>
-        <w:rFonts w:asciiTheme="minorHAnsi" w:eastAsiaTheme="minorHAnsi" w:hAnsiTheme="minorHAnsi" w:cstheme="minorBidi"/>
-        <w:sz w:val="22"/>
-        <w:szCs w:val="22"/>
-        <w:lang w:val="en-GB" w:eastAsia="en-US" w:bidi="ar-SA"/>
-      </w:rPr>
-    </w:rPrDefault>
-    <w:pPrDefault>
-      <w:pPr>
-        <w:spacing w:after="160" w:line="259" w:lineRule="auto"/>
-      </w:pPr>
-    </w:pPrDefault>
-  </w:docDefaults>
-  <w:latentStyles w:defLockedState="0" w:defUIPriority="99" w:defSemiHidden="1" w:defUnhideWhenUsed="0" w:defQFormat="0" w:count="276">
-    <w:lsdException w:name="Normal" w:semiHidden="0" w:uiPriority="0" w:qFormat="1"/>
-    <w:lsdException w:name="heading 1" w:semiHidden="0" w:uiPriority="9" w:qFormat="1"/>
-    <w:lsdException w:name="heading 2" w:uiPriority="9" w:unhideWhenUsed="1" w:qFormat="1"/>
-    <w:lsdException w:name="heading 3" w:uiPriority="9" w:unhideWhenUsed="1" w:qFormat="1"/>
-    <w:lsdException w:name="heading 4" w:uiPriority="9" w:unhideWhenUsed="1" w:qFormat="1"/>
-    <w:lsdException w:name="heading 5" w:uiPriority="9" w:unhideWhenUsed="1" w:qFormat="1"/>
-    <w:lsdException w:name="heading 6" w:uiPriority="9" w:unhideWhenUsed="1" w:qFormat="1"/>
-    <w:lsdException w:name="heading 7" w:uiPriority="9" w:unhideWhenUsed="1" w:qFormat="1"/>
-    <w:lsdException w:name="heading 8" w:uiPriority="9" w:unhideWhenUsed="1" w:qFormat="1"/>
-    <w:lsdException w:name="heading 9" w:uiPriority="9" w:unhideWhenUsed="1" w:qFormat="1"/>
-    <w:lsdException w:name="toc 1" w:uiPriority="39" w:unhideWhenUsed="1"/>
-    <w:lsdException w:name="toc 2" w:uiPriority="39" w:unhideWhenUsed="1"/>
-    <w:lsdException w:name="toc 3" w:uiPriority="39" w:unhideWhenUsed="1"/>
-    <w:lsdException w:name="toc 4" w:uiPriority="39" w:unhideWhenUsed="1"/>
-    <w:lsdException w:name="toc 5" w:uiPriority="39" w:unhideWhenUsed="1"/>
-    <w:lsdException w:name="toc 6" w:uiPriority="39" w:unhideWhenUsed="1"/>
-    <w:lsdException w:name="toc 7" w:uiPriority="39" w:unhideWhenUsed="1"/>
-    <w:lsdException w:name="toc 8" w:uiPriority="39" w:unhideWhenUsed="1"/>
-    <w:lsdException w:name="toc 9" w:uiPriority="39" w:unhideWhenUsed="1"/>
-    <w:lsdException w:name="Normal Indent" w:unhideWhenUsed="1"/>
-    <w:lsdException w:name="header" w:unhideWhenUsed="1"/>
-    <w:lsdException w:name="footer" w:unhideWhenUsed="1"/>
-    <w:lsdException w:name="caption" w:uiPriority="35" w:qFormat="1"/>
-    <w:lsdException w:name="List" w:unhideWhenUsed="1"/>
-    <w:lsdException w:name="List 2" w:unhideWhenUsed="1"/>
-    <w:lsdException w:name="List 3" w:unhideWhenUsed="1"/>
-    <w:lsdException w:name="List 4" w:unhideWhenUsed="1"/>
-    <w:lsdException w:name="List 5" w:unhideWhenUsed="1"/>
-    <w:lsdException w:name="Title" w:uiPriority="10" w:qFormat="1"/>
-    <w:lsdException w:name="Default Paragraph Font" w:uiPriority="1" w:unhideWhenUsed="1"/>
-    <w:lsdException w:name="Subtitle" w:uiPriority="11" w:qFormat="1"/>
-    <w:lsdException w:name="Strong" w:uiPriority="22" w:qFormat="1"/>
-    <w:lsdException w:name="Emphasis" w:uiPriority="20" w:qFormat="1"/>
-    <w:lsdException w:name="HTML Top of Form" w:unhideWhenUsed="1"/>
-    <w:lsdException w:name="HTML Bottom of Form" w:unhideWhenUsed="1"/>
-    <w:lsdException w:name="Normal Table" w:unhideWhenUsed="1"/>
-    <w:lsdException w:name="No List" w:unhideWhenUsed="1"/>
-    <w:lsdException w:name="Outline List 1" w:unhideWhenUsed="1"/>
-    <w:lsdException w:name="Outline List 2" w:unhideWhenUsed="1"/>
-    <w:lsdException w:name="Outline List 3" w:unhideWhenUsed="1"/>
-    <w:lsdException w:name="Table Simple 1" w:unhideWhenUsed="1"/>
-    <w:lsdException w:name="Table Simple 2" w:unhideWhenUsed="1"/>
-    <w:lsdException w:name="Table Simple 3" w:unhideWhenUsed="1"/>
-    <w:lsdException w:name="Table Classic 1" w:unhideWhenUsed="1"/>
-    <w:lsdException w:name="Table Classic 2" w:unhideWhenUsed="1"/>
-    <w:lsdException w:name="Table Classic 3" w:unhideWhenUsed="1"/>
-    <w:lsdException w:name="Table Classic 4" w:unhideWhenUsed="1"/>
-    <w:lsdException w:name="Table Colorful 1" w:unhideWhenUsed="1"/>
-    <w:lsdException w:name="Table Colorful 2" w:unhideWhenUsed="1"/>
-    <w:lsdException w:name="Table Colorful 3" w:unhideWhenUsed="1"/>
-    <w:lsdException w:name="Table Columns 1" w:unhideWhenUsed="1"/>
-    <w:lsdException w:name="Table Columns 2" w:unhideWhenUsed="1"/>
-    <w:lsdException w:name="Table Columns 3" w:unhideWhenUsed="1"/>
-    <w:lsdException w:name="Table Columns 4" w:unhideWhenUsed="1"/>
-    <w:lsdException w:name="Table Columns 5" w:unhideWhenUsed="1"/>
-    <w:lsdException w:name="Table Grid 1" w:unhideWhenUsed="1"/>
-    <w:lsdException w:name="Table Grid 2" w:unhideWhenUsed="1"/>
-    <w:lsdException w:name="Table Grid 3" w:unhideWhenUsed="1"/>
-    <w:lsdException w:name="Table Grid 4" w:unhideWhenUsed="1"/>
-    <w:lsdException w:name="Table Grid 5" w:unhideWhenUsed="1"/>
-    <w:lsdException w:name="Table Grid 6" w:unhideWhenUsed="1"/>
-    <w:lsdException w:name="Table Grid 7" w:unhideWhenUsed="1"/>
-    <w:lsdException w:name="Table Grid 8" w:unhideWhenUsed="1"/>
-    <w:lsdException w:name="Table List 1" w:unhideWhenUsed="1"/>
-    <w:lsdException w:name="Table List 2" w:unhideWhenUsed="1"/>
-    <w:lsdException w:name="Table List 3" w:unhideWhenUsed="1"/>
-    <w:lsdException w:name="Table List 4" w:unhideWhenUsed="1"/>
-    <w:lsdException w:name="Table List 5" w:unhideWhenUsed="1"/>
-    <w:lsdException w:name="Table List 6" w:unhideWhenUsed="1"/>
-    <w:lsdException w:name="Table List 7" w:unhideWhenUsed="1"/>
-    <w:lsdException w:name="Table List 8" w:unhideWhenUsed="1"/>
-    <w:lsdException w:name="Table 3D effects 1" w:unhideWhenUsed="1"/>
-    <w:lsdException w:name="Table 3D effects 2" w:unhideWhenUsed="1"/>
-    <w:lsdException w:name="Table 3D effects 3" w:unhideWhenUsed="1"/>
-    <w:lsdException w:name="Table Contemporary" w:unhideWhenUsed="1"/>
-    <w:lsdException w:name="Table Elegant" w:unhideWhenUsed="1"/>
-    <w:lsdException w:name="Table Professional" w:unhideWhenUsed="1"/>
-    <w:lsdException w:name="Table Subtle 1" w:unhideWhenUsed="1"/>
-    <w:lsdException w:name="Table Subtle 2" w:unhideWhenUsed="1"/>
-    <w:lsdException w:name="Table Web 1" w:unhideWhenUsed="1"/>
-    <w:lsdException w:name="Table Web 2" w:unhideWhenUsed="1"/>
-    <w:lsdException w:name="Table Web 3" w:unhideWhenUsed="1"/>
-    <w:lsdException w:name="Table Grid" w:semiHidden="0" w:uiPriority="39"/>
-    <w:lsdException w:name="Table Theme" w:unhideWhenUsed="1"/>
-    <w:lsdException w:name="Note Level 1" w:semiHidden="0"/>
-    <w:lsdException w:name="Note Level 2" w:semiHidden="0"/>
-    <w:lsdException w:name="Note Level 3" w:semiHidden="0"/>
-    <w:lsdException w:name="Note Level 4" w:semiHidden="0"/>
-    <w:lsdException w:name="Note Level 5" w:semiHidden="0"/>
-    <w:lsdException w:name="Note Level 6" w:semiHidden="0"/>
-    <w:lsdException w:name="Note Level 7" w:semiHidden="0"/>
-    <w:lsdException w:name="Note Level 8" w:semiHidden="0"/>
-    <w:lsdException w:name="Note Level 9" w:semiHidden="0"/>
-    <w:lsdException w:name="No Spacing" w:uiPriority="1" w:qFormat="1"/>
-    <w:lsdException w:name="Light Shading" w:semiHidden="0" w:uiPriority="60"/>
-    <w:lsdException w:name="Light List" w:semiHidden="0" w:uiPriority="61"/>
-    <w:lsdException w:name="Light Grid" w:semiHidden="0" w:uiPriority="62"/>
-    <w:lsdException w:name="Medium Shading 1" w:semiHidden="0" w:uiPriority="63"/>
-    <w:lsdException w:name="Medium Shading 2" w:semiHidden="0" w:uiPriority="64"/>
-    <w:lsdException w:name="Medium List 1" w:semiHidden="0" w:uiPriority="65"/>
-    <w:lsdException w:name="Medium List 2" w:semiHidden="0" w:uiPriority="66"/>
-    <w:lsdException w:name="Medium Grid 1" w:semiHidden="0" w:uiPriority="67"/>
-    <w:lsdException w:name="Medium Grid 2" w:semiHidden="0" w:uiPriority="68"/>
-    <w:lsdException w:name="Medium Grid 3" w:semiHidden="0" w:uiPriority="69"/>
-    <w:lsdException w:name="Dark List" w:semiHidden="0" w:uiPriority="70"/>
-    <w:lsdException w:name="Colorful Shading" w:semiHidden="0" w:uiPriority="71"/>
-    <w:lsdException w:name="Colorful List" w:semiHidden="0" w:uiPriority="72"/>
-    <w:lsdException w:name="Colorful Grid" w:semiHidden="0" w:uiPriority="73"/>
-    <w:lsdException w:name="Light Shading Accent 1" w:semiHidden="0" w:uiPriority="60"/>
-    <w:lsdException w:name="Light List Accent 1" w:semiHidden="0" w:uiPriority="61"/>
-    <w:lsdException w:name="Light Grid Accent 1" w:semiHidden="0" w:uiPriority="62"/>
-    <w:lsdException w:name="Medium Shading 1 Accent 1" w:semiHidden="0" w:uiPriority="63"/>
-    <w:lsdException w:name="Medium Shading 2 Accent 1" w:semiHidden="0" w:uiPriority="64"/>
-    <w:lsdException w:name="Medium List 1 Accent 1" w:semiHidden="0" w:uiPriority="65"/>
-    <w:lsdException w:name="List Paragraph" w:uiPriority="34" w:qFormat="1"/>
-    <w:lsdException w:name="Quote" w:uiPriority="29" w:qFormat="1"/>
-    <w:lsdException w:name="Intense Quote" w:uiPriority="30" w:qFormat="1"/>
-    <w:lsdException w:name="Medium List 2 Accent 1" w:semiHidden="0" w:uiPriority="66"/>
-    <w:lsdException w:name="Medium Grid 1 Accent 1" w:semiHidden="0" w:uiPriority="67"/>
-    <w:lsdException w:name="Medium Grid 2 Accent 1" w:semiHidden="0" w:uiPriority="68"/>
-    <w:lsdException w:name="Medium Grid 3 Accent 1" w:semiHidden="0" w:uiPriority="69"/>
-    <w:lsdException w:name="Dark List Accent 1" w:semiHidden="0" w:uiPriority="70"/>
-    <w:lsdException w:name="Colorful Shading Accent 1" w:semiHidden="0" w:uiPriority="71"/>
-    <w:lsdException w:name="Colorful List Accent 1" w:semiHidden="0" w:uiPriority="72"/>
-    <w:lsdException w:name="Colorful Grid Accent 1" w:semiHidden="0" w:uiPriority="73"/>
-    <w:lsdException w:name="Light Shading Accent 2" w:semiHidden="0" w:uiPriority="60"/>
-    <w:lsdException w:name="Light List Accent 2" w:semiHidden="0" w:uiPriority="61"/>
-    <w:lsdException w:name="Light Grid Accent 2" w:semiHidden="0" w:uiPriority="62"/>
-    <w:lsdException w:name="Medium Shading 1 Accent 2" w:semiHidden="0" w:uiPriority="63"/>
-    <w:lsdException w:name="Medium Shading 2 Accent 2" w:semiHidden="0" w:uiPriority="64"/>
-    <w:lsdException w:name="Medium List 1 Accent 2" w:semiHidden="0" w:uiPriority="65"/>
-    <w:lsdException w:name="Medium List 2 Accent 2" w:semiHidden="0" w:uiPriority="66"/>
-    <w:lsdException w:name="Medium Grid 1 Accent 2" w:semiHidden="0" w:uiPriority="67"/>
-    <w:lsdException w:name="Medium Grid 2 Accent 2" w:semiHidden="0" w:uiPriority="68"/>
-    <w:lsdException w:name="Medium Grid 3 Accent 2" w:semiHidden="0" w:uiPriority="69"/>
-    <w:lsdException w:name="Dark List Accent 2" w:semiHidden="0" w:uiPriority="70"/>
-    <w:lsdException w:name="Colorful Shading Accent 2" w:semiHidden="0" w:uiPriority="71"/>
-    <w:lsdException w:name="Colorful List Accent 2" w:semiHidden="0" w:uiPriority="72"/>
-    <w:lsdException w:name="Colorful Grid Accent 2" w:semiHidden="0" w:uiPriority="73"/>
-    <w:lsdException w:name="Light Shading Accent 3" w:semiHidden="0" w:uiPriority="60"/>
-    <w:lsdException w:name="Light List Accent 3" w:semiHidden="0" w:uiPriority="61"/>
-    <w:lsdException w:name="Light Grid Accent 3" w:semiHidden="0" w:uiPriority="62"/>
-    <w:lsdException w:name="Medium Shading 1 Accent 3" w:semiHidden="0" w:uiPriority="63"/>
-    <w:lsdException w:name="Medium Shading 2 Accent 3" w:semiHidden="0" w:uiPriority="64"/>
-    <w:lsdException w:name="Medium List 1 Accent 3" w:semiHidden="0" w:uiPriority="65"/>
-    <w:lsdException w:name="Medium List 2 Accent 3" w:semiHidden="0" w:uiPriority="66"/>
-    <w:lsdException w:name="Medium Grid 1 Accent 3" w:semiHidden="0" w:uiPriority="67"/>
-    <w:lsdException w:name="Medium Grid 2 Accent 3" w:semiHidden="0" w:uiPriority="68"/>
-    <w:lsdException w:name="Medium Grid 3 Accent 3" w:semiHidden="0" w:uiPriority="69"/>
-    <w:lsdException w:name="Dark List Accent 3" w:semiHidden="0" w:uiPriority="70"/>
-    <w:lsdException w:name="Colorful Shading Accent 3" w:semiHidden="0" w:uiPriority="71"/>
-    <w:lsdException w:name="Colorful List Accent 3" w:semiHidden="0" w:uiPriority="72"/>
-    <w:lsdException w:name="Colorful Grid Accent 3" w:semiHidden="0" w:uiPriority="73"/>
-    <w:lsdException w:name="Light Shading Accent 4" w:semiHidden="0" w:uiPriority="60"/>
-    <w:lsdException w:name="Light List Accent 4" w:semiHidden="0" w:uiPriority="61"/>
-    <w:lsdException w:name="Light Grid Accent 4" w:semiHidden="0" w:uiPriority="62"/>
-    <w:lsdException w:name="Medium Shading 1 Accent 4" w:semiHidden="0" w:uiPriority="63"/>
-    <w:lsdException w:name="Medium Shading 2 Accent 4" w:semiHidden="0" w:uiPriority="64"/>
-    <w:lsdException w:name="Medium List 1 Accent 4" w:semiHidden="0" w:uiPriority="65"/>
-    <w:lsdException w:name="Medium List 2 Accent 4" w:semiHidden="0" w:uiPriority="66"/>
-    <w:lsdException w:name="Medium Grid 1 Accent 4" w:semiHidden="0" w:uiPriority="67"/>
-    <w:lsdException w:name="Medium Grid 2 Accent 4" w:semiHidden="0" w:uiPriority="68"/>
-    <w:lsdException w:name="Medium Grid 3 Accent 4" w:semiHidden="0" w:uiPriority="69"/>
-    <w:lsdException w:name="Dark List Accent 4" w:semiHidden="0" w:uiPriority="70"/>
-    <w:lsdException w:name="Colorful Shading Accent 4" w:semiHidden="0" w:uiPriority="71"/>
-    <w:lsdException w:name="Colorful List Accent 4" w:semiHidden="0" w:uiPriority="72"/>
-    <w:lsdException w:name="Colorful Grid Accent 4" w:semiHidden="0" w:uiPriority="73"/>
-    <w:lsdException w:name="Light Shading Accent 5" w:semiHidden="0" w:uiPriority="60"/>
-    <w:lsdException w:name="Light List Accent 5" w:semiHidden="0" w:uiPriority="61"/>
-    <w:lsdException w:name="Light Grid Accent 5" w:semiHidden="0" w:uiPriority="62"/>
-    <w:lsdException w:name="Medium Shading 1 Accent 5" w:semiHidden="0" w:uiPriority="63"/>
-    <w:lsdException w:name="Medium Shading 2 Accent 5" w:semiHidden="0" w:uiPriority="64"/>
-    <w:lsdException w:name="Medium List 1 Accent 5" w:semiHidden="0" w:uiPriority="65"/>
-    <w:lsdException w:name="Medium List 2 Accent 5" w:semiHidden="0" w:uiPriority="66"/>
-    <w:lsdException w:name="Medium Grid 1 Accent 5" w:semiHidden="0" w:uiPriority="67"/>
-    <w:lsdException w:name="Medium Grid 2 Accent 5" w:semiHidden="0" w:uiPriority="68"/>
-    <w:lsdException w:name="Medium Grid 3 Accent 5" w:semiHidden="0" w:uiPriority="69"/>
-    <w:lsdException w:name="Dark List Accent 5" w:semiHidden="0" w:uiPriority="70"/>
-    <w:lsdException w:name="Colorful Shading Accent 5" w:semiHidden="0" w:uiPriority="71"/>
-    <w:lsdException w:name="Colorful List Accent 5" w:semiHidden="0" w:uiPriority="72"/>
-    <w:lsdException w:name="Colorful Grid Accent 5" w:semiHidden="0" w:uiPriority="73"/>
-    <w:lsdException w:name="Light Shading Accent 6" w:semiHidden="0" w:uiPriority="60"/>
-    <w:lsdException w:name="Light List Accent 6" w:semiHidden="0" w:uiPriority="61"/>
-    <w:lsdException w:name="Light Grid Accent 6" w:semiHidden="0" w:uiPriority="62"/>
-    <w:lsdException w:name="Medium Shading 1 Accent 6" w:semiHidden="0" w:uiPriority="63"/>
-    <w:lsdException w:name="Medium Shading 2 Accent 6" w:semiHidden="0" w:uiPriority="64"/>
-    <w:lsdException w:name="Medium List 1 Accent 6" w:semiHidden="0" w:uiPriority="65"/>
-    <w:lsdException w:name="Medium List 2 Accent 6" w:semiHidden="0" w:uiPriority="66"/>
-    <w:lsdException w:name="Medium Grid 1 Accent 6" w:semiHidden="0" w:uiPriority="67"/>
-    <w:lsdException w:name="Medium Grid 2 Accent 6" w:semiHidden="0" w:uiPriority="68"/>
-    <w:lsdException w:name="Medium Grid 3 Accent 6" w:semiHidden="0" w:uiPriority="69"/>
-    <w:lsdException w:name="Dark List Accent 6" w:semiHidden="0" w:uiPriority="70"/>
-    <w:lsdException w:name="Colorful Shading Accent 6" w:semiHidden="0" w:uiPriority="71"/>
-    <w:lsdException w:name="Colorful List Accent 6" w:semiHidden="0" w:uiPriority="72"/>
-    <w:lsdException w:name="Colorful Grid Accent 6" w:semiHidden="0" w:uiPriority="73"/>
-    <w:lsdException w:name="Subtle Emphasis" w:uiPriority="19"/>
-    <w:lsdException w:name="Intense Emphasis" w:uiPriority="21" w:qFormat="1"/>
-    <w:lsdException w:name="Subtle Reference" w:uiPriority="31" w:qFormat="1"/>
-    <w:lsdException w:name="Intense Reference" w:uiPriority="32" w:qFormat="1"/>
-    <w:lsdException w:name="Book Title" w:uiPriority="33" w:qFormat="1"/>
-    <w:lsdException w:name="Bibliography" w:uiPriority="37" w:unhideWhenUsed="1"/>
-    <w:lsdException w:name="TOC Heading" w:uiPriority="39" w:unhideWhenUsed="1" w:qFormat="1"/>
+    <w:lsdException w:name="Bibliography" w:semiHidden="1" w:uiPriority="37" w:unhideWhenUsed="1"/>
+    <w:lsdException w:name="TOC Heading" w:semiHidden="1" w:uiPriority="39" w:unhideWhenUsed="1" w:qFormat="1"/>
+    <w:lsdException w:name="Plain Table 1" w:uiPriority="41"/>
+    <w:lsdException w:name="Plain Table 2" w:uiPriority="42"/>
+    <w:lsdException w:name="Plain Table 3" w:uiPriority="43"/>
+    <w:lsdException w:name="Plain Table 4" w:uiPriority="44"/>
+    <w:lsdException w:name="Plain Table 5" w:uiPriority="45"/>
+    <w:lsdException w:name="Grid Table Light" w:uiPriority="40"/>
+    <w:lsdException w:name="Grid Table 1 Light" w:uiPriority="46"/>
+    <w:lsdException w:name="Grid Table 2" w:uiPriority="47"/>
+    <w:lsdException w:name="Grid Table 3" w:uiPriority="48"/>
+    <w:lsdException w:name="Grid Table 4" w:uiPriority="49"/>
+    <w:lsdException w:name="Grid Table 5 Dark" w:uiPriority="50"/>
+    <w:lsdException w:name="Grid Table 6 Colorful" w:uiPriority="51"/>
+    <w:lsdException w:name="Grid Table 7 Colorful" w:uiPriority="52"/>
+    <w:lsdException w:name="Grid Table 1 Light Accent 1" w:uiPriority="46"/>
+    <w:lsdException w:name="Grid Table 2 Accent 1" w:uiPriority="47"/>
+    <w:lsdException w:name="Grid Table 3 Accent 1" w:uiPriority="48"/>
+    <w:lsdException w:name="Grid Table 4 Accent 1" w:uiPriority="49"/>
+    <w:lsdException w:name="Grid Table 5 Dark Accent 1" w:uiPriority="50"/>
+    <w:lsdException w:name="Grid Table 6 Colorful Accent 1" w:uiPriority="51"/>
+    <w:lsdException w:name="Grid Table 7 Colorful Accent 1" w:uiPriority="52"/>
+    <w:lsdException w:name="Grid Table 1 Light Accent 2" w:uiPriority="46"/>
+    <w:lsdException w:name="Grid Table 2 Accent 2" w:uiPriority="47"/>
+    <w:lsdException w:name="Grid Table 3 Accent 2" w:uiPriority="48"/>
+    <w:lsdException w:name="Grid Table 4 Accent 2" w:uiPriority="49"/>
+    <w:lsdException w:name="Grid Table 5 Dark Accent 2" w:uiPriority="50"/>
+    <w:lsdException w:name="Grid Table 6 Colorful Accent 2" w:uiPriority="51"/>
+    <w:lsdException w:name="Grid Table 7 Colorful Accent 2" w:uiPriority="52"/>
+    <w:lsdException w:name="Grid Table 1 Light Accent 3" w:uiPriority="46"/>
+    <w:lsdException w:name="Grid Table 2 Accent 3" w:uiPriority="47"/>
+    <w:lsdException w:name="Grid Table 3 Accent 3" w:uiPriority="48"/>
+    <w:lsdException w:name="Grid Table 4 Accent 3" w:uiPriority="49"/>
+    <w:lsdException w:name="Grid Table 5 Dark Accent 3" w:uiPriority="50"/>
+    <w:lsdException w:name="Grid Table 6 Colorful Accent 3" w:uiPriority="51"/>
+    <w:lsdException w:name="Grid Table 7 Colorful Accent 3" w:uiPriority="52"/>
+    <w:lsdException w:name="Grid Table 1 Light Accent 4" w:uiPriority="46"/>
+    <w:lsdException w:name="Grid Table 2 Accent 4" w:uiPriority="47"/>
+    <w:lsdException w:name="Grid Table 3 Accent 4" w:uiPriority="48"/>
+    <w:lsdException w:name="Grid Table 4 Accent 4" w:uiPriority="49"/>
+    <w:lsdException w:name="Grid Table 5 Dark Accent 4" w:uiPriority="50"/>
+    <w:lsdException w:name="Grid Table 6 Colorful Accent 4" w:uiPriority="51"/>
+    <w:lsdException w:name="Grid Table 7 Colorful Accent 4" w:uiPriority="52"/>
+    <w:lsdException w:name="Grid Table 1 Light Accent 5" w:uiPriority="46"/>
+    <w:lsdException w:name="Grid Table 2 Accent 5" w:uiPriority="47"/>
+    <w:lsdException w:name="Grid Table 3 Accent 5" w:uiPriority="48"/>
+    <w:lsdException w:name="Grid Table 4 Accent 5" w:uiPriority="49"/>
+    <w:lsdException w:name="Grid Table 5 Dark Accent 5" w:uiPriority="50"/>
+    <w:lsdException w:name="Grid Table 6 Colorful Accent 5" w:uiPriority="51"/>
+    <w:lsdException w:name="Grid Table 7 Colorful Accent 5" w:uiPriority="52"/>
+    <w:lsdException w:name="Grid Table 1 Light Accent 6" w:uiPriority="46"/>
+    <w:lsdException w:name="Grid Table 2 Accent 6" w:uiPriority="47"/>
+    <w:lsdException w:name="Grid Table 3 Accent 6" w:uiPriority="48"/>
+    <w:lsdException w:name="Grid Table 4 Accent 6" w:uiPriority="49"/>
+    <w:lsdException w:name="Grid Table 5 Dark Accent 6" w:uiPriority="50"/>
+    <w:lsdException w:name="Grid Table 6 Colorful Accent 6" w:uiPriority="51"/>
+    <w:lsdException w:name="Grid Table 7 Colorful Accent 6" w:uiPriority="52"/>
+    <w:lsdException w:name="List Table 1 Light" w:uiPriority="46"/>
+    <w:lsdException w:name="List Table 2" w:uiPriority="47"/>
+    <w:lsdException w:name="List Table 3" w:uiPriority="48"/>
+    <w:lsdException w:name="List Table 4" w:uiPriority="49"/>
+    <w:lsdException w:name="List Table 5 Dark" w:uiPriority="50"/>
+    <w:lsdException w:name="List Table 6 Colorful" w:uiPriority="51"/>
+    <w:lsdException w:name="List Table 7 Colorful" w:uiPriority="52"/>
+    <w:lsdException w:name="List Table 1 Light Accent 1" w:uiPriority="46"/>
+    <w:lsdException w:name="List Table 2 Accent 1" w:uiPriority="47"/>
+    <w:lsdException w:name="List Table 3 Accent 1" w:uiPriority="48"/>
+    <w:lsdException w:name="List Table 4 Accent 1" w:uiPriority="49"/>
+    <w:lsdException w:name="List Table 5 Dark Accent 1" w:uiPriority="50"/>
+    <w:lsdException w:name="List Table 6 Colorful Accent 1" w:uiPriority="51"/>
+    <w:lsdException w:name="List Table 7 Colorful Accent 1" w:uiPriority="52"/>
+    <w:lsdException w:name="List Table 1 Light Accent 2" w:uiPriority="46"/>
+    <w:lsdException w:name="List Table 2 Accent 2" w:uiPriority="47"/>
+    <w:lsdException w:name="List Table 3 Accent 2" w:uiPriority="48"/>
+    <w:lsdException w:name="List Table 4 Accent 2" w:uiPriority="49"/>
+    <w:lsdException w:name="List Table 5 Dark Accent 2" w:uiPriority="50"/>
+    <w:lsdException w:name="List Table 6 Colorful Accent 2" w:uiPriority="51"/>
+    <w:lsdException w:name="List Table 7 Colorful Accent 2" w:uiPriority="52"/>
+    <w:lsdException w:name="List Table 1 Light Accent 3" w:uiPriority="46"/>
+    <w:lsdException w:name="List Table 2 Accent 3" w:uiPriority="47"/>
+    <w:lsdException w:name="List Table 3 Accent 3" w:uiPriority="48"/>
+    <w:lsdException w:name="List Table 4 Accent 3" w:uiPriority="49"/>
+    <w:lsdException w:name="List Table 5 Dark Accent 3" w:uiPriority="50"/>
+    <w:lsdException w:name="List Table 6 Colorful Accent 3" w:uiPriority="51"/>
+    <w:lsdException w:name="List Table 7 Colorful Accent 3" w:uiPriority="52"/>
+    <w:lsdException w:name="List Table 1 Light Accent 4" w:uiPriority="46"/>
+    <w:lsdException w:name="List Table 2 Accent 4" w:uiPriority="47"/>
+    <w:lsdException w:name="List Table 3 Accent 4" w:uiPriority="48"/>
+    <w:lsdException w:name="List Table 4 Accent 4" w:uiPriority="49"/>
+    <w:lsdException w:name="List Table 5 Dark Accent 4" w:uiPriority="50"/>
+    <w:lsdException w:name="List Table 6 Colorful Accent 4" w:uiPriority="51"/>
+    <w:lsdException w:name="List Table 7 Colorful Accent 4" w:uiPriority="52"/>
+    <w:lsdException w:name="List Table 1 Light Accent 5" w:uiPriority="46"/>
+    <w:lsdException w:name="List Table 2 Accent 5" w:uiPriority="47"/>
+    <w:lsdException w:name="List Table 3 Accent 5" w:uiPriority="48"/>
+    <w:lsdException w:name="List Table 4 Accent 5" w:uiPriority="49"/>
+    <w:lsdException w:name="List Table 5 Dark Accent 5" w:uiPriority="50"/>
+    <w:lsdException w:name="List Table 6 Colorful Accent 5" w:uiPriority="51"/>
+    <w:lsdException w:name="List Table 7 Colorful Accent 5" w:uiPriority="52"/>
+    <w:lsdException w:name="List Table 1 Light Accent 6" w:uiPriority="46"/>
+    <w:lsdException w:name="List Table 2 Accent 6" w:uiPriority="47"/>
+    <w:lsdException w:name="List Table 3 Accent 6" w:uiPriority="48"/>
+    <w:lsdException w:name="List Table 4 Accent 6" w:uiPriority="49"/>
+    <w:lsdException w:name="List Table 5 Dark Accent 6" w:uiPriority="50"/>
+    <w:lsdException w:name="List Table 6 Colorful Accent 6" w:uiPriority="51"/>
+    <w:lsdException w:name="List Table 7 Colorful Accent 6" w:uiPriority="52"/>
   </w:latentStyles>
   <w:style w:type="paragraph" w:default="1" w:styleId="Normal">
     <w:name w:val="Normal"/>
@@ -7478,7 +6965,7 @@
 </file>
 
 <file path=word/glossary/document.xml><?xml version="1.0" encoding="utf-8"?>
-<w:glossaryDocument xmlns:wpc="http://schemas.microsoft.com/office/word/2010/wordprocessingCanvas" xmlns:mo="http://schemas.microsoft.com/office/mac/office/2008/main" xmlns:mc="http://schemas.openxmlformats.org/markup-compatibility/2006" xmlns:mv="urn:schemas-microsoft-com:mac:vml" xmlns:o="urn:schemas-microsoft-com:office:office" xmlns:r="http://schemas.openxmlformats.org/officeDocument/2006/relationships" xmlns:m="http://schemas.openxmlformats.org/officeDocument/2006/math" xmlns:v="urn:schemas-microsoft-com:vml" xmlns:wp14="http://schemas.microsoft.com/office/word/2010/wordprocessingDrawing" xmlns:wp="http://schemas.openxmlformats.org/drawingml/2006/wordprocessingDrawing" xmlns:w10="urn:schemas-microsoft-com:office:word" xmlns:w="http://schemas.openxmlformats.org/wordprocessingml/2006/main" xmlns:w14="http://schemas.microsoft.com/office/word/2010/wordml" xmlns:wpg="http://schemas.microsoft.com/office/word/2010/wordprocessingGroup" xmlns:wpi="http://schemas.microsoft.com/office/word/2010/wordprocessingInk" xmlns:wne="http://schemas.microsoft.com/office/word/2006/wordml" xmlns:wps="http://schemas.microsoft.com/office/word/2010/wordprocessingShape" mc:Ignorable="w14 wp14">
+<w:glossaryDocument xmlns:wpc="http://schemas.microsoft.com/office/word/2010/wordprocessingCanvas" xmlns:mo="http://schemas.microsoft.com/office/mac/office/2008/main" xmlns:mc="http://schemas.openxmlformats.org/markup-compatibility/2006" xmlns:mv="urn:schemas-microsoft-com:mac:vml" xmlns:o="urn:schemas-microsoft-com:office:office" xmlns:r="http://schemas.openxmlformats.org/officeDocument/2006/relationships" xmlns:m="http://schemas.openxmlformats.org/officeDocument/2006/math" xmlns:v="urn:schemas-microsoft-com:vml" xmlns:wp14="http://schemas.microsoft.com/office/word/2010/wordprocessingDrawing" xmlns:wp="http://schemas.openxmlformats.org/drawingml/2006/wordprocessingDrawing" xmlns:w10="urn:schemas-microsoft-com:office:word" xmlns:w="http://schemas.openxmlformats.org/wordprocessingml/2006/main" xmlns:w14="http://schemas.microsoft.com/office/word/2010/wordml" xmlns:w15="http://schemas.microsoft.com/office/word/2012/wordml" xmlns:wpg="http://schemas.microsoft.com/office/word/2010/wordprocessingGroup" xmlns:wpi="http://schemas.microsoft.com/office/word/2010/wordprocessingInk" xmlns:wne="http://schemas.microsoft.com/office/word/2006/wordml" xmlns:wps="http://schemas.microsoft.com/office/word/2010/wordprocessingShape" mc:Ignorable="w14 w15 wp14">
   <w:docParts>
     <w:docPart>
       <w:docPartPr>
@@ -7849,7 +7336,7 @@
 </file>
 
 <file path=word/glossary/fontTable.xml><?xml version="1.0" encoding="utf-8"?>
-<w:fonts xmlns:mc="http://schemas.openxmlformats.org/markup-compatibility/2006" xmlns:r="http://schemas.openxmlformats.org/officeDocument/2006/relationships" xmlns:w="http://schemas.openxmlformats.org/wordprocessingml/2006/main" xmlns:w14="http://schemas.microsoft.com/office/word/2010/wordml" mc:Ignorable="w14">
+<w:fonts xmlns:mc="http://schemas.openxmlformats.org/markup-compatibility/2006" xmlns:r="http://schemas.openxmlformats.org/officeDocument/2006/relationships" xmlns:w="http://schemas.openxmlformats.org/wordprocessingml/2006/main" xmlns:w14="http://schemas.microsoft.com/office/word/2010/wordml" xmlns:w15="http://schemas.microsoft.com/office/word/2012/wordml" mc:Ignorable="w14 w15">
   <w:font w:name="Symbol">
     <w:panose1 w:val="00000000000000000000"/>
     <w:charset w:val="02"/>
@@ -7883,20 +7370,20 @@
     <w:charset w:val="00"/>
     <w:family w:val="auto"/>
     <w:pitch w:val="variable"/>
-    <w:sig w:usb0="E10002FF" w:usb1="4000ACFF" w:usb2="00000009" w:usb3="00000000" w:csb0="0000019F" w:csb1="00000000"/>
+    <w:sig w:usb0="E00002FF" w:usb1="4000ACFF" w:usb2="00000001" w:usb3="00000000" w:csb0="0000019F" w:csb1="00000000"/>
   </w:font>
   <w:font w:name="Calibri Light">
     <w:panose1 w:val="020F0302020204030204"/>
     <w:charset w:val="00"/>
     <w:family w:val="auto"/>
     <w:pitch w:val="variable"/>
-    <w:sig w:usb0="A00002EF" w:usb1="4000207B" w:usb2="00000000" w:usb3="00000000" w:csb0="0000009F" w:csb1="00000000"/>
+    <w:sig w:usb0="A00002EF" w:usb1="4000207B" w:usb2="00000000" w:usb3="00000000" w:csb0="0000019F" w:csb1="00000000"/>
   </w:font>
   <w:font w:name="ＭＳ ゴシック">
-    <w:charset w:val="4E"/>
+    <w:charset w:val="80"/>
     <w:family w:val="auto"/>
     <w:pitch w:val="variable"/>
-    <w:sig w:usb0="E00002FF" w:usb1="6AC7FDFB" w:usb2="00000012" w:usb3="00000000" w:csb0="0002009F" w:csb1="00000000"/>
+    <w:sig w:usb0="E00002FF" w:usb1="6AC7FDFB" w:usb2="08000012" w:usb3="00000000" w:csb0="0002009F" w:csb1="00000000"/>
   </w:font>
   <w:font w:name="Lucida Grande">
     <w:panose1 w:val="020B0600040502020204"/>
@@ -7913,10 +7400,10 @@
     <w:sig w:usb0="E00002FF" w:usb1="400004FF" w:usb2="00000000" w:usb3="00000000" w:csb0="0000019F" w:csb1="00000000"/>
   </w:font>
   <w:font w:name="ＭＳ 明朝">
-    <w:charset w:val="4E"/>
+    <w:charset w:val="80"/>
     <w:family w:val="auto"/>
     <w:pitch w:val="variable"/>
-    <w:sig w:usb0="E00002FF" w:usb1="6AC7FDFB" w:usb2="00000012" w:usb3="00000000" w:csb0="0002009F" w:csb1="00000000"/>
+    <w:sig w:usb0="E00002FF" w:usb1="6AC7FDFB" w:usb2="08000012" w:usb3="00000000" w:csb0="0002009F" w:csb1="00000000"/>
   </w:font>
   <w:font w:name="Times">
     <w:panose1 w:val="02000500000000000000"/>
@@ -7932,11 +7419,25 @@
     <w:pitch w:val="variable"/>
     <w:sig w:usb0="E0002AFF" w:usb1="C0007843" w:usb2="00000009" w:usb3="00000000" w:csb0="000001FF" w:csb1="00000000"/>
   </w:font>
+  <w:font w:name="Yu Mincho">
+    <w:panose1 w:val="02020400000000000000"/>
+    <w:charset w:val="80"/>
+    <w:family w:val="auto"/>
+    <w:pitch w:val="variable"/>
+    <w:sig w:usb0="800002E7" w:usb1="2AC7FCFF" w:usb2="00000012" w:usb3="00000000" w:csb0="0002009F" w:csb1="00000000"/>
+  </w:font>
+  <w:font w:name="Yu Gothic Light">
+    <w:panose1 w:val="020B0300000000000000"/>
+    <w:charset w:val="80"/>
+    <w:family w:val="auto"/>
+    <w:pitch w:val="variable"/>
+    <w:sig w:usb0="E00002FF" w:usb1="2AC7FDFF" w:usb2="00000016" w:usb3="00000000" w:csb0="0002009F" w:csb1="00000000"/>
+  </w:font>
 </w:fonts>
 </file>
 
 <file path=word/glossary/settings.xml><?xml version="1.0" encoding="utf-8"?>
-<w:settings xmlns:mc="http://schemas.openxmlformats.org/markup-compatibility/2006" xmlns:o="urn:schemas-microsoft-com:office:office" xmlns:r="http://schemas.openxmlformats.org/officeDocument/2006/relationships" xmlns:m="http://schemas.openxmlformats.org/officeDocument/2006/math" xmlns:v="urn:schemas-microsoft-com:vml" xmlns:w10="urn:schemas-microsoft-com:office:word" xmlns:w="http://schemas.openxmlformats.org/wordprocessingml/2006/main" xmlns:w14="http://schemas.microsoft.com/office/word/2010/wordml" xmlns:sl="http://schemas.openxmlformats.org/schemaLibrary/2006/main" mc:Ignorable="w14">
+<w:settings xmlns:mc="http://schemas.openxmlformats.org/markup-compatibility/2006" xmlns:o="urn:schemas-microsoft-com:office:office" xmlns:r="http://schemas.openxmlformats.org/officeDocument/2006/relationships" xmlns:m="http://schemas.openxmlformats.org/officeDocument/2006/math" xmlns:v="urn:schemas-microsoft-com:vml" xmlns:w10="urn:schemas-microsoft-com:office:word" xmlns:w="http://schemas.openxmlformats.org/wordprocessingml/2006/main" xmlns:w14="http://schemas.microsoft.com/office/word/2010/wordml" xmlns:w15="http://schemas.microsoft.com/office/word/2012/wordml" xmlns:sl="http://schemas.openxmlformats.org/schemaLibrary/2006/main" mc:Ignorable="w14 w15">
   <w:view w:val="normal"/>
   <w:defaultTabStop w:val="720"/>
   <w:characterSpacingControl w:val="doNotCompress"/>
@@ -7947,6 +7448,11 @@
     <w:compatSetting w:name="enableOpenTypeFeatures" w:uri="http://schemas.microsoft.com/office/word" w:val="1"/>
     <w:compatSetting w:name="doNotFlipMirrorIndents" w:uri="http://schemas.microsoft.com/office/word" w:val="1"/>
   </w:compat>
+  <w:rsids>
+    <w:rsidRoot w:val="006B7845"/>
+    <w:rsid w:val="006B7845"/>
+    <w:rsid w:val="006F4A84"/>
+  </w:rsids>
   <m:mathPr>
     <m:mathFont m:val="Cambria Math"/>
     <m:brkBin m:val="before"/>
@@ -7970,7 +7476,7 @@
 </file>
 
 <file path=word/glossary/styles.xml><?xml version="1.0" encoding="utf-8"?>
-<w:styles xmlns:mc="http://schemas.openxmlformats.org/markup-compatibility/2006" xmlns:r="http://schemas.openxmlformats.org/officeDocument/2006/relationships" xmlns:w="http://schemas.openxmlformats.org/wordprocessingml/2006/main" xmlns:w14="http://schemas.microsoft.com/office/word/2010/wordml" mc:Ignorable="w14">
+<w:styles xmlns:mc="http://schemas.openxmlformats.org/markup-compatibility/2006" xmlns:r="http://schemas.openxmlformats.org/officeDocument/2006/relationships" xmlns:w="http://schemas.openxmlformats.org/wordprocessingml/2006/main" xmlns:w14="http://schemas.microsoft.com/office/word/2010/wordml" xmlns:w15="http://schemas.microsoft.com/office/word/2012/wordml" mc:Ignorable="w14 w15">
   <w:docDefaults>
     <w:rPrDefault>
       <w:rPr>
@@ -7982,372 +7488,387 @@
     </w:rPrDefault>
     <w:pPrDefault/>
   </w:docDefaults>
-  <w:latentStyles w:defLockedState="0" w:defUIPriority="99" w:defSemiHidden="1" w:defUnhideWhenUsed="1" w:defQFormat="0" w:count="276">
-    <w:lsdException w:name="Normal" w:semiHidden="0" w:uiPriority="0" w:unhideWhenUsed="0" w:qFormat="1"/>
-    <w:lsdException w:name="heading 1" w:semiHidden="0" w:uiPriority="9" w:unhideWhenUsed="0" w:qFormat="1"/>
-    <w:lsdException w:name="heading 2" w:uiPriority="9" w:qFormat="1"/>
-    <w:lsdException w:name="heading 3" w:uiPriority="9" w:qFormat="1"/>
-    <w:lsdException w:name="heading 4" w:uiPriority="9" w:qFormat="1"/>
-    <w:lsdException w:name="heading 5" w:uiPriority="9" w:qFormat="1"/>
-    <w:lsdException w:name="heading 6" w:uiPriority="9" w:qFormat="1"/>
-    <w:lsdException w:name="heading 7" w:uiPriority="9" w:qFormat="1"/>
-    <w:lsdException w:name="heading 8" w:uiPriority="9" w:qFormat="1"/>
-    <w:lsdException w:name="heading 9" w:uiPriority="9" w:qFormat="1"/>
-    <w:lsdException w:name="toc 1" w:uiPriority="39"/>
-    <w:lsdException w:name="toc 2" w:uiPriority="39"/>
-    <w:lsdException w:name="toc 3" w:uiPriority="39"/>
-    <w:lsdException w:name="toc 4" w:uiPriority="39"/>
-    <w:lsdException w:name="toc 5" w:uiPriority="39"/>
-    <w:lsdException w:name="toc 6" w:uiPriority="39"/>
-    <w:lsdException w:name="toc 7" w:uiPriority="39"/>
-    <w:lsdException w:name="toc 8" w:uiPriority="39"/>
-    <w:lsdException w:name="toc 9" w:uiPriority="39"/>
-    <w:lsdException w:name="caption" w:uiPriority="35" w:qFormat="1"/>
-    <w:lsdException w:name="Title" w:semiHidden="0" w:uiPriority="10" w:unhideWhenUsed="0" w:qFormat="1"/>
-    <w:lsdException w:name="Default Paragraph Font" w:uiPriority="1"/>
-    <w:lsdException w:name="Subtitle" w:semiHidden="0" w:uiPriority="11" w:unhideWhenUsed="0" w:qFormat="1"/>
-    <w:lsdException w:name="Strong" w:semiHidden="0" w:uiPriority="22" w:unhideWhenUsed="0" w:qFormat="1"/>
-    <w:lsdException w:name="Emphasis" w:semiHidden="0" w:uiPriority="20" w:unhideWhenUsed="0" w:qFormat="1"/>
-    <w:lsdException w:name="Table Grid" w:semiHidden="0" w:uiPriority="59" w:unhideWhenUsed="0"/>
-    <w:lsdException w:name="Placeholder Text" w:unhideWhenUsed="0"/>
-    <w:lsdException w:name="No Spacing" w:semiHidden="0" w:uiPriority="1" w:unhideWhenUsed="0" w:qFormat="1"/>
-    <w:lsdException w:name="Light Shading" w:semiHidden="0" w:uiPriority="60" w:unhideWhenUsed="0"/>
-    <w:lsdException w:name="Light List" w:semiHidden="0" w:uiPriority="61" w:unhideWhenUsed="0"/>
-    <w:lsdException w:name="Light Grid" w:semiHidden="0" w:uiPriority="62" w:unhideWhenUsed="0"/>
-    <w:lsdException w:name="Medium Shading 1" w:semiHidden="0" w:uiPriority="63" w:unhideWhenUsed="0"/>
-    <w:lsdException w:name="Medium Shading 2" w:semiHidden="0" w:uiPriority="64" w:unhideWhenUsed="0"/>
-    <w:lsdException w:name="Medium List 1" w:semiHidden="0" w:uiPriority="65" w:unhideWhenUsed="0"/>
-    <w:lsdException w:name="Medium List 2" w:semiHidden="0" w:uiPriority="66" w:unhideWhenUsed="0"/>
-    <w:lsdException w:name="Medium Grid 1" w:semiHidden="0" w:uiPriority="67" w:unhideWhenUsed="0"/>
-    <w:lsdException w:name="Medium Grid 2" w:semiHidden="0" w:uiPriority="68" w:unhideWhenUsed="0"/>
-    <w:lsdException w:name="Medium Grid 3" w:semiHidden="0" w:uiPriority="69" w:unhideWhenUsed="0"/>
-    <w:lsdException w:name="Dark List" w:semiHidden="0" w:uiPriority="70" w:unhideWhenUsed="0"/>
-    <w:lsdException w:name="Colorful Shading" w:semiHidden="0" w:uiPriority="71" w:unhideWhenUsed="0"/>
-    <w:lsdException w:name="Colorful List" w:semiHidden="0" w:uiPriority="72" w:unhideWhenUsed="0"/>
-    <w:lsdException w:name="Colorful Grid" w:semiHidden="0" w:uiPriority="73" w:unhideWhenUsed="0"/>
-    <w:lsdException w:name="Light Shading Accent 1" w:semiHidden="0" w:uiPriority="60" w:unhideWhenUsed="0"/>
-    <w:lsdException w:name="Light List Accent 1" w:semiHidden="0" w:uiPriority="61" w:unhideWhenUsed="0"/>
-    <w:lsdException w:name="Light Grid Accent 1" w:semiHidden="0" w:uiPriority="62" w:unhideWhenUsed="0"/>
-    <w:lsdException w:name="Medium Shading 1 Accent 1" w:semiHidden="0" w:uiPriority="63" w:unhideWhenUsed="0"/>
-    <w:lsdException w:name="Medium Shading 2 Accent 1" w:semiHidden="0" w:uiPriority="64" w:unhideWhenUsed="0"/>
-    <w:lsdException w:name="Medium List 1 Accent 1" w:semiHidden="0" w:uiPriority="65" w:unhideWhenUsed="0"/>
-    <w:lsdException w:name="Revision" w:unhideWhenUsed="0"/>
-    <w:lsdException w:name="List Paragraph" w:semiHidden="0" w:uiPriority="34" w:unhideWhenUsed="0" w:qFormat="1"/>
-    <w:lsdException w:name="Quote" w:semiHidden="0" w:uiPriority="29" w:unhideWhenUsed="0" w:qFormat="1"/>
-    <w:lsdException w:name="Intense Quote" w:semiHidden="0" w:uiPriority="30" w:unhideWhenUsed="0" w:qFormat="1"/>
-    <w:lsdException w:name="Medium List 2 Accent 1" w:semiHidden="0" w:uiPriority="66" w:unhideWhenUsed="0"/>
-    <w:lsdException w:name="Medium Grid 1 Accent 1" w:semiHidden="0" w:uiPriority="67" w:unhideWhenUsed="0"/>
-    <w:lsdException w:name="Medium Grid 2 Accent 1" w:semiHidden="0" w:uiPriority="68" w:unhideWhenUsed="0"/>
-    <w:lsdException w:name="Medium Grid 3 Accent 1" w:semiHidden="0" w:uiPriority="69" w:unhideWhenUsed="0"/>
-    <w:lsdException w:name="Dark List Accent 1" w:semiHidden="0" w:uiPriority="70" w:unhideWhenUsed="0"/>
-    <w:lsdException w:name="Colorful Shading Accent 1" w:semiHidden="0" w:uiPriority="71" w:unhideWhenUsed="0"/>
-    <w:lsdException w:name="Colorful List Accent 1" w:semiHidden="0" w:uiPriority="72" w:unhideWhenUsed="0"/>
-    <w:lsdException w:name="Colorful Grid Accent 1" w:semiHidden="0" w:uiPriority="73" w:unhideWhenUsed="0"/>
-    <w:lsdException w:name="Light Shading Accent 2" w:semiHidden="0" w:uiPriority="60" w:unhideWhenUsed="0"/>
-    <w:lsdException w:name="Light List Accent 2" w:semiHidden="0" w:uiPriority="61" w:unhideWhenUsed="0"/>
-    <w:lsdException w:name="Light Grid Accent 2" w:semiHidden="0" w:uiPriority="62" w:unhideWhenUsed="0"/>
-    <w:lsdException w:name="Medium Shading 1 Accent 2" w:semiHidden="0" w:uiPriority="63" w:unhideWhenUsed="0"/>
-    <w:lsdException w:name="Medium Shading 2 Accent 2" w:semiHidden="0" w:uiPriority="64" w:unhideWhenUsed="0"/>
-    <w:lsdException w:name="Medium List 1 Accent 2" w:semiHidden="0" w:uiPriority="65" w:unhideWhenUsed="0"/>
-    <w:lsdException w:name="Medium List 2 Accent 2" w:semiHidden="0" w:uiPriority="66" w:unhideWhenUsed="0"/>
-    <w:lsdException w:name="Medium Grid 1 Accent 2" w:semiHidden="0" w:uiPriority="67" w:unhideWhenUsed="0"/>
-    <w:lsdException w:name="Medium Grid 2 Accent 2" w:semiHidden="0" w:uiPriority="68" w:unhideWhenUsed="0"/>
-    <w:lsdException w:name="Medium Grid 3 Accent 2" w:semiHidden="0" w:uiPriority="69" w:unhideWhenUsed="0"/>
-    <w:lsdException w:name="Dark List Accent 2" w:semiHidden="0" w:uiPriority="70" w:unhideWhenUsed="0"/>
-    <w:lsdException w:name="Colorful Shading Accent 2" w:semiHidden="0" w:uiPriority="71" w:unhideWhenUsed="0"/>
-    <w:lsdException w:name="Colorful List Accent 2" w:semiHidden="0" w:uiPriority="72" w:unhideWhenUsed="0"/>
-    <w:lsdException w:name="Colorful Grid Accent 2" w:semiHidden="0" w:uiPriority="73" w:unhideWhenUsed="0"/>
-    <w:lsdException w:name="Light Shading Accent 3" w:semiHidden="0" w:uiPriority="60" w:unhideWhenUsed="0"/>
-    <w:lsdException w:name="Light List Accent 3" w:semiHidden="0" w:uiPriority="61" w:unhideWhenUsed="0"/>
-    <w:lsdException w:name="Light Grid Accent 3" w:semiHidden="0" w:uiPriority="62" w:unhideWhenUsed="0"/>
-    <w:lsdException w:name="Medium Shading 1 Accent 3" w:semiHidden="0" w:uiPriority="63" w:unhideWhenUsed="0"/>
-    <w:lsdException w:name="Medium Shading 2 Accent 3" w:semiHidden="0" w:uiPriority="64" w:unhideWhenUsed="0"/>
-    <w:lsdException w:name="Medium List 1 Accent 3" w:semiHidden="0" w:uiPriority="65" w:unhideWhenUsed="0"/>
-    <w:lsdException w:name="Medium List 2 Accent 3" w:semiHidden="0" w:uiPriority="66" w:unhideWhenUsed="0"/>
-    <w:lsdException w:name="Medium Grid 1 Accent 3" w:semiHidden="0" w:uiPriority="67" w:unhideWhenUsed="0"/>
-    <w:lsdException w:name="Medium Grid 2 Accent 3" w:semiHidden="0" w:uiPriority="68" w:unhideWhenUsed="0"/>
-    <w:lsdException w:name="Medium Grid 3 Accent 3" w:semiHidden="0" w:uiPriority="69" w:unhideWhenUsed="0"/>
-    <w:lsdException w:name="Dark List Accent 3" w:semiHidden="0" w:uiPriority="70" w:unhideWhenUsed="0"/>
-    <w:lsdException w:name="Colorful Shading Accent 3" w:semiHidden="0" w:uiPriority="71" w:unhideWhenUsed="0"/>
-    <w:lsdException w:name="Colorful List Accent 3" w:semiHidden="0" w:uiPriority="72" w:unhideWhenUsed="0"/>
-    <w:lsdException w:name="Colorful Grid Accent 3" w:semiHidden="0" w:uiPriority="73" w:unhideWhenUsed="0"/>
-    <w:lsdException w:name="Light Shading Accent 4" w:semiHidden="0" w:uiPriority="60" w:unhideWhenUsed="0"/>
-    <w:lsdException w:name="Light List Accent 4" w:semiHidden="0" w:uiPriority="61" w:unhideWhenUsed="0"/>
-    <w:lsdException w:name="Light Grid Accent 4" w:semiHidden="0" w:uiPriority="62" w:unhideWhenUsed="0"/>
-    <w:lsdException w:name="Medium Shading 1 Accent 4" w:semiHidden="0" w:uiPriority="63" w:unhideWhenUsed="0"/>
-    <w:lsdException w:name="Medium Shading 2 Accent 4" w:semiHidden="0" w:uiPriority="64" w:unhideWhenUsed="0"/>
-    <w:lsdException w:name="Medium List 1 Accent 4" w:semiHidden="0" w:uiPriority="65" w:unhideWhenUsed="0"/>
-    <w:lsdException w:name="Medium List 2 Accent 4" w:semiHidden="0" w:uiPriority="66" w:unhideWhenUsed="0"/>
-    <w:lsdException w:name="Medium Grid 1 Accent 4" w:semiHidden="0" w:uiPriority="67" w:unhideWhenUsed="0"/>
-    <w:lsdException w:name="Medium Grid 2 Accent 4" w:semiHidden="0" w:uiPriority="68" w:unhideWhenUsed="0"/>
-    <w:lsdException w:name="Medium Grid 3 Accent 4" w:semiHidden="0" w:uiPriority="69" w:unhideWhenUsed="0"/>
-    <w:lsdException w:name="Dark List Accent 4" w:semiHidden="0" w:uiPriority="70" w:unhideWhenUsed="0"/>
-    <w:lsdException w:name="Colorful Shading Accent 4" w:semiHidden="0" w:uiPriority="71" w:unhideWhenUsed="0"/>
-    <w:lsdException w:name="Colorful List Accent 4" w:semiHidden="0" w:uiPriority="72" w:unhideWhenUsed="0"/>
-    <w:lsdException w:name="Colorful Grid Accent 4" w:semiHidden="0" w:uiPriority="73" w:unhideWhenUsed="0"/>
-    <w:lsdException w:name="Light Shading Accent 5" w:semiHidden="0" w:uiPriority="60" w:unhideWhenUsed="0"/>
-    <w:lsdException w:name="Light List Accent 5" w:semiHidden="0" w:uiPriority="61" w:unhideWhenUsed="0"/>
-    <w:lsdException w:name="Light Grid Accent 5" w:semiHidden="0" w:uiPriority="62" w:unhideWhenUsed="0"/>
-    <w:lsdException w:name="Medium Shading 1 Accent 5" w:semiHidden="0" w:uiPriority="63" w:unhideWhenUsed="0"/>
-    <w:lsdException w:name="Medium Shading 2 Accent 5" w:semiHidden="0" w:uiPriority="64" w:unhideWhenUsed="0"/>
-    <w:lsdException w:name="Medium List 1 Accent 5" w:semiHidden="0" w:uiPriority="65" w:unhideWhenUsed="0"/>
-    <w:lsdException w:name="Medium List 2 Accent 5" w:semiHidden="0" w:uiPriority="66" w:unhideWhenUsed="0"/>
-    <w:lsdException w:name="Medium Grid 1 Accent 5" w:semiHidden="0" w:uiPriority="67" w:unhideWhenUsed="0"/>
-    <w:lsdException w:name="Medium Grid 2 Accent 5" w:semiHidden="0" w:uiPriority="68" w:unhideWhenUsed="0"/>
-    <w:lsdException w:name="Medium Grid 3 Accent 5" w:semiHidden="0" w:uiPriority="69" w:unhideWhenUsed="0"/>
-    <w:lsdException w:name="Dark List Accent 5" w:semiHidden="0" w:uiPriority="70" w:unhideWhenUsed="0"/>
-    <w:lsdException w:name="Colorful Shading Accent 5" w:semiHidden="0" w:uiPriority="71" w:unhideWhenUsed="0"/>
-    <w:lsdException w:name="Colorful List Accent 5" w:semiHidden="0" w:uiPriority="72" w:unhideWhenUsed="0"/>
-    <w:lsdException w:name="Colorful Grid Accent 5" w:semiHidden="0" w:uiPriority="73" w:unhideWhenUsed="0"/>
-    <w:lsdException w:name="Light Shading Accent 6" w:semiHidden="0" w:uiPriority="60" w:unhideWhenUsed="0"/>
-    <w:lsdException w:name="Light List Accent 6" w:semiHidden="0" w:uiPriority="61" w:unhideWhenUsed="0"/>
-    <w:lsdException w:name="Light Grid Accent 6" w:semiHidden="0" w:uiPriority="62" w:unhideWhenUsed="0"/>
-    <w:lsdException w:name="Medium Shading 1 Accent 6" w:semiHidden="0" w:uiPriority="63" w:unhideWhenUsed="0"/>
-    <w:lsdException w:name="Medium Shading 2 Accent 6" w:semiHidden="0" w:uiPriority="64" w:unhideWhenUsed="0"/>
-    <w:lsdException w:name="Medium List 1 Accent 6" w:semiHidden="0" w:uiPriority="65" w:unhideWhenUsed="0"/>
-    <w:lsdException w:name="Medium List 2 Accent 6" w:semiHidden="0" w:uiPriority="66" w:unhideWhenUsed="0"/>
-    <w:lsdException w:name="Medium Grid 1 Accent 6" w:semiHidden="0" w:uiPriority="67" w:unhideWhenUsed="0"/>
-    <w:lsdException w:name="Medium Grid 2 Accent 6" w:semiHidden="0" w:uiPriority="68" w:unhideWhenUsed="0"/>
-    <w:lsdException w:name="Medium Grid 3 Accent 6" w:semiHidden="0" w:uiPriority="69" w:unhideWhenUsed="0"/>
-    <w:lsdException w:name="Dark List Accent 6" w:semiHidden="0" w:uiPriority="70" w:unhideWhenUsed="0"/>
-    <w:lsdException w:name="Colorful Shading Accent 6" w:semiHidden="0" w:uiPriority="71" w:unhideWhenUsed="0"/>
-    <w:lsdException w:name="Colorful List Accent 6" w:semiHidden="0" w:uiPriority="72" w:unhideWhenUsed="0"/>
-    <w:lsdException w:name="Colorful Grid Accent 6" w:semiHidden="0" w:uiPriority="73" w:unhideWhenUsed="0"/>
-    <w:lsdException w:name="Subtle Emphasis" w:semiHidden="0" w:uiPriority="19" w:unhideWhenUsed="0" w:qFormat="1"/>
-    <w:lsdException w:name="Intense Emphasis" w:semiHidden="0" w:uiPriority="21" w:unhideWhenUsed="0" w:qFormat="1"/>
-    <w:lsdException w:name="Subtle Reference" w:semiHidden="0" w:uiPriority="31" w:unhideWhenUsed="0" w:qFormat="1"/>
-    <w:lsdException w:name="Intense Reference" w:semiHidden="0" w:uiPriority="32" w:unhideWhenUsed="0" w:qFormat="1"/>
-    <w:lsdException w:name="Book Title" w:semiHidden="0" w:uiPriority="33" w:unhideWhenUsed="0" w:qFormat="1"/>
-    <w:lsdException w:name="Bibliography" w:uiPriority="37"/>
-    <w:lsdException w:name="TOC Heading" w:uiPriority="39" w:qFormat="1"/>
-  </w:latentStyles>
-  <w:style w:type="paragraph" w:default="1" w:styleId="Normal">
-    <w:name w:val="Normal"/>
-    <w:qFormat/>
-  </w:style>
-  <w:style w:type="character" w:default="1" w:styleId="DefaultParagraphFont">
-    <w:name w:val="Default Paragraph Font"/>
-    <w:uiPriority w:val="1"/>
-    <w:semiHidden/>
-    <w:unhideWhenUsed/>
-  </w:style>
-  <w:style w:type="table" w:default="1" w:styleId="TableNormal">
-    <w:name w:val="Normal Table"/>
-    <w:uiPriority w:val="99"/>
-    <w:semiHidden/>
-    <w:unhideWhenUsed/>
-    <w:tblPr>
-      <w:tblInd w:w="0" w:type="dxa"/>
-      <w:tblCellMar>
-        <w:top w:w="0" w:type="dxa"/>
-        <w:left w:w="108" w:type="dxa"/>
-        <w:bottom w:w="0" w:type="dxa"/>
-        <w:right w:w="108" w:type="dxa"/>
-      </w:tblCellMar>
-    </w:tblPr>
-  </w:style>
-  <w:style w:type="numbering" w:default="1" w:styleId="NoList">
-    <w:name w:val="No List"/>
-    <w:uiPriority w:val="99"/>
-    <w:semiHidden/>
-    <w:unhideWhenUsed/>
-  </w:style>
-  <w:style w:type="character" w:styleId="PlaceholderText">
-    <w:name w:val="Placeholder Text"/>
-    <w:basedOn w:val="DefaultParagraphFont"/>
-    <w:uiPriority w:val="99"/>
-    <w:semiHidden/>
-    <w:rPr>
-      <w:color w:val="808080"/>
-    </w:rPr>
-  </w:style>
-  <w:style w:type="paragraph" w:customStyle="1" w:styleId="F7FBFB09B64FAA44891F383135A490F1">
-    <w:name w:val="F7FBFB09B64FAA44891F383135A490F1"/>
-  </w:style>
-  <w:style w:type="paragraph" w:customStyle="1" w:styleId="605AF63B86198E478F51F820207F5C7F">
-    <w:name w:val="605AF63B86198E478F51F820207F5C7F"/>
-  </w:style>
-  <w:style w:type="paragraph" w:customStyle="1" w:styleId="E1A44DA046A4724EB50529F6F5A0487A">
-    <w:name w:val="E1A44DA046A4724EB50529F6F5A0487A"/>
-  </w:style>
-  <w:style w:type="paragraph" w:customStyle="1" w:styleId="429266BFA5C17F4DAB827605F05021D7">
-    <w:name w:val="429266BFA5C17F4DAB827605F05021D7"/>
-  </w:style>
-  <w:style w:type="paragraph" w:customStyle="1" w:styleId="FC1065A36B342446A1DC1F715DA428CF">
-    <w:name w:val="FC1065A36B342446A1DC1F715DA428CF"/>
-  </w:style>
-  <w:style w:type="paragraph" w:customStyle="1" w:styleId="2407252961DC924ABE2DB86D8965DCA8">
-    <w:name w:val="2407252961DC924ABE2DB86D8965DCA8"/>
-  </w:style>
-  <w:style w:type="paragraph" w:customStyle="1" w:styleId="0E5AA275A58E2C46A91A889D7D345834">
-    <w:name w:val="0E5AA275A58E2C46A91A889D7D345834"/>
-  </w:style>
-  <w:style w:type="paragraph" w:customStyle="1" w:styleId="1C0B33EFF7424A488275267323247B3B">
-    <w:name w:val="1C0B33EFF7424A488275267323247B3B"/>
-  </w:style>
-  <w:style w:type="paragraph" w:customStyle="1" w:styleId="1050F6D173D89D458696378920DF024B">
-    <w:name w:val="1050F6D173D89D458696378920DF024B"/>
-  </w:style>
-  <w:style w:type="paragraph" w:customStyle="1" w:styleId="83F03D998D88C9448BA71EE222CE4988">
-    <w:name w:val="83F03D998D88C9448BA71EE222CE4988"/>
-  </w:style>
-  <w:style w:type="paragraph" w:customStyle="1" w:styleId="A715811F445DD44688B229CB60D09CB4">
-    <w:name w:val="A715811F445DD44688B229CB60D09CB4"/>
-  </w:style>
-</w:styles>
-</file>
-
-<file path=word/glossary/stylesWithEffects.xml><?xml version="1.0" encoding="utf-8"?>
-<w:styles xmlns:wpc="http://schemas.microsoft.com/office/word/2010/wordprocessingCanvas" xmlns:mo="http://schemas.microsoft.com/office/mac/office/2008/main" xmlns:mc="http://schemas.openxmlformats.org/markup-compatibility/2006" xmlns:mv="urn:schemas-microsoft-com:mac:vml" xmlns:o="urn:schemas-microsoft-com:office:office" xmlns:r="http://schemas.openxmlformats.org/officeDocument/2006/relationships" xmlns:m="http://schemas.openxmlformats.org/officeDocument/2006/math" xmlns:v="urn:schemas-microsoft-com:vml" xmlns:wp14="http://schemas.microsoft.com/office/word/2010/wordprocessingDrawing" xmlns:wp="http://schemas.openxmlformats.org/drawingml/2006/wordprocessingDrawing" xmlns:w10="urn:schemas-microsoft-com:office:word" xmlns:w="http://schemas.openxmlformats.org/wordprocessingml/2006/main" xmlns:w14="http://schemas.microsoft.com/office/word/2010/wordml" xmlns:wpg="http://schemas.microsoft.com/office/word/2010/wordprocessingGroup" xmlns:wpi="http://schemas.microsoft.com/office/word/2010/wordprocessingInk" xmlns:wne="http://schemas.microsoft.com/office/word/2006/wordml" xmlns:wps="http://schemas.microsoft.com/office/word/2010/wordprocessingShape" mc:Ignorable="w14 wp14">
-  <w:docDefaults>
-    <w:rPrDefault>
-      <w:rPr>
-        <w:rFonts w:asciiTheme="minorHAnsi" w:eastAsiaTheme="minorEastAsia" w:hAnsiTheme="minorHAnsi" w:cstheme="minorBidi"/>
-        <w:sz w:val="24"/>
-        <w:szCs w:val="24"/>
-        <w:lang w:val="en-CA" w:eastAsia="ja-JP" w:bidi="ar-SA"/>
-      </w:rPr>
-    </w:rPrDefault>
-    <w:pPrDefault/>
-  </w:docDefaults>
-  <w:latentStyles w:defLockedState="0" w:defUIPriority="99" w:defSemiHidden="1" w:defUnhideWhenUsed="1" w:defQFormat="0" w:count="276">
-    <w:lsdException w:name="Normal" w:semiHidden="0" w:uiPriority="0" w:unhideWhenUsed="0" w:qFormat="1"/>
-    <w:lsdException w:name="heading 1" w:semiHidden="0" w:uiPriority="9" w:unhideWhenUsed="0" w:qFormat="1"/>
-    <w:lsdException w:name="heading 2" w:uiPriority="9" w:qFormat="1"/>
-    <w:lsdException w:name="heading 3" w:uiPriority="9" w:qFormat="1"/>
-    <w:lsdException w:name="heading 4" w:uiPriority="9" w:qFormat="1"/>
-    <w:lsdException w:name="heading 5" w:uiPriority="9" w:qFormat="1"/>
-    <w:lsdException w:name="heading 6" w:uiPriority="9" w:qFormat="1"/>
-    <w:lsdException w:name="heading 7" w:uiPriority="9" w:qFormat="1"/>
-    <w:lsdException w:name="heading 8" w:uiPriority="9" w:qFormat="1"/>
-    <w:lsdException w:name="heading 9" w:uiPriority="9" w:qFormat="1"/>
-    <w:lsdException w:name="toc 1" w:uiPriority="39"/>
-    <w:lsdException w:name="toc 2" w:uiPriority="39"/>
-    <w:lsdException w:name="toc 3" w:uiPriority="39"/>
-    <w:lsdException w:name="toc 4" w:uiPriority="39"/>
-    <w:lsdException w:name="toc 5" w:uiPriority="39"/>
-    <w:lsdException w:name="toc 6" w:uiPriority="39"/>
-    <w:lsdException w:name="toc 7" w:uiPriority="39"/>
-    <w:lsdException w:name="toc 8" w:uiPriority="39"/>
-    <w:lsdException w:name="toc 9" w:uiPriority="39"/>
-    <w:lsdException w:name="caption" w:uiPriority="35" w:qFormat="1"/>
-    <w:lsdException w:name="Title" w:semiHidden="0" w:uiPriority="10" w:unhideWhenUsed="0" w:qFormat="1"/>
-    <w:lsdException w:name="Default Paragraph Font" w:uiPriority="1"/>
-    <w:lsdException w:name="Subtitle" w:semiHidden="0" w:uiPriority="11" w:unhideWhenUsed="0" w:qFormat="1"/>
-    <w:lsdException w:name="Strong" w:semiHidden="0" w:uiPriority="22" w:unhideWhenUsed="0" w:qFormat="1"/>
-    <w:lsdException w:name="Emphasis" w:semiHidden="0" w:uiPriority="20" w:unhideWhenUsed="0" w:qFormat="1"/>
-    <w:lsdException w:name="Table Grid" w:semiHidden="0" w:uiPriority="59" w:unhideWhenUsed="0"/>
-    <w:lsdException w:name="Placeholder Text" w:unhideWhenUsed="0"/>
-    <w:lsdException w:name="No Spacing" w:semiHidden="0" w:uiPriority="1" w:unhideWhenUsed="0" w:qFormat="1"/>
-    <w:lsdException w:name="Light Shading" w:semiHidden="0" w:uiPriority="60" w:unhideWhenUsed="0"/>
-    <w:lsdException w:name="Light List" w:semiHidden="0" w:uiPriority="61" w:unhideWhenUsed="0"/>
-    <w:lsdException w:name="Light Grid" w:semiHidden="0" w:uiPriority="62" w:unhideWhenUsed="0"/>
-    <w:lsdException w:name="Medium Shading 1" w:semiHidden="0" w:uiPriority="63" w:unhideWhenUsed="0"/>
-    <w:lsdException w:name="Medium Shading 2" w:semiHidden="0" w:uiPriority="64" w:unhideWhenUsed="0"/>
-    <w:lsdException w:name="Medium List 1" w:semiHidden="0" w:uiPriority="65" w:unhideWhenUsed="0"/>
-    <w:lsdException w:name="Medium List 2" w:semiHidden="0" w:uiPriority="66" w:unhideWhenUsed="0"/>
-    <w:lsdException w:name="Medium Grid 1" w:semiHidden="0" w:uiPriority="67" w:unhideWhenUsed="0"/>
-    <w:lsdException w:name="Medium Grid 2" w:semiHidden="0" w:uiPriority="68" w:unhideWhenUsed="0"/>
-    <w:lsdException w:name="Medium Grid 3" w:semiHidden="0" w:uiPriority="69" w:unhideWhenUsed="0"/>
-    <w:lsdException w:name="Dark List" w:semiHidden="0" w:uiPriority="70" w:unhideWhenUsed="0"/>
-    <w:lsdException w:name="Colorful Shading" w:semiHidden="0" w:uiPriority="71" w:unhideWhenUsed="0"/>
-    <w:lsdException w:name="Colorful List" w:semiHidden="0" w:uiPriority="72" w:unhideWhenUsed="0"/>
-    <w:lsdException w:name="Colorful Grid" w:semiHidden="0" w:uiPriority="73" w:unhideWhenUsed="0"/>
-    <w:lsdException w:name="Light Shading Accent 1" w:semiHidden="0" w:uiPriority="60" w:unhideWhenUsed="0"/>
-    <w:lsdException w:name="Light List Accent 1" w:semiHidden="0" w:uiPriority="61" w:unhideWhenUsed="0"/>
-    <w:lsdException w:name="Light Grid Accent 1" w:semiHidden="0" w:uiPriority="62" w:unhideWhenUsed="0"/>
-    <w:lsdException w:name="Medium Shading 1 Accent 1" w:semiHidden="0" w:uiPriority="63" w:unhideWhenUsed="0"/>
-    <w:lsdException w:name="Medium Shading 2 Accent 1" w:semiHidden="0" w:uiPriority="64" w:unhideWhenUsed="0"/>
-    <w:lsdException w:name="Medium List 1 Accent 1" w:semiHidden="0" w:uiPriority="65" w:unhideWhenUsed="0"/>
-    <w:lsdException w:name="Revision" w:unhideWhenUsed="0"/>
-    <w:lsdException w:name="List Paragraph" w:semiHidden="0" w:uiPriority="34" w:unhideWhenUsed="0" w:qFormat="1"/>
-    <w:lsdException w:name="Quote" w:semiHidden="0" w:uiPriority="29" w:unhideWhenUsed="0" w:qFormat="1"/>
-    <w:lsdException w:name="Intense Quote" w:semiHidden="0" w:uiPriority="30" w:unhideWhenUsed="0" w:qFormat="1"/>
-    <w:lsdException w:name="Medium List 2 Accent 1" w:semiHidden="0" w:uiPriority="66" w:unhideWhenUsed="0"/>
-    <w:lsdException w:name="Medium Grid 1 Accent 1" w:semiHidden="0" w:uiPriority="67" w:unhideWhenUsed="0"/>
-    <w:lsdException w:name="Medium Grid 2 Accent 1" w:semiHidden="0" w:uiPriority="68" w:unhideWhenUsed="0"/>
-    <w:lsdException w:name="Medium Grid 3 Accent 1" w:semiHidden="0" w:uiPriority="69" w:unhideWhenUsed="0"/>
-    <w:lsdException w:name="Dark List Accent 1" w:semiHidden="0" w:uiPriority="70" w:unhideWhenUsed="0"/>
-    <w:lsdException w:name="Colorful Shading Accent 1" w:semiHidden="0" w:uiPriority="71" w:unhideWhenUsed="0"/>
-    <w:lsdException w:name="Colorful List Accent 1" w:semiHidden="0" w:uiPriority="72" w:unhideWhenUsed="0"/>
-    <w:lsdException w:name="Colorful Grid Accent 1" w:semiHidden="0" w:uiPriority="73" w:unhideWhenUsed="0"/>
-    <w:lsdException w:name="Light Shading Accent 2" w:semiHidden="0" w:uiPriority="60" w:unhideWhenUsed="0"/>
-    <w:lsdException w:name="Light List Accent 2" w:semiHidden="0" w:uiPriority="61" w:unhideWhenUsed="0"/>
-    <w:lsdException w:name="Light Grid Accent 2" w:semiHidden="0" w:uiPriority="62" w:unhideWhenUsed="0"/>
-    <w:lsdException w:name="Medium Shading 1 Accent 2" w:semiHidden="0" w:uiPriority="63" w:unhideWhenUsed="0"/>
-    <w:lsdException w:name="Medium Shading 2 Accent 2" w:semiHidden="0" w:uiPriority="64" w:unhideWhenUsed="0"/>
-    <w:lsdException w:name="Medium List 1 Accent 2" w:semiHidden="0" w:uiPriority="65" w:unhideWhenUsed="0"/>
-    <w:lsdException w:name="Medium List 2 Accent 2" w:semiHidden="0" w:uiPriority="66" w:unhideWhenUsed="0"/>
-    <w:lsdException w:name="Medium Grid 1 Accent 2" w:semiHidden="0" w:uiPriority="67" w:unhideWhenUsed="0"/>
-    <w:lsdException w:name="Medium Grid 2 Accent 2" w:semiHidden="0" w:uiPriority="68" w:unhideWhenUsed="0"/>
-    <w:lsdException w:name="Medium Grid 3 Accent 2" w:semiHidden="0" w:uiPriority="69" w:unhideWhenUsed="0"/>
-    <w:lsdException w:name="Dark List Accent 2" w:semiHidden="0" w:uiPriority="70" w:unhideWhenUsed="0"/>
-    <w:lsdException w:name="Colorful Shading Accent 2" w:semiHidden="0" w:uiPriority="71" w:unhideWhenUsed="0"/>
-    <w:lsdException w:name="Colorful List Accent 2" w:semiHidden="0" w:uiPriority="72" w:unhideWhenUsed="0"/>
-    <w:lsdException w:name="Colorful Grid Accent 2" w:semiHidden="0" w:uiPriority="73" w:unhideWhenUsed="0"/>
-    <w:lsdException w:name="Light Shading Accent 3" w:semiHidden="0" w:uiPriority="60" w:unhideWhenUsed="0"/>
-    <w:lsdException w:name="Light List Accent 3" w:semiHidden="0" w:uiPriority="61" w:unhideWhenUsed="0"/>
-    <w:lsdException w:name="Light Grid Accent 3" w:semiHidden="0" w:uiPriority="62" w:unhideWhenUsed="0"/>
-    <w:lsdException w:name="Medium Shading 1 Accent 3" w:semiHidden="0" w:uiPriority="63" w:unhideWhenUsed="0"/>
-    <w:lsdException w:name="Medium Shading 2 Accent 3" w:semiHidden="0" w:uiPriority="64" w:unhideWhenUsed="0"/>
-    <w:lsdException w:name="Medium List 1 Accent 3" w:semiHidden="0" w:uiPriority="65" w:unhideWhenUsed="0"/>
-    <w:lsdException w:name="Medium List 2 Accent 3" w:semiHidden="0" w:uiPriority="66" w:unhideWhenUsed="0"/>
-    <w:lsdException w:name="Medium Grid 1 Accent 3" w:semiHidden="0" w:uiPriority="67" w:unhideWhenUsed="0"/>
-    <w:lsdException w:name="Medium Grid 2 Accent 3" w:semiHidden="0" w:uiPriority="68" w:unhideWhenUsed="0"/>
-    <w:lsdException w:name="Medium Grid 3 Accent 3" w:semiHidden="0" w:uiPriority="69" w:unhideWhenUsed="0"/>
-    <w:lsdException w:name="Dark List Accent 3" w:semiHidden="0" w:uiPriority="70" w:unhideWhenUsed="0"/>
-    <w:lsdException w:name="Colorful Shading Accent 3" w:semiHidden="0" w:uiPriority="71" w:unhideWhenUsed="0"/>
-    <w:lsdException w:name="Colorful List Accent 3" w:semiHidden="0" w:uiPriority="72" w:unhideWhenUsed="0"/>
-    <w:lsdException w:name="Colorful Grid Accent 3" w:semiHidden="0" w:uiPriority="73" w:unhideWhenUsed="0"/>
-    <w:lsdException w:name="Light Shading Accent 4" w:semiHidden="0" w:uiPriority="60" w:unhideWhenUsed="0"/>
-    <w:lsdException w:name="Light List Accent 4" w:semiHidden="0" w:uiPriority="61" w:unhideWhenUsed="0"/>
-    <w:lsdException w:name="Light Grid Accent 4" w:semiHidden="0" w:uiPriority="62" w:unhideWhenUsed="0"/>
-    <w:lsdException w:name="Medium Shading 1 Accent 4" w:semiHidden="0" w:uiPriority="63" w:unhideWhenUsed="0"/>
-    <w:lsdException w:name="Medium Shading 2 Accent 4" w:semiHidden="0" w:uiPriority="64" w:unhideWhenUsed="0"/>
-    <w:lsdException w:name="Medium List 1 Accent 4" w:semiHidden="0" w:uiPriority="65" w:unhideWhenUsed="0"/>
-    <w:lsdException w:name="Medium List 2 Accent 4" w:semiHidden="0" w:uiPriority="66" w:unhideWhenUsed="0"/>
-    <w:lsdException w:name="Medium Grid 1 Accent 4" w:semiHidden="0" w:uiPriority="67" w:unhideWhenUsed="0"/>
-    <w:lsdException w:name="Medium Grid 2 Accent 4" w:semiHidden="0" w:uiPriority="68" w:unhideWhenUsed="0"/>
-    <w:lsdException w:name="Medium Grid 3 Accent 4" w:semiHidden="0" w:uiPriority="69" w:unhideWhenUsed="0"/>
-    <w:lsdException w:name="Dark List Accent 4" w:semiHidden="0" w:uiPriority="70" w:unhideWhenUsed="0"/>
-    <w:lsdException w:name="Colorful Shading Accent 4" w:semiHidden="0" w:uiPriority="71" w:unhideWhenUsed="0"/>
-    <w:lsdException w:name="Colorful List Accent 4" w:semiHidden="0" w:uiPriority="72" w:unhideWhenUsed="0"/>
-    <w:lsdException w:name="Colorful Grid Accent 4" w:semiHidden="0" w:uiPriority="73" w:unhideWhenUsed="0"/>
-    <w:lsdException w:name="Light Shading Accent 5" w:semiHidden="0" w:uiPriority="60" w:unhideWhenUsed="0"/>
-    <w:lsdException w:name="Light List Accent 5" w:semiHidden="0" w:uiPriority="61" w:unhideWhenUsed="0"/>
-    <w:lsdException w:name="Light Grid Accent 5" w:semiHidden="0" w:uiPriority="62" w:unhideWhenUsed="0"/>
-    <w:lsdException w:name="Medium Shading 1 Accent 5" w:semiHidden="0" w:uiPriority="63" w:unhideWhenUsed="0"/>
-    <w:lsdException w:name="Medium Shading 2 Accent 5" w:semiHidden="0" w:uiPriority="64" w:unhideWhenUsed="0"/>
-    <w:lsdException w:name="Medium List 1 Accent 5" w:semiHidden="0" w:uiPriority="65" w:unhideWhenUsed="0"/>
-    <w:lsdException w:name="Medium List 2 Accent 5" w:semiHidden="0" w:uiPriority="66" w:unhideWhenUsed="0"/>
-    <w:lsdException w:name="Medium Grid 1 Accent 5" w:semiHidden="0" w:uiPriority="67" w:unhideWhenUsed="0"/>
-    <w:lsdException w:name="Medium Grid 2 Accent 5" w:semiHidden="0" w:uiPriority="68" w:unhideWhenUsed="0"/>
-    <w:lsdException w:name="Medium Grid 3 Accent 5" w:semiHidden="0" w:uiPriority="69" w:unhideWhenUsed="0"/>
-    <w:lsdException w:name="Dark List Accent 5" w:semiHidden="0" w:uiPriority="70" w:unhideWhenUsed="0"/>
-    <w:lsdException w:name="Colorful Shading Accent 5" w:semiHidden="0" w:uiPriority="71" w:unhideWhenUsed="0"/>
-    <w:lsdException w:name="Colorful List Accent 5" w:semiHidden="0" w:uiPriority="72" w:unhideWhenUsed="0"/>
-    <w:lsdException w:name="Colorful Grid Accent 5" w:semiHidden="0" w:uiPriority="73" w:unhideWhenUsed="0"/>
-    <w:lsdException w:name="Light Shading Accent 6" w:semiHidden="0" w:uiPriority="60" w:unhideWhenUsed="0"/>
-    <w:lsdException w:name="Light List Accent 6" w:semiHidden="0" w:uiPriority="61" w:unhideWhenUsed="0"/>
-    <w:lsdException w:name="Light Grid Accent 6" w:semiHidden="0" w:uiPriority="62" w:unhideWhenUsed="0"/>
-    <w:lsdException w:name="Medium Shading 1 Accent 6" w:semiHidden="0" w:uiPriority="63" w:unhideWhenUsed="0"/>
-    <w:lsdException w:name="Medium Shading 2 Accent 6" w:semiHidden="0" w:uiPriority="64" w:unhideWhenUsed="0"/>
-    <w:lsdException w:name="Medium List 1 Accent 6" w:semiHidden="0" w:uiPriority="65" w:unhideWhenUsed="0"/>
-    <w:lsdException w:name="Medium List 2 Accent 6" w:semiHidden="0" w:uiPriority="66" w:unhideWhenUsed="0"/>
-    <w:lsdException w:name="Medium Grid 1 Accent 6" w:semiHidden="0" w:uiPriority="67" w:unhideWhenUsed="0"/>
-    <w:lsdException w:name="Medium Grid 2 Accent 6" w:semiHidden="0" w:uiPriority="68" w:unhideWhenUsed="0"/>
-    <w:lsdException w:name="Medium Grid 3 Accent 6" w:semiHidden="0" w:uiPriority="69" w:unhideWhenUsed="0"/>
-    <w:lsdException w:name="Dark List Accent 6" w:semiHidden="0" w:uiPriority="70" w:unhideWhenUsed="0"/>
-    <w:lsdException w:name="Colorful Shading Accent 6" w:semiHidden="0" w:uiPriority="71" w:unhideWhenUsed="0"/>
-    <w:lsdException w:name="Colorful List Accent 6" w:semiHidden="0" w:uiPriority="72" w:unhideWhenUsed="0"/>
-    <w:lsdException w:name="Colorful Grid Accent 6" w:semiHidden="0" w:uiPriority="73" w:unhideWhenUsed="0"/>
-    <w:lsdException w:name="Subtle Emphasis" w:semiHidden="0" w:uiPriority="19" w:unhideWhenUsed="0" w:qFormat="1"/>
-    <w:lsdException w:name="Intense Emphasis" w:semiHidden="0" w:uiPriority="21" w:unhideWhenUsed="0" w:qFormat="1"/>
-    <w:lsdException w:name="Subtle Reference" w:semiHidden="0" w:uiPriority="31" w:unhideWhenUsed="0" w:qFormat="1"/>
-    <w:lsdException w:name="Intense Reference" w:semiHidden="0" w:uiPriority="32" w:unhideWhenUsed="0" w:qFormat="1"/>
-    <w:lsdException w:name="Book Title" w:semiHidden="0" w:uiPriority="33" w:unhideWhenUsed="0" w:qFormat="1"/>
-    <w:lsdException w:name="Bibliography" w:uiPriority="37"/>
-    <w:lsdException w:name="TOC Heading" w:uiPriority="39" w:qFormat="1"/>
+  <w:latentStyles w:defLockedState="0" w:defUIPriority="99" w:defSemiHidden="0" w:defUnhideWhenUsed="0" w:defQFormat="0" w:count="380">
+    <w:lsdException w:name="Normal" w:uiPriority="0" w:qFormat="1"/>
+    <w:lsdException w:name="heading 1" w:uiPriority="9" w:qFormat="1"/>
+    <w:lsdException w:name="heading 2" w:semiHidden="1" w:uiPriority="9" w:unhideWhenUsed="1" w:qFormat="1"/>
+    <w:lsdException w:name="heading 3" w:semiHidden="1" w:uiPriority="9" w:unhideWhenUsed="1" w:qFormat="1"/>
+    <w:lsdException w:name="heading 4" w:semiHidden="1" w:uiPriority="9" w:unhideWhenUsed="1" w:qFormat="1"/>
+    <w:lsdException w:name="heading 5" w:semiHidden="1" w:uiPriority="9" w:unhideWhenUsed="1" w:qFormat="1"/>
+    <w:lsdException w:name="heading 6" w:semiHidden="1" w:uiPriority="9" w:unhideWhenUsed="1" w:qFormat="1"/>
+    <w:lsdException w:name="heading 7" w:semiHidden="1" w:uiPriority="9" w:unhideWhenUsed="1" w:qFormat="1"/>
+    <w:lsdException w:name="heading 8" w:semiHidden="1" w:uiPriority="9" w:unhideWhenUsed="1" w:qFormat="1"/>
+    <w:lsdException w:name="heading 9" w:semiHidden="1" w:uiPriority="9" w:unhideWhenUsed="1" w:qFormat="1"/>
+    <w:lsdException w:name="index 1" w:semiHidden="1" w:unhideWhenUsed="1"/>
+    <w:lsdException w:name="index 2" w:semiHidden="1" w:unhideWhenUsed="1"/>
+    <w:lsdException w:name="index 3" w:semiHidden="1" w:unhideWhenUsed="1"/>
+    <w:lsdException w:name="index 4" w:semiHidden="1" w:unhideWhenUsed="1"/>
+    <w:lsdException w:name="index 5" w:semiHidden="1" w:unhideWhenUsed="1"/>
+    <w:lsdException w:name="index 6" w:semiHidden="1" w:unhideWhenUsed="1"/>
+    <w:lsdException w:name="index 7" w:semiHidden="1" w:unhideWhenUsed="1"/>
+    <w:lsdException w:name="index 8" w:semiHidden="1" w:unhideWhenUsed="1"/>
+    <w:lsdException w:name="index 9" w:semiHidden="1" w:unhideWhenUsed="1"/>
+    <w:lsdException w:name="toc 1" w:semiHidden="1" w:uiPriority="39" w:unhideWhenUsed="1"/>
+    <w:lsdException w:name="toc 2" w:semiHidden="1" w:uiPriority="39" w:unhideWhenUsed="1"/>
+    <w:lsdException w:name="toc 3" w:semiHidden="1" w:uiPriority="39" w:unhideWhenUsed="1"/>
+    <w:lsdException w:name="toc 4" w:semiHidden="1" w:uiPriority="39" w:unhideWhenUsed="1"/>
+    <w:lsdException w:name="toc 5" w:semiHidden="1" w:uiPriority="39" w:unhideWhenUsed="1"/>
+    <w:lsdException w:name="toc 6" w:semiHidden="1" w:uiPriority="39" w:unhideWhenUsed="1"/>
+    <w:lsdException w:name="toc 7" w:semiHidden="1" w:uiPriority="39" w:unhideWhenUsed="1"/>
+    <w:lsdException w:name="toc 8" w:semiHidden="1" w:uiPriority="39" w:unhideWhenUsed="1"/>
+    <w:lsdException w:name="toc 9" w:semiHidden="1" w:uiPriority="39" w:unhideWhenUsed="1"/>
+    <w:lsdException w:name="Normal Indent" w:semiHidden="1" w:unhideWhenUsed="1"/>
+    <w:lsdException w:name="footnote text" w:semiHidden="1" w:unhideWhenUsed="1"/>
+    <w:lsdException w:name="annotation text" w:semiHidden="1" w:unhideWhenUsed="1"/>
+    <w:lsdException w:name="header" w:semiHidden="1" w:unhideWhenUsed="1"/>
+    <w:lsdException w:name="footer" w:semiHidden="1" w:unhideWhenUsed="1"/>
+    <w:lsdException w:name="index heading" w:semiHidden="1" w:unhideWhenUsed="1"/>
+    <w:lsdException w:name="caption" w:semiHidden="1" w:uiPriority="35" w:unhideWhenUsed="1" w:qFormat="1"/>
+    <w:lsdException w:name="table of figures" w:semiHidden="1" w:unhideWhenUsed="1"/>
+    <w:lsdException w:name="envelope address" w:semiHidden="1" w:unhideWhenUsed="1"/>
+    <w:lsdException w:name="envelope return" w:semiHidden="1" w:unhideWhenUsed="1"/>
+    <w:lsdException w:name="footnote reference" w:semiHidden="1" w:unhideWhenUsed="1"/>
+    <w:lsdException w:name="annotation reference" w:semiHidden="1" w:unhideWhenUsed="1"/>
+    <w:lsdException w:name="line number" w:semiHidden="1" w:unhideWhenUsed="1"/>
+    <w:lsdException w:name="page number" w:semiHidden="1" w:unhideWhenUsed="1"/>
+    <w:lsdException w:name="endnote reference" w:semiHidden="1" w:unhideWhenUsed="1"/>
+    <w:lsdException w:name="endnote text" w:semiHidden="1" w:unhideWhenUsed="1"/>
+    <w:lsdException w:name="table of authorities" w:semiHidden="1" w:unhideWhenUsed="1"/>
+    <w:lsdException w:name="macro" w:semiHidden="1" w:unhideWhenUsed="1"/>
+    <w:lsdException w:name="toa heading" w:semiHidden="1" w:unhideWhenUsed="1"/>
+    <w:lsdException w:name="List" w:semiHidden="1" w:unhideWhenUsed="1"/>
+    <w:lsdException w:name="List Bullet" w:semiHidden="1" w:unhideWhenUsed="1"/>
+    <w:lsdException w:name="List Number" w:semiHidden="1" w:unhideWhenUsed="1"/>
+    <w:lsdException w:name="List 2" w:semiHidden="1" w:unhideWhenUsed="1"/>
+    <w:lsdException w:name="List 3" w:semiHidden="1" w:unhideWhenUsed="1"/>
+    <w:lsdException w:name="List 4" w:semiHidden="1" w:unhideWhenUsed="1"/>
+    <w:lsdException w:name="List 5" w:semiHidden="1" w:unhideWhenUsed="1"/>
+    <w:lsdException w:name="List Bullet 2" w:semiHidden="1" w:unhideWhenUsed="1"/>
+    <w:lsdException w:name="List Bullet 3" w:semiHidden="1" w:unhideWhenUsed="1"/>
+    <w:lsdException w:name="List Bullet 4" w:semiHidden="1" w:unhideWhenUsed="1"/>
+    <w:lsdException w:name="List Bullet 5" w:semiHidden="1" w:unhideWhenUsed="1"/>
+    <w:lsdException w:name="List Number 2" w:semiHidden="1" w:unhideWhenUsed="1"/>
+    <w:lsdException w:name="List Number 3" w:semiHidden="1" w:unhideWhenUsed="1"/>
+    <w:lsdException w:name="List Number 4" w:semiHidden="1" w:unhideWhenUsed="1"/>
+    <w:lsdException w:name="List Number 5" w:semiHidden="1" w:unhideWhenUsed="1"/>
+    <w:lsdException w:name="Title" w:uiPriority="10" w:qFormat="1"/>
+    <w:lsdException w:name="Closing" w:semiHidden="1" w:unhideWhenUsed="1"/>
+    <w:lsdException w:name="Signature" w:semiHidden="1" w:unhideWhenUsed="1"/>
+    <w:lsdException w:name="Default Paragraph Font" w:semiHidden="1" w:uiPriority="1" w:unhideWhenUsed="1"/>
+    <w:lsdException w:name="Body Text" w:semiHidden="1" w:unhideWhenUsed="1"/>
+    <w:lsdException w:name="Body Text Indent" w:semiHidden="1" w:unhideWhenUsed="1"/>
+    <w:lsdException w:name="List Continue" w:semiHidden="1" w:unhideWhenUsed="1"/>
+    <w:lsdException w:name="List Continue 2" w:semiHidden="1" w:unhideWhenUsed="1"/>
+    <w:lsdException w:name="List Continue 3" w:semiHidden="1" w:unhideWhenUsed="1"/>
+    <w:lsdException w:name="List Continue 4" w:semiHidden="1" w:unhideWhenUsed="1"/>
+    <w:lsdException w:name="List Continue 5" w:semiHidden="1" w:unhideWhenUsed="1"/>
+    <w:lsdException w:name="Message Header" w:semiHidden="1" w:unhideWhenUsed="1"/>
+    <w:lsdException w:name="Subtitle" w:uiPriority="11" w:qFormat="1"/>
+    <w:lsdException w:name="Salutation" w:semiHidden="1" w:unhideWhenUsed="1"/>
+    <w:lsdException w:name="Date" w:semiHidden="1" w:unhideWhenUsed="1"/>
+    <w:lsdException w:name="Body Text First Indent" w:semiHidden="1" w:unhideWhenUsed="1"/>
+    <w:lsdException w:name="Body Text First Indent 2" w:semiHidden="1" w:unhideWhenUsed="1"/>
+    <w:lsdException w:name="Note Heading" w:semiHidden="1" w:unhideWhenUsed="1"/>
+    <w:lsdException w:name="Body Text 2" w:semiHidden="1" w:unhideWhenUsed="1"/>
+    <w:lsdException w:name="Body Text 3" w:semiHidden="1" w:unhideWhenUsed="1"/>
+    <w:lsdException w:name="Body Text Indent 2" w:semiHidden="1" w:unhideWhenUsed="1"/>
+    <w:lsdException w:name="Body Text Indent 3" w:semiHidden="1" w:unhideWhenUsed="1"/>
+    <w:lsdException w:name="Block Text" w:semiHidden="1" w:unhideWhenUsed="1"/>
+    <w:lsdException w:name="Hyperlink" w:semiHidden="1" w:unhideWhenUsed="1"/>
+    <w:lsdException w:name="FollowedHyperlink" w:semiHidden="1" w:unhideWhenUsed="1"/>
+    <w:lsdException w:name="Strong" w:uiPriority="22" w:qFormat="1"/>
+    <w:lsdException w:name="Emphasis" w:uiPriority="20" w:qFormat="1"/>
+    <w:lsdException w:name="Document Map" w:semiHidden="1" w:unhideWhenUsed="1"/>
+    <w:lsdException w:name="Plain Text" w:semiHidden="1" w:unhideWhenUsed="1"/>
+    <w:lsdException w:name="E-mail Signature" w:semiHidden="1" w:unhideWhenUsed="1"/>
+    <w:lsdException w:name="HTML Top of Form" w:semiHidden="1" w:unhideWhenUsed="1"/>
+    <w:lsdException w:name="HTML Bottom of Form" w:semiHidden="1" w:unhideWhenUsed="1"/>
+    <w:lsdException w:name="Normal (Web)" w:semiHidden="1" w:unhideWhenUsed="1"/>
+    <w:lsdException w:name="HTML Acronym" w:semiHidden="1" w:unhideWhenUsed="1"/>
+    <w:lsdException w:name="HTML Address" w:semiHidden="1" w:unhideWhenUsed="1"/>
+    <w:lsdException w:name="HTML Cite" w:semiHidden="1" w:unhideWhenUsed="1"/>
+    <w:lsdException w:name="HTML Code" w:semiHidden="1" w:unhideWhenUsed="1"/>
+    <w:lsdException w:name="HTML Definition" w:semiHidden="1" w:unhideWhenUsed="1"/>
+    <w:lsdException w:name="HTML Keyboard" w:semiHidden="1" w:unhideWhenUsed="1"/>
+    <w:lsdException w:name="HTML Preformatted" w:semiHidden="1" w:unhideWhenUsed="1"/>
+    <w:lsdException w:name="HTML Sample" w:semiHidden="1" w:unhideWhenUsed="1"/>
+    <w:lsdException w:name="HTML Typewriter" w:semiHidden="1" w:unhideWhenUsed="1"/>
+    <w:lsdException w:name="HTML Variable" w:semiHidden="1" w:unhideWhenUsed="1"/>
+    <w:lsdException w:name="Normal Table" w:semiHidden="1" w:unhideWhenUsed="1"/>
+    <w:lsdException w:name="annotation subject" w:semiHidden="1" w:unhideWhenUsed="1"/>
+    <w:lsdException w:name="No List" w:semiHidden="1" w:unhideWhenUsed="1"/>
+    <w:lsdException w:name="Outline List 1" w:semiHidden="1" w:unhideWhenUsed="1"/>
+    <w:lsdException w:name="Outline List 2" w:semiHidden="1" w:unhideWhenUsed="1"/>
+    <w:lsdException w:name="Outline List 3" w:semiHidden="1" w:unhideWhenUsed="1"/>
+    <w:lsdException w:name="Table Simple 1" w:semiHidden="1" w:unhideWhenUsed="1"/>
+    <w:lsdException w:name="Table Simple 2" w:semiHidden="1" w:unhideWhenUsed="1"/>
+    <w:lsdException w:name="Table Simple 3" w:semiHidden="1" w:unhideWhenUsed="1"/>
+    <w:lsdException w:name="Table Classic 1" w:semiHidden="1" w:unhideWhenUsed="1"/>
+    <w:lsdException w:name="Table Classic 2" w:semiHidden="1" w:unhideWhenUsed="1"/>
+    <w:lsdException w:name="Table Classic 3" w:semiHidden="1" w:unhideWhenUsed="1"/>
+    <w:lsdException w:name="Table Classic 4" w:semiHidden="1" w:unhideWhenUsed="1"/>
+    <w:lsdException w:name="Table Colorful 1" w:semiHidden="1" w:unhideWhenUsed="1"/>
+    <w:lsdException w:name="Table Colorful 2" w:semiHidden="1" w:unhideWhenUsed="1"/>
+    <w:lsdException w:name="Table Colorful 3" w:semiHidden="1" w:unhideWhenUsed="1"/>
+    <w:lsdException w:name="Table Columns 1" w:semiHidden="1" w:unhideWhenUsed="1"/>
+    <w:lsdException w:name="Table Columns 2" w:semiHidden="1" w:unhideWhenUsed="1"/>
+    <w:lsdException w:name="Table Columns 3" w:semiHidden="1" w:unhideWhenUsed="1"/>
+    <w:lsdException w:name="Table Columns 4" w:semiHidden="1" w:unhideWhenUsed="1"/>
+    <w:lsdException w:name="Table Columns 5" w:semiHidden="1" w:unhideWhenUsed="1"/>
+    <w:lsdException w:name="Table Grid 1" w:semiHidden="1" w:unhideWhenUsed="1"/>
+    <w:lsdException w:name="Table Grid 2" w:semiHidden="1" w:unhideWhenUsed="1"/>
+    <w:lsdException w:name="Table Grid 3" w:semiHidden="1" w:unhideWhenUsed="1"/>
+    <w:lsdException w:name="Table Grid 4" w:semiHidden="1" w:unhideWhenUsed="1"/>
+    <w:lsdException w:name="Table Grid 5" w:semiHidden="1" w:unhideWhenUsed="1"/>
+    <w:lsdException w:name="Table Grid 6" w:semiHidden="1" w:unhideWhenUsed="1"/>
+    <w:lsdException w:name="Table Grid 7" w:semiHidden="1" w:unhideWhenUsed="1"/>
+    <w:lsdException w:name="Table Grid 8" w:semiHidden="1" w:unhideWhenUsed="1"/>
+    <w:lsdException w:name="Table List 1" w:semiHidden="1" w:unhideWhenUsed="1"/>
+    <w:lsdException w:name="Table List 2" w:semiHidden="1" w:unhideWhenUsed="1"/>
+    <w:lsdException w:name="Table List 3" w:semiHidden="1" w:unhideWhenUsed="1"/>
+    <w:lsdException w:name="Table List 4" w:semiHidden="1" w:unhideWhenUsed="1"/>
+    <w:lsdException w:name="Table List 5" w:semiHidden="1" w:unhideWhenUsed="1"/>
+    <w:lsdException w:name="Table List 6" w:semiHidden="1" w:unhideWhenUsed="1"/>
+    <w:lsdException w:name="Table List 7" w:semiHidden="1" w:unhideWhenUsed="1"/>
+    <w:lsdException w:name="Table List 8" w:semiHidden="1" w:unhideWhenUsed="1"/>
+    <w:lsdException w:name="Table 3D effects 1" w:semiHidden="1" w:unhideWhenUsed="1"/>
+    <w:lsdException w:name="Table 3D effects 2" w:semiHidden="1" w:unhideWhenUsed="1"/>
+    <w:lsdException w:name="Table 3D effects 3" w:semiHidden="1" w:unhideWhenUsed="1"/>
+    <w:lsdException w:name="Table Contemporary" w:semiHidden="1" w:unhideWhenUsed="1"/>
+    <w:lsdException w:name="Table Elegant" w:semiHidden="1" w:unhideWhenUsed="1"/>
+    <w:lsdException w:name="Table Professional" w:semiHidden="1" w:unhideWhenUsed="1"/>
+    <w:lsdException w:name="Table Subtle 1" w:semiHidden="1" w:unhideWhenUsed="1"/>
+    <w:lsdException w:name="Table Subtle 2" w:semiHidden="1" w:unhideWhenUsed="1"/>
+    <w:lsdException w:name="Table Web 1" w:semiHidden="1" w:unhideWhenUsed="1"/>
+    <w:lsdException w:name="Table Web 2" w:semiHidden="1" w:unhideWhenUsed="1"/>
+    <w:lsdException w:name="Table Web 3" w:semiHidden="1" w:unhideWhenUsed="1"/>
+    <w:lsdException w:name="Balloon Text" w:semiHidden="1" w:unhideWhenUsed="1"/>
+    <w:lsdException w:name="Table Grid" w:uiPriority="59"/>
+    <w:lsdException w:name="Table Theme" w:semiHidden="1" w:unhideWhenUsed="1"/>
+    <w:lsdException w:name="Note Level 1" w:semiHidden="1" w:unhideWhenUsed="1"/>
+    <w:lsdException w:name="Note Level 2" w:semiHidden="1" w:unhideWhenUsed="1"/>
+    <w:lsdException w:name="Note Level 3" w:semiHidden="1" w:unhideWhenUsed="1"/>
+    <w:lsdException w:name="Note Level 4" w:semiHidden="1" w:unhideWhenUsed="1"/>
+    <w:lsdException w:name="Note Level 5" w:semiHidden="1" w:unhideWhenUsed="1"/>
+    <w:lsdException w:name="Note Level 6" w:semiHidden="1" w:unhideWhenUsed="1"/>
+    <w:lsdException w:name="Note Level 7" w:semiHidden="1" w:unhideWhenUsed="1"/>
+    <w:lsdException w:name="Note Level 8" w:semiHidden="1" w:unhideWhenUsed="1"/>
+    <w:lsdException w:name="Note Level 9" w:semiHidden="1" w:unhideWhenUsed="1"/>
+    <w:lsdException w:name="Placeholder Text" w:semiHidden="1"/>
+    <w:lsdException w:name="No Spacing" w:uiPriority="1" w:qFormat="1"/>
+    <w:lsdException w:name="Light Shading" w:uiPriority="60"/>
+    <w:lsdException w:name="Light List" w:uiPriority="61"/>
+    <w:lsdException w:name="Light Grid" w:uiPriority="62"/>
+    <w:lsdException w:name="Medium Shading 1" w:uiPriority="63"/>
+    <w:lsdException w:name="Medium Shading 2" w:uiPriority="64"/>
+    <w:lsdException w:name="Medium List 1" w:uiPriority="65"/>
+    <w:lsdException w:name="Medium List 2" w:uiPriority="66"/>
+    <w:lsdException w:name="Medium Grid 1" w:uiPriority="67"/>
+    <w:lsdException w:name="Medium Grid 2" w:uiPriority="68"/>
+    <w:lsdException w:name="Medium Grid 3" w:uiPriority="69"/>
+    <w:lsdException w:name="Dark List" w:uiPriority="70"/>
+    <w:lsdException w:name="Colorful Shading" w:uiPriority="71"/>
+    <w:lsdException w:name="Colorful List" w:uiPriority="72"/>
+    <w:lsdException w:name="Colorful Grid" w:uiPriority="73"/>
+    <w:lsdException w:name="Light Shading Accent 1" w:uiPriority="60"/>
+    <w:lsdException w:name="Light List Accent 1" w:uiPriority="61"/>
+    <w:lsdException w:name="Light Grid Accent 1" w:uiPriority="62"/>
+    <w:lsdException w:name="Medium Shading 1 Accent 1" w:uiPriority="63"/>
+    <w:lsdException w:name="Medium Shading 2 Accent 1" w:uiPriority="64"/>
+    <w:lsdException w:name="Medium List 1 Accent 1" w:uiPriority="65"/>
+    <w:lsdException w:name="Revision" w:semiHidden="1"/>
+    <w:lsdException w:name="List Paragraph" w:uiPriority="34" w:qFormat="1"/>
+    <w:lsdException w:name="Quote" w:uiPriority="29" w:qFormat="1"/>
+    <w:lsdException w:name="Intense Quote" w:uiPriority="30" w:qFormat="1"/>
+    <w:lsdException w:name="Medium List 2 Accent 1" w:uiPriority="66"/>
+    <w:lsdException w:name="Medium Grid 1 Accent 1" w:uiPriority="67"/>
+    <w:lsdException w:name="Medium Grid 2 Accent 1" w:uiPriority="68"/>
+    <w:lsdException w:name="Medium Grid 3 Accent 1" w:uiPriority="69"/>
+    <w:lsdException w:name="Dark List Accent 1" w:uiPriority="70"/>
+    <w:lsdException w:name="Colorful Shading Accent 1" w:uiPriority="71"/>
+    <w:lsdException w:name="Colorful List Accent 1" w:uiPriority="72"/>
+    <w:lsdException w:name="Colorful Grid Accent 1" w:uiPriority="73"/>
+    <w:lsdException w:name="Light Shading Accent 2" w:uiPriority="60"/>
+    <w:lsdException w:name="Light List Accent 2" w:uiPriority="61"/>
+    <w:lsdException w:name="Light Grid Accent 2" w:uiPriority="62"/>
+    <w:lsdException w:name="Medium Shading 1 Accent 2" w:uiPriority="63"/>
+    <w:lsdException w:name="Medium Shading 2 Accent 2" w:uiPriority="64"/>
+    <w:lsdException w:name="Medium List 1 Accent 2" w:uiPriority="65"/>
+    <w:lsdException w:name="Medium List 2 Accent 2" w:uiPriority="66"/>
+    <w:lsdException w:name="Medium Grid 1 Accent 2" w:uiPriority="67"/>
+    <w:lsdException w:name="Medium Grid 2 Accent 2" w:uiPriority="68"/>
+    <w:lsdException w:name="Medium Grid 3 Accent 2" w:uiPriority="69"/>
+    <w:lsdException w:name="Dark List Accent 2" w:uiPriority="70"/>
+    <w:lsdException w:name="Colorful Shading Accent 2" w:uiPriority="71"/>
+    <w:lsdException w:name="Colorful List Accent 2" w:uiPriority="72"/>
+    <w:lsdException w:name="Colorful Grid Accent 2" w:uiPriority="73"/>
+    <w:lsdException w:name="Light Shading Accent 3" w:uiPriority="60"/>
+    <w:lsdException w:name="Light List Accent 3" w:uiPriority="61"/>
+    <w:lsdException w:name="Light Grid Accent 3" w:uiPriority="62"/>
+    <w:lsdException w:name="Medium Shading 1 Accent 3" w:uiPriority="63"/>
+    <w:lsdException w:name="Medium Shading 2 Accent 3" w:uiPriority="64"/>
+    <w:lsdException w:name="Medium List 1 Accent 3" w:uiPriority="65"/>
+    <w:lsdException w:name="Medium List 2 Accent 3" w:uiPriority="66"/>
+    <w:lsdException w:name="Medium Grid 1 Accent 3" w:uiPriority="67"/>
+    <w:lsdException w:name="Medium Grid 2 Accent 3" w:uiPriority="68"/>
+    <w:lsdException w:name="Medium Grid 3 Accent 3" w:uiPriority="69"/>
+    <w:lsdException w:name="Dark List Accent 3" w:uiPriority="70"/>
+    <w:lsdException w:name="Colorful Shading Accent 3" w:uiPriority="71"/>
+    <w:lsdException w:name="Colorful List Accent 3" w:uiPriority="72"/>
+    <w:lsdException w:name="Colorful Grid Accent 3" w:uiPriority="73"/>
+    <w:lsdException w:name="Light Shading Accent 4" w:uiPriority="60"/>
+    <w:lsdException w:name="Light List Accent 4" w:uiPriority="61"/>
+    <w:lsdException w:name="Light Grid Accent 4" w:uiPriority="62"/>
+    <w:lsdException w:name="Medium Shading 1 Accent 4" w:uiPriority="63"/>
+    <w:lsdException w:name="Medium Shading 2 Accent 4" w:uiPriority="64"/>
+    <w:lsdException w:name="Medium List 1 Accent 4" w:uiPriority="65"/>
+    <w:lsdException w:name="Medium List 2 Accent 4" w:uiPriority="66"/>
+    <w:lsdException w:name="Medium Grid 1 Accent 4" w:uiPriority="67"/>
+    <w:lsdException w:name="Medium Grid 2 Accent 4" w:uiPriority="68"/>
+    <w:lsdException w:name="Medium Grid 3 Accent 4" w:uiPriority="69"/>
+    <w:lsdException w:name="Dark List Accent 4" w:uiPriority="70"/>
+    <w:lsdException w:name="Colorful Shading Accent 4" w:uiPriority="71"/>
+    <w:lsdException w:name="Colorful List Accent 4" w:uiPriority="72"/>
+    <w:lsdException w:name="Colorful Grid Accent 4" w:uiPriority="73"/>
+    <w:lsdException w:name="Light Shading Accent 5" w:uiPriority="60"/>
+    <w:lsdException w:name="Light List Accent 5" w:uiPriority="61"/>
+    <w:lsdException w:name="Light Grid Accent 5" w:uiPriority="62"/>
+    <w:lsdException w:name="Medium Shading 1 Accent 5" w:uiPriority="63"/>
+    <w:lsdException w:name="Medium Shading 2 Accent 5" w:uiPriority="64"/>
+    <w:lsdException w:name="Medium List 1 Accent 5" w:uiPriority="65"/>
+    <w:lsdException w:name="Medium List 2 Accent 5" w:uiPriority="66"/>
+    <w:lsdException w:name="Medium Grid 1 Accent 5" w:uiPriority="67"/>
+    <w:lsdException w:name="Medium Grid 2 Accent 5" w:uiPriority="68"/>
+    <w:lsdException w:name="Medium Grid 3 Accent 5" w:uiPriority="69"/>
+    <w:lsdException w:name="Dark List Accent 5" w:uiPriority="70"/>
+    <w:lsdException w:name="Colorful Shading Accent 5" w:uiPriority="71"/>
+    <w:lsdException w:name="Colorful List Accent 5" w:uiPriority="72"/>
+    <w:lsdException w:name="Colorful Grid Accent 5" w:uiPriority="73"/>
+    <w:lsdException w:name="Light Shading Accent 6" w:uiPriority="60"/>
+    <w:lsdException w:name="Light List Accent 6" w:uiPriority="61"/>
+    <w:lsdException w:name="Light Grid Accent 6" w:uiPriority="62"/>
+    <w:lsdException w:name="Medium Shading 1 Accent 6" w:uiPriority="63"/>
+    <w:lsdException w:name="Medium Shading 2 Accent 6" w:uiPriority="64"/>
+    <w:lsdException w:name="Medium List 1 Accent 6" w:uiPriority="65"/>
+    <w:lsdException w:name="Medium List 2 Accent 6" w:uiPriority="66"/>
+    <w:lsdException w:name="Medium Grid 1 Accent 6" w:uiPriority="67"/>
+    <w:lsdException w:name="Medium Grid 2 Accent 6" w:uiPriority="68"/>
+    <w:lsdException w:name="Medium Grid 3 Accent 6" w:uiPriority="69"/>
+    <w:lsdException w:name="Dark List Accent 6" w:uiPriority="70"/>
+    <w:lsdException w:name="Colorful Shading Accent 6" w:uiPriority="71"/>
+    <w:lsdException w:name="Colorful List Accent 6" w:uiPriority="72"/>
+    <w:lsdException w:name="Colorful Grid Accent 6" w:uiPriority="73"/>
+    <w:lsdException w:name="Subtle Emphasis" w:uiPriority="19" w:qFormat="1"/>
+    <w:lsdException w:name="Intense Emphasis" w:uiPriority="21" w:qFormat="1"/>
+    <w:lsdException w:name="Subtle Reference" w:uiPriority="31" w:qFormat="1"/>
+    <w:lsdException w:name="Intense Reference" w:uiPriority="32" w:qFormat="1"/>
+    <w:lsdException w:name="Book Title" w:uiPriority="33" w:qFormat="1"/>
+    <w:lsdException w:name="Bibliography" w:semiHidden="1" w:uiPriority="37" w:unhideWhenUsed="1"/>
+    <w:lsdException w:name="TOC Heading" w:semiHidden="1" w:uiPriority="39" w:unhideWhenUsed="1" w:qFormat="1"/>
+    <w:lsdException w:name="Plain Table 1" w:uiPriority="41"/>
+    <w:lsdException w:name="Plain Table 2" w:uiPriority="42"/>
+    <w:lsdException w:name="Plain Table 3" w:uiPriority="43"/>
+    <w:lsdException w:name="Plain Table 4" w:uiPriority="44"/>
+    <w:lsdException w:name="Plain Table 5" w:uiPriority="45"/>
+    <w:lsdException w:name="Grid Table Light" w:uiPriority="40"/>
+    <w:lsdException w:name="Grid Table 1 Light" w:uiPriority="46"/>
+    <w:lsdException w:name="Grid Table 2" w:uiPriority="47"/>
+    <w:lsdException w:name="Grid Table 3" w:uiPriority="48"/>
+    <w:lsdException w:name="Grid Table 4" w:uiPriority="49"/>
+    <w:lsdException w:name="Grid Table 5 Dark" w:uiPriority="50"/>
+    <w:lsdException w:name="Grid Table 6 Colorful" w:uiPriority="51"/>
+    <w:lsdException w:name="Grid Table 7 Colorful" w:uiPriority="52"/>
+    <w:lsdException w:name="Grid Table 1 Light Accent 1" w:uiPriority="46"/>
+    <w:lsdException w:name="Grid Table 2 Accent 1" w:uiPriority="47"/>
+    <w:lsdException w:name="Grid Table 3 Accent 1" w:uiPriority="48"/>
+    <w:lsdException w:name="Grid Table 4 Accent 1" w:uiPriority="49"/>
+    <w:lsdException w:name="Grid Table 5 Dark Accent 1" w:uiPriority="50"/>
+    <w:lsdException w:name="Grid Table 6 Colorful Accent 1" w:uiPriority="51"/>
+    <w:lsdException w:name="Grid Table 7 Colorful Accent 1" w:uiPriority="52"/>
+    <w:lsdException w:name="Grid Table 1 Light Accent 2" w:uiPriority="46"/>
+    <w:lsdException w:name="Grid Table 2 Accent 2" w:uiPriority="47"/>
+    <w:lsdException w:name="Grid Table 3 Accent 2" w:uiPriority="48"/>
+    <w:lsdException w:name="Grid Table 4 Accent 2" w:uiPriority="49"/>
+    <w:lsdException w:name="Grid Table 5 Dark Accent 2" w:uiPriority="50"/>
+    <w:lsdException w:name="Grid Table 6 Colorful Accent 2" w:uiPriority="51"/>
+    <w:lsdException w:name="Grid Table 7 Colorful Accent 2" w:uiPriority="52"/>
+    <w:lsdException w:name="Grid Table 1 Light Accent 3" w:uiPriority="46"/>
+    <w:lsdException w:name="Grid Table 2 Accent 3" w:uiPriority="47"/>
+    <w:lsdException w:name="Grid Table 3 Accent 3" w:uiPriority="48"/>
+    <w:lsdException w:name="Grid Table 4 Accent 3" w:uiPriority="49"/>
+    <w:lsdException w:name="Grid Table 5 Dark Accent 3" w:uiPriority="50"/>
+    <w:lsdException w:name="Grid Table 6 Colorful Accent 3" w:uiPriority="51"/>
+    <w:lsdException w:name="Grid Table 7 Colorful Accent 3" w:uiPriority="52"/>
+    <w:lsdException w:name="Grid Table 1 Light Accent 4" w:uiPriority="46"/>
+    <w:lsdException w:name="Grid Table 2 Accent 4" w:uiPriority="47"/>
+    <w:lsdException w:name="Grid Table 3 Accent 4" w:uiPriority="48"/>
+    <w:lsdException w:name="Grid Table 4 Accent 4" w:uiPriority="49"/>
+    <w:lsdException w:name="Grid Table 5 Dark Accent 4" w:uiPriority="50"/>
+    <w:lsdException w:name="Grid Table 6 Colorful Accent 4" w:uiPriority="51"/>
+    <w:lsdException w:name="Grid Table 7 Colorful Accent 4" w:uiPriority="52"/>
+    <w:lsdException w:name="Grid Table 1 Light Accent 5" w:uiPriority="46"/>
+    <w:lsdException w:name="Grid Table 2 Accent 5" w:uiPriority="47"/>
+    <w:lsdException w:name="Grid Table 3 Accent 5" w:uiPriority="48"/>
+    <w:lsdException w:name="Grid Table 4 Accent 5" w:uiPriority="49"/>
+    <w:lsdException w:name="Grid Table 5 Dark Accent 5" w:uiPriority="50"/>
+    <w:lsdException w:name="Grid Table 6 Colorful Accent 5" w:uiPriority="51"/>
+    <w:lsdException w:name="Grid Table 7 Colorful Accent 5" w:uiPriority="52"/>
+    <w:lsdException w:name="Grid Table 1 Light Accent 6" w:uiPriority="46"/>
+    <w:lsdException w:name="Grid Table 2 Accent 6" w:uiPriority="47"/>
+    <w:lsdException w:name="Grid Table 3 Accent 6" w:uiPriority="48"/>
+    <w:lsdException w:name="Grid Table 4 Accent 6" w:uiPriority="49"/>
+    <w:lsdException w:name="Grid Table 5 Dark Accent 6" w:uiPriority="50"/>
+    <w:lsdException w:name="Grid Table 6 Colorful Accent 6" w:uiPriority="51"/>
+    <w:lsdException w:name="Grid Table 7 Colorful Accent 6" w:uiPriority="52"/>
+    <w:lsdException w:name="List Table 1 Light" w:uiPriority="46"/>
+    <w:lsdException w:name="List Table 2" w:uiPriority="47"/>
+    <w:lsdException w:name="List Table 3" w:uiPriority="48"/>
+    <w:lsdException w:name="List Table 4" w:uiPriority="49"/>
+    <w:lsdException w:name="List Table 5 Dark" w:uiPriority="50"/>
+    <w:lsdException w:name="List Table 6 Colorful" w:uiPriority="51"/>
+    <w:lsdException w:name="List Table 7 Colorful" w:uiPriority="52"/>
+    <w:lsdException w:name="List Table 1 Light Accent 1" w:uiPriority="46"/>
+    <w:lsdException w:name="List Table 2 Accent 1" w:uiPriority="47"/>
+    <w:lsdException w:name="List Table 3 Accent 1" w:uiPriority="48"/>
+    <w:lsdException w:name="List Table 4 Accent 1" w:uiPriority="49"/>
+    <w:lsdException w:name="List Table 5 Dark Accent 1" w:uiPriority="50"/>
+    <w:lsdException w:name="List Table 6 Colorful Accent 1" w:uiPriority="51"/>
+    <w:lsdException w:name="List Table 7 Colorful Accent 1" w:uiPriority="52"/>
+    <w:lsdException w:name="List Table 1 Light Accent 2" w:uiPriority="46"/>
+    <w:lsdException w:name="List Table 2 Accent 2" w:uiPriority="47"/>
+    <w:lsdException w:name="List Table 3 Accent 2" w:uiPriority="48"/>
+    <w:lsdException w:name="List Table 4 Accent 2" w:uiPriority="49"/>
+    <w:lsdException w:name="List Table 5 Dark Accent 2" w:uiPriority="50"/>
+    <w:lsdException w:name="List Table 6 Colorful Accent 2" w:uiPriority="51"/>
+    <w:lsdException w:name="List Table 7 Colorful Accent 2" w:uiPriority="52"/>
+    <w:lsdException w:name="List Table 1 Light Accent 3" w:uiPriority="46"/>
+    <w:lsdException w:name="List Table 2 Accent 3" w:uiPriority="47"/>
+    <w:lsdException w:name="List Table 3 Accent 3" w:uiPriority="48"/>
+    <w:lsdException w:name="List Table 4 Accent 3" w:uiPriority="49"/>
+    <w:lsdException w:name="List Table 5 Dark Accent 3" w:uiPriority="50"/>
+    <w:lsdException w:name="List Table 6 Colorful Accent 3" w:uiPriority="51"/>
+    <w:lsdException w:name="List Table 7 Colorful Accent 3" w:uiPriority="52"/>
+    <w:lsdException w:name="List Table 1 Light Accent 4" w:uiPriority="46"/>
+    <w:lsdException w:name="List Table 2 Accent 4" w:uiPriority="47"/>
+    <w:lsdException w:name="List Table 3 Accent 4" w:uiPriority="48"/>
+    <w:lsdException w:name="List Table 4 Accent 4" w:uiPriority="49"/>
+    <w:lsdException w:name="List Table 5 Dark Accent 4" w:uiPriority="50"/>
+    <w:lsdException w:name="List Table 6 Colorful Accent 4" w:uiPriority="51"/>
+    <w:lsdException w:name="List Table 7 Colorful Accent 4" w:uiPriority="52"/>
+    <w:lsdException w:name="List Table 1 Light Accent 5" w:uiPriority="46"/>
+    <w:lsdException w:name="List Table 2 Accent 5" w:uiPriority="47"/>
+    <w:lsdException w:name="List Table 3 Accent 5" w:uiPriority="48"/>
+    <w:lsdException w:name="List Table 4 Accent 5" w:uiPriority="49"/>
+    <w:lsdException w:name="List Table 5 Dark Accent 5" w:uiPriority="50"/>
+    <w:lsdException w:name="List Table 6 Colorful Accent 5" w:uiPriority="51"/>
+    <w:lsdException w:name="List Table 7 Colorful Accent 5" w:uiPriority="52"/>
+    <w:lsdException w:name="List Table 1 Light Accent 6" w:uiPriority="46"/>
+    <w:lsdException w:name="List Table 2 Accent 6" w:uiPriority="47"/>
+    <w:lsdException w:name="List Table 3 Accent 6" w:uiPriority="48"/>
+    <w:lsdException w:name="List Table 4 Accent 6" w:uiPriority="49"/>
+    <w:lsdException w:name="List Table 5 Dark Accent 6" w:uiPriority="50"/>
+    <w:lsdException w:name="List Table 6 Colorful Accent 6" w:uiPriority="51"/>
+    <w:lsdException w:name="List Table 7 Colorful Accent 6" w:uiPriority="52"/>
   </w:latentStyles>
   <w:style w:type="paragraph" w:default="1" w:styleId="Normal">
     <w:name w:val="Normal"/>
@@ -8426,7 +7947,7 @@
 </file>
 
 <file path=word/glossary/webSettings.xml><?xml version="1.0" encoding="utf-8"?>
-<w:webSettings xmlns:mc="http://schemas.openxmlformats.org/markup-compatibility/2006" xmlns:r="http://schemas.openxmlformats.org/officeDocument/2006/relationships" xmlns:w="http://schemas.openxmlformats.org/wordprocessingml/2006/main" xmlns:w14="http://schemas.microsoft.com/office/word/2010/wordml" mc:Ignorable="w14">
+<w:webSettings xmlns:mc="http://schemas.openxmlformats.org/markup-compatibility/2006" xmlns:r="http://schemas.openxmlformats.org/officeDocument/2006/relationships" xmlns:w="http://schemas.openxmlformats.org/wordprocessingml/2006/main" xmlns:w14="http://schemas.microsoft.com/office/word/2010/wordml" xmlns:w15="http://schemas.microsoft.com/office/word/2012/wordml" mc:Ignorable="w14 w15">
   <w:allowPNG/>
   <w:doNotSaveAsSingleFile/>
 </w:webSettings>
@@ -8687,7 +8208,7 @@
   <a:extraClrSchemeLst/>
   <a:extLst>
     <a:ext uri="{05A4C25C-085E-4340-85A3-A5531E510DB2}">
-      <thm15:themeFamily xmlns:thm15="http://schemas.microsoft.com/office/thememl/2012/main" xmlns="" name="Office Theme" id="{62F939B6-93AF-4DB8-9C6B-D6C7DFDC589F}" vid="{4A3C46E8-61CC-4603-A589-7422A47A8E4A}"/>
+      <thm15:themeFamily xmlns:thm15="http://schemas.microsoft.com/office/thememl/2012/main" name="Office Theme" id="{62F939B6-93AF-4DB8-9C6B-D6C7DFDC589F}" vid="{4A3C46E8-61CC-4603-A589-7422A47A8E4A}"/>
     </a:ext>
   </a:extLst>
 </a:theme>
@@ -8781,7 +8302,7 @@
 </file>
 
 <file path=customXml/itemProps1.xml><?xml version="1.0" encoding="utf-8"?>
-<ds:datastoreItem xmlns:ds="http://schemas.openxmlformats.org/officeDocument/2006/customXml" ds:itemID="{8BFE6B86-8F84-2C4C-8DB4-9FD1D29E9BAE}">
+<ds:datastoreItem xmlns:ds="http://schemas.openxmlformats.org/officeDocument/2006/customXml" ds:itemID="{B4C76EDA-6A95-4843-8E84-445C390B6128}">
   <ds:schemaRefs>
     <ds:schemaRef ds:uri="http://schemas.openxmlformats.org/officeDocument/2006/bibliography"/>
   </ds:schemaRefs>
